--- a/Fita inicial.docx
+++ b/Fita inicial.docx
@@ -3,6 +3,9 @@
 <w:document xmlns:wpc="http://schemas.microsoft.com/office/word/2010/wordprocessingCanvas" xmlns:cx="http://schemas.microsoft.com/office/drawing/2014/chartex" xmlns:cx1="http://schemas.microsoft.com/office/drawing/2015/9/8/chartex" xmlns:cx2="http://schemas.microsoft.com/office/drawing/2015/10/21/chartex" xmlns:cx3="http://schemas.microsoft.com/office/drawing/2016/5/9/chartex" xmlns:cx4="http://schemas.microsoft.com/office/drawing/2016/5/10/chartex" xmlns:cx5="http://schemas.microsoft.com/office/drawing/2016/5/11/chartex" xmlns:cx6="http://schemas.microsoft.com/office/drawing/2016/5/12/chartex" xmlns:cx7="http://schemas.microsoft.com/office/drawing/2016/5/13/chartex" xmlns:cx8="http://schemas.microsoft.com/office/drawing/2016/5/14/chartex" xmlns:mc="http://schemas.openxmlformats.org/markup-compatibility/2006" xmlns:aink="http://schemas.microsoft.com/office/drawing/2016/ink" xmlns:am3d="http://schemas.microsoft.com/office/drawing/2017/model3d" xmlns:o="urn:schemas-microsoft-com:office:office" xmlns:r="http://schemas.openxmlformats.org/officeDocument/2006/relationships" xmlns:m="http://schemas.openxmlformats.org/officeDocument/2006/math" xmlns:v="urn:schemas-microsoft-com:vml" xmlns:wp14="http://schemas.microsoft.com/office/word/2010/wordprocessingDrawing" xmlns:wp="http://schemas.openxmlformats.org/drawingml/2006/wordprocessingDrawing" xmlns:w10="urn:schemas-microsoft-com:office:word" xmlns:w="http://schemas.openxmlformats.org/wordprocessingml/2006/main" xmlns:w14="http://schemas.microsoft.com/office/word/2010/wordml" xmlns:w15="http://schemas.microsoft.com/office/word/2012/wordml" xmlns:w16cex="http://schemas.microsoft.com/office/word/2018/wordml/cex" xmlns:w16cid="http://schemas.microsoft.com/office/word/2016/wordml/cid" xmlns:w16="http://schemas.microsoft.com/office/word/2018/wordml" xmlns:w16se="http://schemas.microsoft.com/office/word/2015/wordml/symex" xmlns:wpg="http://schemas.microsoft.com/office/word/2010/wordprocessingGroup" xmlns:wpi="http://schemas.microsoft.com/office/word/2010/wordprocessingInk" xmlns:wne="http://schemas.microsoft.com/office/word/2006/wordml" xmlns:wps="http://schemas.microsoft.com/office/word/2010/wordprocessingShape" mc:Ignorable="w14 w15 w16se w16cid w16 w16cex wp14">
   <w:body>
     <w:p>
+      <w:pPr>
+        <w:pStyle w:val="Ttulo2"/>
+      </w:pPr>
       <w:r>
         <w:t>Introducció</w:t>
       </w:r>
@@ -65,8 +68,10 @@
         <w:t xml:space="preserve"> Cada equip té accés a aquestes dades i usen machine i deep learning per a la seva explotació.</w:t>
       </w:r>
     </w:p>
-    <w:p/>
     <w:p>
+      <w:pPr>
+        <w:pStyle w:val="Ttulo2"/>
+      </w:pPr>
       <w:r>
         <w:t>Motivació</w:t>
       </w:r>
@@ -94,15 +99,18 @@
         <w:t>.</w:t>
       </w:r>
     </w:p>
-    <w:p/>
     <w:p>
-      <w:r>
-        <w:t>Llista de tasques</w:t>
+      <w:pPr>
+        <w:pStyle w:val="Ttulo2"/>
+      </w:pPr>
+      <w:r>
+        <w:t>Objectius</w:t>
       </w:r>
     </w:p>
     <w:p>
       <w:pPr>
         <w:pStyle w:val="Prrafodelista"/>
+        <w:ind w:left="284" w:hanging="284"/>
       </w:pPr>
       <w:r>
         <w:t>Obtenció d’un boxscore a partir de dades play-by-play</w:t>
@@ -111,22 +119,40 @@
     <w:p>
       <w:pPr>
         <w:pStyle w:val="Prrafodelista"/>
-      </w:pPr>
-      <w:r>
-        <w:t>Disseny de noves variables a introduir al boxscore</w:t>
+        <w:ind w:left="284" w:hanging="284"/>
+      </w:pPr>
+      <w:r>
+        <w:t>Ampliació de</w:t>
+      </w:r>
+      <w:r>
+        <w:t xml:space="preserve"> noves variables</w:t>
+      </w:r>
+      <w:r>
+        <w:t xml:space="preserve"> per al boxscore</w:t>
+      </w:r>
+      <w:r>
+        <w:t xml:space="preserve"> a </w:t>
+      </w:r>
+      <w:r>
+        <w:t>partir de variables ja existents o a dissenyar</w:t>
       </w:r>
     </w:p>
     <w:p>
       <w:pPr>
         <w:pStyle w:val="Prrafodelista"/>
+        <w:ind w:left="284" w:hanging="284"/>
       </w:pPr>
       <w:r>
         <w:t xml:space="preserve">Extracció de dades </w:t>
+      </w:r>
+      <w:r>
+        <w:t>útils, més directes com per exemple, estona més llarga sense anotació per part d’un equip,</w:t>
       </w:r>
     </w:p>
     <w:p>
       <w:pPr>
         <w:pStyle w:val="Prrafodelista"/>
+        <w:ind w:left="284" w:hanging="284"/>
       </w:pPr>
       <w:r>
         <w:t xml:space="preserve">Generació de visualitzacions </w:t>
@@ -141,6 +167,7 @@
     <w:p>
       <w:pPr>
         <w:pStyle w:val="Prrafodelista"/>
+        <w:ind w:left="284" w:hanging="284"/>
       </w:pPr>
       <w:r>
         <w:t>Generació d’una visualització de l’evolució del partit dinàmica (un play-by-play visual)</w:t>
@@ -149,32 +176,28 @@
     <w:p>
       <w:pPr>
         <w:pStyle w:val="Prrafodelista"/>
+        <w:ind w:left="284" w:hanging="284"/>
       </w:pPr>
       <w:r>
         <w:t>Habilitar l’eina perquè pugui fer servir un play-by-play de qualsevol font</w:t>
       </w:r>
       <w:r>
-        <w:t xml:space="preserve"> i per tant format</w:t>
+        <w:t xml:space="preserve"> (Basketball Reference, NBA, ESPN, ...) i possiblement escrita en diferents llengües (sempre que hi hagi informació, ja que només l’NBA té una gran disponibilitat de dades)</w:t>
       </w:r>
     </w:p>
-    <w:p/>
     <w:p>
+      <w:pPr>
+        <w:pStyle w:val="Ttulo2"/>
+      </w:pPr>
       <w:r>
         <w:t>Gantt</w:t>
       </w:r>
     </w:p>
-    <w:p/>
     <w:p>
-      <w:hyperlink r:id="rId5" w:history="1">
-        <w:r>
-          <w:rPr>
-            <w:rStyle w:val="Hipervnculo"/>
-          </w:rPr>
-          <w:t>https://www.theverge.com/2013/9/7/4702768/nba-stats-sportvu-motion-sensing-cameras-track-player-moves</w:t>
-        </w:r>
-      </w:hyperlink>
+      <w:r>
+        <w:t>Document Excel</w:t>
+      </w:r>
     </w:p>
-    <w:p/>
     <w:sectPr>
       <w:pgSz w:w="11906" w:h="16838"/>
       <w:pgMar w:top="1417" w:right="1701" w:bottom="1417" w:left="1701" w:header="708" w:footer="708" w:gutter="0"/>

--- a/Fita inicial.docx
+++ b/Fita inicial.docx
@@ -1,321 +1,5644 @@
 
 <file path=word/document.xml><?xml version="1.0" encoding="utf-8"?>
 <w:document xmlns:wpc="http://schemas.microsoft.com/office/word/2010/wordprocessingCanvas" xmlns:cx="http://schemas.microsoft.com/office/drawing/2014/chartex" xmlns:cx1="http://schemas.microsoft.com/office/drawing/2015/9/8/chartex" xmlns:cx2="http://schemas.microsoft.com/office/drawing/2015/10/21/chartex" xmlns:cx3="http://schemas.microsoft.com/office/drawing/2016/5/9/chartex" xmlns:cx4="http://schemas.microsoft.com/office/drawing/2016/5/10/chartex" xmlns:cx5="http://schemas.microsoft.com/office/drawing/2016/5/11/chartex" xmlns:cx6="http://schemas.microsoft.com/office/drawing/2016/5/12/chartex" xmlns:cx7="http://schemas.microsoft.com/office/drawing/2016/5/13/chartex" xmlns:cx8="http://schemas.microsoft.com/office/drawing/2016/5/14/chartex" xmlns:mc="http://schemas.openxmlformats.org/markup-compatibility/2006" xmlns:aink="http://schemas.microsoft.com/office/drawing/2016/ink" xmlns:am3d="http://schemas.microsoft.com/office/drawing/2017/model3d" xmlns:o="urn:schemas-microsoft-com:office:office" xmlns:r="http://schemas.openxmlformats.org/officeDocument/2006/relationships" xmlns:m="http://schemas.openxmlformats.org/officeDocument/2006/math" xmlns:v="urn:schemas-microsoft-com:vml" xmlns:wp14="http://schemas.microsoft.com/office/word/2010/wordprocessingDrawing" xmlns:wp="http://schemas.openxmlformats.org/drawingml/2006/wordprocessingDrawing" xmlns:w10="urn:schemas-microsoft-com:office:word" xmlns:w="http://schemas.openxmlformats.org/wordprocessingml/2006/main" xmlns:w14="http://schemas.microsoft.com/office/word/2010/wordml" xmlns:w15="http://schemas.microsoft.com/office/word/2012/wordml" xmlns:w16cex="http://schemas.microsoft.com/office/word/2018/wordml/cex" xmlns:w16cid="http://schemas.microsoft.com/office/word/2016/wordml/cid" xmlns:w16="http://schemas.microsoft.com/office/word/2018/wordml" xmlns:w16se="http://schemas.microsoft.com/office/word/2015/wordml/symex" xmlns:wpg="http://schemas.microsoft.com/office/word/2010/wordprocessingGroup" xmlns:wpi="http://schemas.microsoft.com/office/word/2010/wordprocessingInk" xmlns:wne="http://schemas.microsoft.com/office/word/2006/wordml" xmlns:wps="http://schemas.microsoft.com/office/word/2010/wordprocessingShape" mc:Ignorable="w14 w15 w16se w16cid w16 w16cex wp14">
+  <w:background w:color="FFFFFF"/>
   <w:body>
     <w:p>
       <w:pPr>
+        <w:rPr>
+          <w:rFonts w:ascii="Verdana" w:hAnsi="Verdana"/>
+        </w:rPr>
+      </w:pPr>
+    </w:p>
+    <w:tbl>
+      <w:tblPr>
+        <w:tblW w:w="0" w:type="auto"/>
+        <w:tblLook w:val="04A0" w:firstRow="1" w:lastRow="0" w:firstColumn="1" w:lastColumn="0" w:noHBand="0" w:noVBand="1"/>
+      </w:tblPr>
+      <w:tblGrid>
+        <w:gridCol w:w="9085"/>
+      </w:tblGrid>
+      <w:tr>
+        <w:trPr>
+          <w:trHeight w:val="526"/>
+        </w:trPr>
+        <w:tc>
+          <w:tcPr>
+            <w:tcW w:w="5595" w:type="dxa"/>
+            <w:vMerge w:val="restart"/>
+            <w:shd w:val="clear" w:color="auto" w:fill="auto"/>
+            <w:vAlign w:val="center"/>
+          </w:tcPr>
+          <w:tbl>
+            <w:tblPr>
+              <w:tblW w:w="0" w:type="auto"/>
+              <w:tblLook w:val="04A0" w:firstRow="1" w:lastRow="0" w:firstColumn="1" w:lastColumn="0" w:noHBand="0" w:noVBand="1"/>
+            </w:tblPr>
+            <w:tblGrid>
+              <w:gridCol w:w="8869"/>
+            </w:tblGrid>
+            <w:tr>
+              <w:trPr>
+                <w:trHeight w:val="383"/>
+              </w:trPr>
+              <w:tc>
+                <w:tcPr>
+                  <w:tcW w:w="3501" w:type="dxa"/>
+                  <w:shd w:val="clear" w:color="auto" w:fill="auto"/>
+                  <w:vAlign w:val="center"/>
+                </w:tcPr>
+                <w:p>
+                  <w:pPr>
+                    <w:rPr>
+                      <w:rFonts w:cs="Tahoma"/>
+                      <w:b/>
+                      <w:color w:val="000000"/>
+                      <w:sz w:val="44"/>
+                      <w:szCs w:val="44"/>
+                      <w:lang w:val="en-US"/>
+                    </w:rPr>
+                  </w:pPr>
+                  <w:r>
+                    <w:rPr>
+                      <w:rFonts w:ascii="Times New Roman" w:hAnsi="Times New Roman"/>
+                      <w:noProof/>
+                      <w:sz w:val="24"/>
+                      <w:lang w:val="en-US"/>
+                    </w:rPr>
+                    <w:drawing>
+                      <wp:inline distT="0" distB="0" distL="0" distR="0" wp14:anchorId="656AF282" wp14:editId="52E651F2">
+                        <wp:extent cx="5495026" cy="1121407"/>
+                        <wp:effectExtent l="0" t="0" r="0" b="0"/>
+                        <wp:docPr id="16" name="Imagen 16"/>
+                        <wp:cNvGraphicFramePr>
+                          <a:graphicFrameLocks xmlns:a="http://schemas.openxmlformats.org/drawingml/2006/main" noChangeAspect="1"/>
+                        </wp:cNvGraphicFramePr>
+                        <a:graphic xmlns:a="http://schemas.openxmlformats.org/drawingml/2006/main">
+                          <a:graphicData uri="http://schemas.openxmlformats.org/drawingml/2006/picture">
+                            <pic:pic xmlns:pic="http://schemas.openxmlformats.org/drawingml/2006/picture">
+                              <pic:nvPicPr>
+                                <pic:cNvPr id="0" name="Picture 3"/>
+                                <pic:cNvPicPr>
+                                  <a:picLocks noChangeAspect="1" noChangeArrowheads="1"/>
+                                </pic:cNvPicPr>
+                              </pic:nvPicPr>
+                              <pic:blipFill>
+                                <a:blip r:embed="rId8">
+                                  <a:extLst>
+                                    <a:ext uri="{28A0092B-C50C-407E-A947-70E740481C1C}">
+                                      <a14:useLocalDpi xmlns:a14="http://schemas.microsoft.com/office/drawing/2010/main" val="0"/>
+                                    </a:ext>
+                                  </a:extLst>
+                                </a:blip>
+                                <a:srcRect/>
+                                <a:stretch>
+                                  <a:fillRect/>
+                                </a:stretch>
+                              </pic:blipFill>
+                              <pic:spPr bwMode="auto">
+                                <a:xfrm>
+                                  <a:off x="0" y="0"/>
+                                  <a:ext cx="5803339" cy="1184326"/>
+                                </a:xfrm>
+                                <a:prstGeom prst="rect">
+                                  <a:avLst/>
+                                </a:prstGeom>
+                                <a:noFill/>
+                              </pic:spPr>
+                            </pic:pic>
+                          </a:graphicData>
+                        </a:graphic>
+                      </wp:inline>
+                    </w:drawing>
+                  </w:r>
+                </w:p>
+              </w:tc>
+            </w:tr>
+            <w:tr>
+              <w:trPr>
+                <w:trHeight w:val="382"/>
+              </w:trPr>
+              <w:tc>
+                <w:tcPr>
+                  <w:tcW w:w="3501" w:type="dxa"/>
+                  <w:shd w:val="clear" w:color="auto" w:fill="auto"/>
+                  <w:vAlign w:val="center"/>
+                </w:tcPr>
+                <w:p>
+                  <w:pPr>
+                    <w:pStyle w:val="Encabezado"/>
+                  </w:pPr>
+                  <w:r>
+                    <w:t xml:space="preserve">   </w:t>
+                  </w:r>
+                  <w:r>
+                    <w:rPr>
+                      <w:noProof/>
+                      <w:lang w:val="en-US" w:eastAsia="en-US"/>
+                    </w:rPr>
+                    <w:t xml:space="preserve">  </w:t>
+                  </w:r>
+                  <w:r>
+                    <w:t xml:space="preserve">    </w:t>
+                  </w:r>
+                </w:p>
+                <w:p>
+                  <w:pPr>
+                    <w:rPr>
+                      <w:rFonts w:cs="Tahoma"/>
+                      <w:b/>
+                      <w:color w:val="000000"/>
+                      <w:sz w:val="44"/>
+                      <w:szCs w:val="44"/>
+                      <w:lang w:val="en-US"/>
+                    </w:rPr>
+                  </w:pPr>
+                </w:p>
+              </w:tc>
+            </w:tr>
+          </w:tbl>
+          <w:p>
+            <w:pPr>
+              <w:rPr>
+                <w:rFonts w:cs="Tahoma"/>
+                <w:b/>
+                <w:color w:val="000000"/>
+                <w:sz w:val="44"/>
+                <w:szCs w:val="44"/>
+                <w:lang w:val="en-US"/>
+              </w:rPr>
+            </w:pPr>
+          </w:p>
+        </w:tc>
+      </w:tr>
+      <w:tr>
+        <w:trPr>
+          <w:trHeight w:val="526"/>
+        </w:trPr>
+        <w:tc>
+          <w:tcPr>
+            <w:tcW w:w="5595" w:type="dxa"/>
+            <w:vMerge/>
+            <w:shd w:val="clear" w:color="auto" w:fill="auto"/>
+          </w:tcPr>
+          <w:p>
+            <w:pPr>
+              <w:rPr>
+                <w:rFonts w:cs="Tahoma"/>
+                <w:b/>
+                <w:noProof/>
+                <w:color w:val="000000"/>
+                <w:sz w:val="44"/>
+                <w:szCs w:val="44"/>
+                <w:lang w:val="en-US"/>
+              </w:rPr>
+            </w:pPr>
+          </w:p>
+        </w:tc>
+      </w:tr>
+    </w:tbl>
+    <w:p>
+      <w:pPr>
+        <w:jc w:val="center"/>
+        <w:rPr>
+          <w:rFonts w:cs="Tahoma"/>
+          <w:b/>
+          <w:color w:val="000000"/>
+          <w:sz w:val="44"/>
+          <w:szCs w:val="44"/>
+          <w:lang w:val="es-ES_tradnl"/>
+        </w:rPr>
+      </w:pPr>
+    </w:p>
+    <w:p>
+      <w:pPr>
+        <w:jc w:val="center"/>
+        <w:rPr>
+          <w:rFonts w:cs="Tahoma"/>
+          <w:b/>
+          <w:color w:val="000000"/>
+          <w:sz w:val="44"/>
+          <w:szCs w:val="44"/>
+          <w:lang w:val="es-ES_tradnl"/>
+        </w:rPr>
+      </w:pPr>
+    </w:p>
+    <w:p>
+      <w:pPr>
+        <w:jc w:val="center"/>
+        <w:rPr>
+          <w:rFonts w:cs="Tahoma"/>
+          <w:b/>
+          <w:color w:val="000000"/>
+          <w:sz w:val="44"/>
+          <w:szCs w:val="44"/>
+          <w:lang w:val="es-ES_tradnl"/>
+        </w:rPr>
+      </w:pPr>
+    </w:p>
+    <w:p>
+      <w:pPr>
+        <w:jc w:val="center"/>
+        <w:rPr>
+          <w:rFonts w:cs="Tahoma"/>
+          <w:b/>
+          <w:color w:val="000000"/>
+          <w:sz w:val="44"/>
+          <w:szCs w:val="44"/>
+          <w:lang w:val="es-ES_tradnl"/>
+        </w:rPr>
+      </w:pPr>
+    </w:p>
+    <w:p>
+      <w:pPr>
+        <w:pStyle w:val="Ttulo"/>
+        <w:rPr>
+          <w:rStyle w:val="Ttulodellibro"/>
+          <w:color w:val="auto"/>
+          <w:sz w:val="72"/>
+          <w:szCs w:val="72"/>
+          <w:lang w:val="en-GB"/>
+        </w:rPr>
+      </w:pPr>
+      <w:r>
+        <w:rPr>
+          <w:rStyle w:val="Ttulodellibro"/>
+          <w:color w:val="auto"/>
+          <w:sz w:val="72"/>
+          <w:szCs w:val="72"/>
+          <w:lang w:val="en-GB"/>
+        </w:rPr>
+        <w:t xml:space="preserve">Basketball play-by-play </w:t>
+      </w:r>
+      <w:r>
+        <w:rPr>
+          <w:rStyle w:val="Ttulodellibro"/>
+          <w:color w:val="auto"/>
+          <w:sz w:val="72"/>
+          <w:szCs w:val="72"/>
+          <w:lang w:val="en-GB"/>
+        </w:rPr>
+        <w:t>information extraction</w:t>
+      </w:r>
+    </w:p>
+    <w:p>
+      <w:pPr>
+        <w:pStyle w:val="Ttulo"/>
+        <w:rPr>
+          <w:rStyle w:val="Ttulodellibro"/>
+          <w:sz w:val="72"/>
+          <w:szCs w:val="72"/>
+          <w:lang w:val="en-GB"/>
+        </w:rPr>
+      </w:pPr>
+      <w:r>
+        <w:rPr>
+          <w:rStyle w:val="Ttulodellibro"/>
+          <w:sz w:val="72"/>
+          <w:szCs w:val="72"/>
+          <w:lang w:val="en-GB"/>
+        </w:rPr>
+        <w:t xml:space="preserve"> </w:t>
+      </w:r>
+    </w:p>
+    <w:p>
+      <w:pPr>
+        <w:jc w:val="center"/>
+        <w:rPr>
+          <w:rFonts w:cs="Tahoma"/>
+          <w:b/>
+          <w:color w:val="000000"/>
+          <w:sz w:val="44"/>
+          <w:szCs w:val="44"/>
+          <w:lang w:val="en-GB"/>
+        </w:rPr>
+      </w:pPr>
+    </w:p>
+    <w:p>
+      <w:pPr>
+        <w:jc w:val="center"/>
+        <w:rPr>
+          <w:rFonts w:cs="Tahoma"/>
+          <w:b/>
+          <w:color w:val="000000"/>
+          <w:sz w:val="44"/>
+          <w:szCs w:val="44"/>
+          <w:lang w:val="en-GB"/>
+        </w:rPr>
+      </w:pPr>
+    </w:p>
+    <w:p>
+      <w:pPr>
+        <w:jc w:val="center"/>
+        <w:rPr>
+          <w:rFonts w:cs="Tahoma"/>
+          <w:b/>
+          <w:color w:val="000000"/>
+          <w:sz w:val="44"/>
+          <w:szCs w:val="44"/>
+          <w:lang w:val="en-GB"/>
+        </w:rPr>
+      </w:pPr>
+    </w:p>
+    <w:p>
+      <w:pPr>
+        <w:jc w:val="center"/>
+        <w:rPr>
+          <w:rFonts w:cs="Tahoma"/>
+          <w:b/>
+          <w:color w:val="000000"/>
+          <w:sz w:val="44"/>
+          <w:szCs w:val="44"/>
+          <w:lang w:val="en-GB"/>
+        </w:rPr>
+      </w:pPr>
+    </w:p>
+    <w:p>
+      <w:pPr>
+        <w:pStyle w:val="Subttulo"/>
+        <w:rPr>
+          <w:rStyle w:val="Ttulodellibro"/>
+          <w:lang w:val="en-US"/>
+        </w:rPr>
+      </w:pPr>
+      <w:r>
+        <w:rPr>
+          <w:rStyle w:val="Ttulodellibro"/>
+          <w:lang w:val="en-US"/>
+        </w:rPr>
+        <w:t>Project Proposal and Work</w:t>
+      </w:r>
+      <w:r>
+        <w:rPr>
+          <w:rStyle w:val="Ttulodellibro"/>
+          <w:lang w:val="en-US"/>
+        </w:rPr>
+        <w:t xml:space="preserve"> Plan</w:t>
+      </w:r>
+      <w:r>
+        <w:rPr>
+          <w:rStyle w:val="Ttulodellibro"/>
+          <w:lang w:val="en-US"/>
+        </w:rPr>
+        <w:t xml:space="preserve"> </w:t>
+      </w:r>
+    </w:p>
+    <w:p>
+      <w:pPr>
+        <w:rPr>
+          <w:lang w:val="en-US"/>
+        </w:rPr>
+      </w:pPr>
+    </w:p>
+    <w:p>
+      <w:pPr>
+        <w:rPr>
+          <w:lang w:val="en-US"/>
+        </w:rPr>
+      </w:pPr>
+    </w:p>
+    <w:p>
+      <w:pPr>
+        <w:rPr>
+          <w:lang w:val="en-US"/>
+        </w:rPr>
+      </w:pPr>
+    </w:p>
+    <w:p>
+      <w:pPr>
+        <w:rPr>
+          <w:lang w:val="en-US"/>
+        </w:rPr>
+      </w:pPr>
+    </w:p>
+    <w:p>
+      <w:pPr>
+        <w:rPr>
+          <w:lang w:val="en-US"/>
+        </w:rPr>
+      </w:pPr>
+    </w:p>
+    <w:p>
+      <w:pPr>
+        <w:rPr>
+          <w:lang w:val="en-US"/>
+        </w:rPr>
+      </w:pPr>
+    </w:p>
+    <w:p>
+      <w:pPr>
+        <w:rPr>
+          <w:lang w:val="en-US"/>
+        </w:rPr>
+      </w:pPr>
+    </w:p>
+    <w:p>
+      <w:pPr>
+        <w:rPr>
+          <w:lang w:val="en-US"/>
+        </w:rPr>
+      </w:pPr>
+    </w:p>
+    <w:p>
+      <w:pPr>
+        <w:rPr>
+          <w:lang w:val="en-US"/>
+        </w:rPr>
+      </w:pPr>
+    </w:p>
+    <w:p>
+      <w:pPr>
+        <w:rPr>
+          <w:lang w:val="en-US"/>
+        </w:rPr>
+      </w:pPr>
+    </w:p>
+    <w:p>
+      <w:pPr>
+        <w:rPr>
+          <w:lang w:val="en-US"/>
+        </w:rPr>
+      </w:pPr>
+    </w:p>
+    <w:p>
+      <w:pPr>
+        <w:rPr>
+          <w:b/>
+          <w:lang w:val="en-US"/>
+        </w:rPr>
+      </w:pPr>
+      <w:r>
+        <w:rPr>
+          <w:b/>
+          <w:lang w:val="en-US"/>
+        </w:rPr>
+        <w:t>WRITTEN BY</w:t>
+      </w:r>
+      <w:r>
+        <w:rPr>
+          <w:b/>
+          <w:lang w:val="en-US"/>
+        </w:rPr>
+        <w:tab/>
+        <w:t>REVIEWED AND APPROVED BY</w:t>
+      </w:r>
+    </w:p>
+    <w:p>
+      <w:pPr>
+        <w:rPr>
+          <w:rFonts w:ascii="Verdana" w:hAnsi="Verdana"/>
+          <w:lang w:val="en-US"/>
+        </w:rPr>
+      </w:pPr>
+    </w:p>
+    <w:p>
+      <w:pPr>
+        <w:rPr>
+          <w:lang w:val="en-GB"/>
+        </w:rPr>
+      </w:pPr>
+      <w:r>
+        <w:rPr>
+          <w:lang w:val="en-GB"/>
+        </w:rPr>
+        <w:t>Name:</w:t>
+      </w:r>
+      <w:r>
+        <w:rPr>
+          <w:lang w:val="en-GB"/>
+        </w:rPr>
+        <w:t xml:space="preserve"> Xavier Rubiés Cullell</w:t>
+      </w:r>
+      <w:r>
+        <w:rPr>
+          <w:lang w:val="en-GB"/>
+        </w:rPr>
+        <w:tab/>
+        <w:t>Name:</w:t>
+      </w:r>
+    </w:p>
+    <w:p>
+      <w:pPr>
+        <w:rPr>
+          <w:lang w:val="en-US"/>
+        </w:rPr>
+      </w:pPr>
+      <w:r>
+        <w:rPr>
+          <w:lang w:val="en-US"/>
+        </w:rPr>
+        <w:t>Date:</w:t>
+      </w:r>
+      <w:r>
+        <w:rPr>
+          <w:lang w:val="en-US"/>
+        </w:rPr>
+        <w:t xml:space="preserve"> 12/03/2021</w:t>
+      </w:r>
+      <w:r>
+        <w:rPr>
+          <w:lang w:val="en-US"/>
+        </w:rPr>
+        <w:tab/>
+        <w:t>Date:</w:t>
+      </w:r>
+    </w:p>
+    <w:p>
+      <w:pPr>
+        <w:rPr>
+          <w:rFonts w:ascii="Verdana" w:hAnsi="Verdana"/>
+          <w:lang w:val="en-US"/>
+        </w:rPr>
+      </w:pPr>
+    </w:p>
+    <w:p>
+      <w:pPr>
+        <w:rPr>
+          <w:lang w:val="en-US"/>
+        </w:rPr>
+      </w:pPr>
+    </w:p>
+    <w:p>
+      <w:pPr>
+        <w:pStyle w:val="Ttulo5"/>
+        <w:ind w:left="0"/>
+        <w:rPr>
+          <w:sz w:val="28"/>
+          <w:szCs w:val="28"/>
+          <w:lang w:val="en-US"/>
+        </w:rPr>
+      </w:pPr>
+      <w:bookmarkStart w:id="0" w:name="_Toc66215106"/>
+      <w:r>
+        <w:rPr>
+          <w:sz w:val="28"/>
+          <w:szCs w:val="28"/>
+          <w:lang w:val="en-US"/>
+        </w:rPr>
+        <w:t xml:space="preserve">Project </w:t>
+      </w:r>
+      <w:r>
+        <w:rPr>
+          <w:sz w:val="28"/>
+          <w:szCs w:val="28"/>
+          <w:lang w:val="en-US"/>
+        </w:rPr>
+        <w:t>overview and goals</w:t>
+      </w:r>
+      <w:bookmarkEnd w:id="0"/>
+    </w:p>
+    <w:p>
+      <w:pPr>
+        <w:spacing w:line="360" w:lineRule="auto"/>
+        <w:ind w:firstLine="360"/>
+        <w:rPr>
+          <w:lang w:val="en-US"/>
+        </w:rPr>
+      </w:pPr>
+    </w:p>
+    <w:p>
+      <w:pPr>
+        <w:spacing w:line="276" w:lineRule="auto"/>
+        <w:rPr>
+          <w:lang w:val="en-GB"/>
+        </w:rPr>
+      </w:pPr>
+      <w:r>
+        <w:rPr>
+          <w:lang w:val="en-US"/>
+        </w:rPr>
+        <w:t xml:space="preserve">The project is carried out at </w:t>
+      </w:r>
+      <w:r>
+        <w:rPr>
+          <w:lang w:val="en-US"/>
+        </w:rPr>
+        <w:t>Computer Science Department</w:t>
+      </w:r>
+      <w:r>
+        <w:rPr>
+          <w:lang w:val="en-US"/>
+        </w:rPr>
+        <w:t xml:space="preserve"> and is supervised by Pere-Pau Vázquez Alcocer.</w:t>
+      </w:r>
+    </w:p>
+    <w:p>
+      <w:pPr>
+        <w:rPr>
+          <w:lang w:val="en-US"/>
+        </w:rPr>
+      </w:pPr>
+    </w:p>
+    <w:p>
+      <w:pPr>
+        <w:spacing w:line="276" w:lineRule="auto"/>
+        <w:rPr>
+          <w:lang w:val="en-US"/>
+        </w:rPr>
+      </w:pPr>
+      <w:r>
+        <w:rPr>
+          <w:lang w:val="en-US"/>
+        </w:rPr>
+        <w:t xml:space="preserve">Traditionally, in the basketball world, one </w:t>
+      </w:r>
+      <w:r>
+        <w:rPr>
+          <w:lang w:val="en-US"/>
+        </w:rPr>
+        <w:t>information source</w:t>
+      </w:r>
+      <w:r>
+        <w:rPr>
+          <w:lang w:val="en-US"/>
+        </w:rPr>
+        <w:t xml:space="preserve"> was generated from a match development</w:t>
+      </w:r>
+      <w:r>
+        <w:rPr>
+          <w:lang w:val="en-US"/>
+        </w:rPr>
+        <w:t>:</w:t>
+      </w:r>
+      <w:r>
+        <w:rPr>
+          <w:lang w:val="en-US"/>
+        </w:rPr>
+        <w:t xml:space="preserve"> the play-by-play. It consists in a document describing the game action by action and indicating the time </w:t>
+      </w:r>
+      <w:r>
+        <w:rPr>
+          <w:lang w:val="en-US"/>
+        </w:rPr>
+        <w:t xml:space="preserve">every action </w:t>
+      </w:r>
+      <w:r>
+        <w:rPr>
+          <w:lang w:val="en-US"/>
+        </w:rPr>
+        <w:t>occurred</w:t>
+      </w:r>
+      <w:r>
+        <w:rPr>
+          <w:lang w:val="en-US"/>
+        </w:rPr>
+        <w:t>.</w:t>
+      </w:r>
+      <w:r>
+        <w:rPr>
+          <w:lang w:val="en-US"/>
+        </w:rPr>
+        <w:t xml:space="preserve"> However, since season 2013-2014, the NBA (the most important basketball league) is using motion cameras that record the players and ball position 25 times every second.</w:t>
+      </w:r>
+      <w:r>
+        <w:rPr>
+          <w:lang w:val="en-US"/>
+        </w:rPr>
+        <w:t xml:space="preserve"> Each team has access to this data and uses machine and deep learning to exploit it.</w:t>
+      </w:r>
+    </w:p>
+    <w:p>
+      <w:pPr>
+        <w:spacing w:line="276" w:lineRule="auto"/>
+        <w:rPr>
+          <w:lang w:val="en-US"/>
+        </w:rPr>
+      </w:pPr>
+      <w:r>
+        <w:rPr>
+          <w:lang w:val="en-US"/>
+        </w:rPr>
+        <w:t xml:space="preserve">The </w:t>
+      </w:r>
+      <w:r>
+        <w:rPr>
+          <w:lang w:val="en-US"/>
+        </w:rPr>
+        <w:t>purpose</w:t>
+      </w:r>
+      <w:r>
+        <w:rPr>
+          <w:lang w:val="en-US"/>
+        </w:rPr>
+        <w:t xml:space="preserve"> of this </w:t>
+      </w:r>
+      <w:r>
+        <w:rPr>
+          <w:lang w:val="en-US"/>
+        </w:rPr>
+        <w:t>p</w:t>
+      </w:r>
+      <w:r>
+        <w:rPr>
+          <w:lang w:val="en-US"/>
+        </w:rPr>
+        <w:t>roject is</w:t>
+      </w:r>
+      <w:r>
+        <w:rPr>
+          <w:lang w:val="en-US"/>
+        </w:rPr>
+        <w:t xml:space="preserve"> to </w:t>
+      </w:r>
+      <w:r>
+        <w:rPr>
+          <w:lang w:val="en-US"/>
+        </w:rPr>
+        <w:t xml:space="preserve">program </w:t>
+      </w:r>
+      <w:r>
+        <w:rPr>
+          <w:lang w:val="en-US"/>
+        </w:rPr>
+        <w:t>the</w:t>
+      </w:r>
+      <w:r>
+        <w:rPr>
+          <w:lang w:val="en-US"/>
+        </w:rPr>
+        <w:t xml:space="preserve"> </w:t>
+      </w:r>
+      <w:r>
+        <w:rPr>
+          <w:lang w:val="en-US"/>
+        </w:rPr>
+        <w:t xml:space="preserve">automatic </w:t>
+      </w:r>
+      <w:r>
+        <w:rPr>
+          <w:lang w:val="en-US"/>
+        </w:rPr>
+        <w:t>extract</w:t>
+      </w:r>
+      <w:r>
+        <w:rPr>
+          <w:lang w:val="en-US"/>
+        </w:rPr>
+        <w:t>ion of</w:t>
+      </w:r>
+      <w:r>
+        <w:rPr>
+          <w:lang w:val="en-US"/>
+        </w:rPr>
+        <w:t xml:space="preserve"> the maximum amount of available information</w:t>
+      </w:r>
+      <w:r>
+        <w:rPr>
+          <w:lang w:val="en-US"/>
+        </w:rPr>
+        <w:t xml:space="preserve"> (relating to team/individual player performance)</w:t>
+      </w:r>
+      <w:r>
+        <w:rPr>
+          <w:lang w:val="en-US"/>
+        </w:rPr>
+        <w:t xml:space="preserve"> from play-by-play match data</w:t>
+      </w:r>
+      <w:r>
+        <w:rPr>
+          <w:lang w:val="en-US"/>
+        </w:rPr>
+        <w:t xml:space="preserve">, in order to show the possibilities of this </w:t>
+      </w:r>
+      <w:r>
+        <w:rPr>
+          <w:lang w:val="en-US"/>
+        </w:rPr>
+        <w:t>data</w:t>
+      </w:r>
+      <w:r>
+        <w:rPr>
+          <w:lang w:val="en-US"/>
+        </w:rPr>
+        <w:t xml:space="preserve"> source</w:t>
+      </w:r>
+      <w:r>
+        <w:rPr>
+          <w:lang w:val="en-US"/>
+        </w:rPr>
+        <w:t xml:space="preserve"> and to prove its value</w:t>
+      </w:r>
+      <w:r>
+        <w:rPr>
+          <w:lang w:val="en-US"/>
+        </w:rPr>
+        <w:t>.</w:t>
+      </w:r>
+    </w:p>
+    <w:p>
+      <w:pPr>
+        <w:rPr>
+          <w:lang w:val="en-US"/>
+        </w:rPr>
+      </w:pPr>
+    </w:p>
+    <w:p>
+      <w:pPr>
+        <w:spacing w:after="0" w:line="360" w:lineRule="auto"/>
+        <w:rPr>
+          <w:lang w:val="en-US"/>
+        </w:rPr>
+      </w:pPr>
+      <w:r>
+        <w:rPr>
+          <w:lang w:val="en-US"/>
+        </w:rPr>
+        <w:t xml:space="preserve">The </w:t>
+      </w:r>
+      <w:r>
+        <w:rPr>
+          <w:lang w:val="en-US"/>
+        </w:rPr>
+        <w:t>project main goals are:</w:t>
+      </w:r>
+      <w:r>
+        <w:rPr>
+          <w:lang w:val="en-US"/>
+        </w:rPr>
+        <w:tab/>
+      </w:r>
+    </w:p>
+    <w:p>
+      <w:pPr>
+        <w:pStyle w:val="Prrafodelista"/>
+        <w:numPr>
+          <w:ilvl w:val="0"/>
+          <w:numId w:val="13"/>
+        </w:numPr>
+        <w:spacing w:after="80" w:line="276" w:lineRule="auto"/>
+        <w:ind w:left="284" w:hanging="284"/>
+        <w:contextualSpacing/>
+        <w:rPr>
+          <w:lang w:val="en-GB"/>
+        </w:rPr>
+      </w:pPr>
+      <w:r>
+        <w:rPr>
+          <w:lang w:val="en-GB"/>
+        </w:rPr>
+        <w:t>Programming an automatic o</w:t>
+      </w:r>
+      <w:r>
+        <w:rPr>
+          <w:lang w:val="en-GB"/>
+        </w:rPr>
+        <w:t>btention of a</w:t>
+      </w:r>
+      <w:r>
+        <w:rPr>
+          <w:lang w:val="en-GB"/>
+        </w:rPr>
+        <w:t xml:space="preserve"> </w:t>
+      </w:r>
+      <w:r>
+        <w:rPr>
+          <w:lang w:val="en-GB"/>
+        </w:rPr>
+        <w:t>box s</w:t>
+      </w:r>
+      <w:r>
+        <w:rPr>
+          <w:lang w:val="en-GB"/>
+        </w:rPr>
+        <w:t>core</w:t>
+      </w:r>
+      <w:r>
+        <w:rPr>
+          <w:lang w:val="en-GB"/>
+        </w:rPr>
+        <w:t xml:space="preserve"> (</w:t>
+      </w:r>
+      <w:r>
+        <w:rPr>
+          <w:lang w:val="en-GB"/>
+        </w:rPr>
+        <w:t>the main statistics source</w:t>
+      </w:r>
+      <w:r>
+        <w:rPr>
+          <w:lang w:val="en-GB"/>
+        </w:rPr>
+        <w:t>)</w:t>
+      </w:r>
+      <w:r>
+        <w:rPr>
+          <w:lang w:val="en-GB"/>
+        </w:rPr>
+        <w:t xml:space="preserve"> </w:t>
+      </w:r>
+      <w:r>
+        <w:rPr>
+          <w:lang w:val="en-GB"/>
+        </w:rPr>
+        <w:t>of</w:t>
+      </w:r>
+      <w:r>
+        <w:rPr>
+          <w:lang w:val="en-GB"/>
+        </w:rPr>
+        <w:t xml:space="preserve"> a match</w:t>
+      </w:r>
+      <w:r>
+        <w:rPr>
+          <w:lang w:val="en-GB"/>
+        </w:rPr>
+        <w:t xml:space="preserve"> from </w:t>
+      </w:r>
+      <w:r>
+        <w:rPr>
+          <w:lang w:val="en-GB"/>
+        </w:rPr>
+        <w:t>play-by-play</w:t>
+      </w:r>
+      <w:r>
+        <w:rPr>
+          <w:lang w:val="en-GB"/>
+        </w:rPr>
+        <w:t xml:space="preserve"> data</w:t>
+      </w:r>
+    </w:p>
+    <w:p>
+      <w:pPr>
+        <w:pStyle w:val="Prrafodelista"/>
+        <w:numPr>
+          <w:ilvl w:val="0"/>
+          <w:numId w:val="13"/>
+        </w:numPr>
+        <w:spacing w:after="80" w:line="276" w:lineRule="auto"/>
+        <w:ind w:left="284" w:hanging="284"/>
+        <w:contextualSpacing/>
+        <w:rPr>
+          <w:lang w:val="en-GB"/>
+        </w:rPr>
+      </w:pPr>
+      <w:r>
+        <w:rPr>
+          <w:lang w:val="en-GB"/>
+        </w:rPr>
+        <w:t xml:space="preserve">Programming of </w:t>
+      </w:r>
+      <w:r>
+        <w:rPr>
+          <w:lang w:val="en-GB"/>
+        </w:rPr>
+        <w:t>automatic match features</w:t>
+      </w:r>
+      <w:r>
+        <w:rPr>
+          <w:lang w:val="en-GB"/>
+        </w:rPr>
+        <w:t xml:space="preserve"> extraction</w:t>
+      </w:r>
+      <w:r>
+        <w:rPr>
+          <w:lang w:val="en-GB"/>
+        </w:rPr>
+        <w:t>. They can be more direct, such as,</w:t>
+      </w:r>
+      <w:r>
+        <w:rPr>
+          <w:lang w:val="en-GB"/>
+        </w:rPr>
+        <w:t xml:space="preserve"> the longest time without scoring by a team</w:t>
+      </w:r>
+      <w:r>
+        <w:rPr>
+          <w:lang w:val="en-GB"/>
+        </w:rPr>
+        <w:t>, o</w:t>
+      </w:r>
+      <w:r>
+        <w:rPr>
+          <w:lang w:val="en-GB"/>
+        </w:rPr>
+        <w:t>r more abstract</w:t>
+      </w:r>
+      <w:r>
+        <w:rPr>
+          <w:lang w:val="en-GB"/>
+        </w:rPr>
+        <w:t xml:space="preserve">, </w:t>
+      </w:r>
+      <w:r>
+        <w:rPr>
+          <w:lang w:val="en-GB"/>
+        </w:rPr>
+        <w:t xml:space="preserve">such as trying to determine whether a timeout made a change in a team </w:t>
+      </w:r>
+      <w:r>
+        <w:rPr>
+          <w:lang w:val="en-GB"/>
+        </w:rPr>
+        <w:t>performance</w:t>
+      </w:r>
+    </w:p>
+    <w:p>
+      <w:pPr>
+        <w:pStyle w:val="Prrafodelista"/>
+        <w:numPr>
+          <w:ilvl w:val="0"/>
+          <w:numId w:val="13"/>
+        </w:numPr>
+        <w:spacing w:after="80" w:line="276" w:lineRule="auto"/>
+        <w:ind w:left="284" w:hanging="284"/>
+        <w:contextualSpacing/>
+        <w:rPr>
+          <w:lang w:val="en-GB"/>
+        </w:rPr>
+      </w:pPr>
+      <w:r>
+        <w:rPr>
+          <w:lang w:val="en-GB"/>
+        </w:rPr>
+        <w:t>Programming of visualisations describing t</w:t>
+      </w:r>
+      <w:r>
+        <w:rPr>
+          <w:lang w:val="en-GB"/>
+        </w:rPr>
+        <w:t>he performance of a team, player or top X players in a match.</w:t>
+      </w:r>
+    </w:p>
+    <w:p>
+      <w:pPr>
+        <w:pStyle w:val="Prrafodelista"/>
+        <w:numPr>
+          <w:ilvl w:val="0"/>
+          <w:numId w:val="13"/>
+        </w:numPr>
+        <w:spacing w:after="80" w:line="276" w:lineRule="auto"/>
+        <w:ind w:left="284" w:hanging="284"/>
+        <w:contextualSpacing/>
+        <w:rPr>
+          <w:lang w:val="en-GB"/>
+        </w:rPr>
+      </w:pPr>
+      <w:r>
+        <w:rPr>
+          <w:lang w:val="en-GB"/>
+        </w:rPr>
+        <w:t>Generation of a dynamic visualisatio</w:t>
+      </w:r>
+      <w:r>
+        <w:rPr>
+          <w:lang w:val="en-GB"/>
+        </w:rPr>
+        <w:t>n</w:t>
+      </w:r>
+      <w:r>
+        <w:rPr>
+          <w:lang w:val="en-GB"/>
+        </w:rPr>
+        <w:t xml:space="preserve"> of the </w:t>
+      </w:r>
+      <w:r>
+        <w:rPr>
+          <w:lang w:val="en-GB"/>
+        </w:rPr>
+        <w:t xml:space="preserve">evolution of a match </w:t>
+      </w:r>
+      <w:r>
+        <w:rPr>
+          <w:lang w:val="en-GB"/>
+        </w:rPr>
+        <w:t>(</w:t>
+      </w:r>
+      <w:r>
+        <w:rPr>
+          <w:lang w:val="en-GB"/>
+        </w:rPr>
+        <w:t>a</w:t>
+      </w:r>
+      <w:r>
+        <w:rPr>
+          <w:lang w:val="en-GB"/>
+        </w:rPr>
+        <w:t xml:space="preserve"> </w:t>
+      </w:r>
+      <w:r>
+        <w:rPr>
+          <w:lang w:val="en-GB"/>
+        </w:rPr>
+        <w:t xml:space="preserve">visual </w:t>
+      </w:r>
+      <w:r>
+        <w:rPr>
+          <w:lang w:val="en-GB"/>
+        </w:rPr>
+        <w:t>play-by-play)</w:t>
+      </w:r>
+    </w:p>
+    <w:p>
+      <w:pPr>
+        <w:pStyle w:val="Prrafodelista"/>
+        <w:numPr>
+          <w:ilvl w:val="0"/>
+          <w:numId w:val="13"/>
+        </w:numPr>
+        <w:spacing w:after="80" w:line="276" w:lineRule="auto"/>
+        <w:ind w:left="284" w:hanging="284"/>
+        <w:contextualSpacing/>
+      </w:pPr>
+      <w:r>
+        <w:rPr>
+          <w:lang w:val="en-GB"/>
+        </w:rPr>
+        <w:t xml:space="preserve">Making the tool able to read play-by-play from any source </w:t>
+      </w:r>
+      <w:r>
+        <w:rPr>
+          <w:lang w:val="en-GB"/>
+        </w:rPr>
+        <w:t>(specially to be able to deal with alternative languages to English)</w:t>
+      </w:r>
+    </w:p>
+    <w:p>
+      <w:pPr>
+        <w:ind w:firstLine="360"/>
+      </w:pPr>
+    </w:p>
+    <w:p>
+      <w:pPr>
+        <w:ind w:firstLine="360"/>
+      </w:pPr>
+    </w:p>
+    <w:p>
+      <w:pPr>
+        <w:ind w:firstLine="360"/>
+      </w:pPr>
+    </w:p>
+    <w:p>
+      <w:pPr>
+        <w:pStyle w:val="Ttulo5"/>
+        <w:ind w:left="0"/>
+        <w:rPr>
+          <w:sz w:val="28"/>
+          <w:szCs w:val="28"/>
+          <w:lang w:val="en-US"/>
+        </w:rPr>
+      </w:pPr>
+      <w:bookmarkStart w:id="1" w:name="_Toc66215107"/>
+      <w:r>
+        <w:rPr>
+          <w:sz w:val="28"/>
+          <w:szCs w:val="28"/>
+          <w:lang w:val="en-US"/>
+        </w:rPr>
+        <w:t>Project background</w:t>
+      </w:r>
+      <w:bookmarkEnd w:id="1"/>
+    </w:p>
+    <w:p>
+      <w:pPr>
+        <w:rPr>
+          <w:lang w:val="en-US"/>
+        </w:rPr>
+      </w:pPr>
+    </w:p>
+    <w:p>
+      <w:pPr>
+        <w:rPr>
+          <w:i/>
+          <w:iCs/>
+          <w:lang w:val="en-US"/>
+        </w:rPr>
+      </w:pPr>
+      <w:r>
+        <w:rPr>
+          <w:i/>
+          <w:iCs/>
+          <w:lang w:val="en-US"/>
+        </w:rPr>
+        <w:t xml:space="preserve">In order to </w:t>
+      </w:r>
+      <w:r>
+        <w:rPr>
+          <w:i/>
+          <w:iCs/>
+          <w:lang w:val="en-US"/>
+        </w:rPr>
+        <w:t>allow determining the originality and scope of the contributions made by the project author, a short statement describing the origin of the main ideas should be made:</w:t>
+      </w:r>
+    </w:p>
+    <w:p>
+      <w:pPr>
+        <w:rPr>
+          <w:lang w:val="en-US"/>
+        </w:rPr>
+      </w:pPr>
+    </w:p>
+    <w:p>
+      <w:pPr>
+        <w:numPr>
+          <w:ilvl w:val="0"/>
+          <w:numId w:val="10"/>
+        </w:numPr>
+        <w:spacing w:line="276" w:lineRule="auto"/>
+        <w:rPr>
+          <w:lang w:val="en-US"/>
+        </w:rPr>
+      </w:pPr>
+      <w:r>
+        <w:rPr>
+          <w:lang w:val="en-US"/>
+        </w:rPr>
+        <w:t xml:space="preserve">Although there exist previous projects </w:t>
+      </w:r>
+      <w:r>
+        <w:rPr>
+          <w:lang w:val="en-US"/>
+        </w:rPr>
+        <w:t>involving</w:t>
+      </w:r>
+      <w:r>
+        <w:rPr>
+          <w:lang w:val="en-US"/>
+        </w:rPr>
+        <w:t xml:space="preserve"> automati</w:t>
+      </w:r>
+      <w:r>
+        <w:rPr>
+          <w:lang w:val="en-US"/>
+        </w:rPr>
+        <w:t>s</w:t>
+      </w:r>
+      <w:r>
+        <w:rPr>
+          <w:lang w:val="en-US"/>
+        </w:rPr>
+        <w:t>ed treatment of basketball match data, the project starts from scratch and the student decides its direction and programs it by himself</w:t>
+      </w:r>
+      <w:r>
+        <w:rPr>
+          <w:lang w:val="en-US"/>
+        </w:rPr>
+        <w:t>.</w:t>
+      </w:r>
+    </w:p>
+    <w:p>
+      <w:pPr>
+        <w:numPr>
+          <w:ilvl w:val="0"/>
+          <w:numId w:val="10"/>
+        </w:numPr>
+        <w:spacing w:line="276" w:lineRule="auto"/>
+        <w:rPr>
+          <w:lang w:val="en-US"/>
+        </w:rPr>
+      </w:pPr>
+      <w:r>
+        <w:rPr>
+          <w:lang w:val="en-US"/>
+        </w:rPr>
+        <w:t xml:space="preserve">The project is independent, the student is the only person </w:t>
+      </w:r>
+      <w:r>
+        <w:rPr>
+          <w:lang w:val="en-US"/>
+        </w:rPr>
+        <w:t xml:space="preserve">completely </w:t>
+      </w:r>
+      <w:r>
+        <w:rPr>
+          <w:lang w:val="en-US"/>
+        </w:rPr>
+        <w:t>working on it</w:t>
+      </w:r>
+      <w:r>
+        <w:rPr>
+          <w:lang w:val="en-US"/>
+        </w:rPr>
+        <w:t xml:space="preserve">. </w:t>
+      </w:r>
+      <w:r>
+        <w:rPr>
+          <w:lang w:val="en-US"/>
+        </w:rPr>
+        <w:t>As stated before, the project is supervised by Pere-Pau Vázquez Alcocer, who might contribute with suggestions about what to do or how to approach it.</w:t>
+      </w:r>
+    </w:p>
+    <w:p>
+      <w:pPr>
+        <w:numPr>
+          <w:ilvl w:val="0"/>
+          <w:numId w:val="10"/>
+        </w:numPr>
+        <w:spacing w:line="276" w:lineRule="auto"/>
+        <w:rPr>
+          <w:b/>
+          <w:color w:val="00476B"/>
+          <w:sz w:val="28"/>
+          <w:szCs w:val="28"/>
+          <w:lang w:val="en-US"/>
+        </w:rPr>
+      </w:pPr>
+      <w:r>
+        <w:rPr>
+          <w:lang w:val="en-US"/>
+        </w:rPr>
+        <w:t>The main project initial ideas were provided by the author</w:t>
+      </w:r>
+      <w:bookmarkStart w:id="2" w:name="_Toc66215108"/>
+    </w:p>
+    <w:p>
+      <w:pPr>
+        <w:rPr>
+          <w:lang w:val="en-US"/>
+        </w:rPr>
+      </w:pPr>
+    </w:p>
+    <w:p>
+      <w:pPr>
+        <w:spacing w:after="0"/>
+        <w:jc w:val="left"/>
+        <w:rPr>
+          <w:b/>
+          <w:color w:val="00476B"/>
+          <w:sz w:val="28"/>
+          <w:szCs w:val="28"/>
+          <w:lang w:val="en-US"/>
+        </w:rPr>
+      </w:pPr>
+      <w:r>
+        <w:rPr>
+          <w:sz w:val="28"/>
+          <w:szCs w:val="28"/>
+          <w:lang w:val="en-US"/>
+        </w:rPr>
+        <w:br w:type="page"/>
+      </w:r>
+    </w:p>
+    <w:p>
+      <w:pPr>
+        <w:pStyle w:val="Ttulo5"/>
+        <w:ind w:left="0"/>
+        <w:rPr>
+          <w:sz w:val="28"/>
+          <w:szCs w:val="28"/>
+          <w:lang w:val="en-US"/>
+        </w:rPr>
+      </w:pPr>
+      <w:r>
+        <w:rPr>
+          <w:sz w:val="28"/>
+          <w:szCs w:val="28"/>
+          <w:lang w:val="en-US"/>
+        </w:rPr>
+        <w:lastRenderedPageBreak/>
+        <w:t>W</w:t>
+      </w:r>
+      <w:r>
+        <w:rPr>
+          <w:sz w:val="28"/>
+          <w:szCs w:val="28"/>
+          <w:lang w:val="en-US"/>
+        </w:rPr>
+        <w:t>ork Plan</w:t>
+      </w:r>
+      <w:bookmarkEnd w:id="2"/>
+    </w:p>
+    <w:p>
+      <w:pPr>
+        <w:tabs>
+          <w:tab w:val="left" w:pos="1980"/>
+        </w:tabs>
+        <w:rPr>
+          <w:lang w:val="en-US"/>
+        </w:rPr>
+      </w:pPr>
+    </w:p>
+    <w:p>
+      <w:pPr>
         <w:pStyle w:val="Ttulo2"/>
-      </w:pPr>
-      <w:r>
-        <w:t>Introducció</w:t>
-      </w:r>
-    </w:p>
-    <w:p>
-      <w:r>
-        <w:t xml:space="preserve">Tradicionalment, en el món del bàsquet s’ha generat dos documents a partir del desenvolupament d’un partit: el boxscore, que es tracta d’una taula estadística on es veu el conjunt de les accions per a cada jugador, i el play-by-play, on s’apunta el desenvolupament del partit, acció a acció. El primer serveix per a avaluar l’actuació de cada un dels jugadors i el segon serveix per a poder </w:t>
-      </w:r>
-      <w:r>
-        <w:t>observar</w:t>
-      </w:r>
-      <w:r>
-        <w:t xml:space="preserve"> com s’ha desenvolupat el partit sense haver-lo vist.</w:t>
-      </w:r>
-      <w:r>
-        <w:t xml:space="preserve"> Aquests documents, juntament amb el visionat (total o parcial) del partit han estat típicament</w:t>
-      </w:r>
-      <w:r>
-        <w:t xml:space="preserve"> la font </w:t>
-      </w:r>
-      <w:r>
-        <w:t>primària de dades per a l</w:t>
-      </w:r>
-      <w:r>
-        <w:t>’estudi d’estratègia dels equips per a futurs partits</w:t>
-      </w:r>
-      <w:r>
+        <w:numPr>
+          <w:ilvl w:val="0"/>
+          <w:numId w:val="0"/>
+        </w:numPr>
+        <w:pBdr>
+          <w:bottom w:val="single" w:sz="8" w:space="7" w:color="00476B"/>
+        </w:pBdr>
+        <w:spacing w:before="0"/>
+        <w:rPr>
+          <w:i w:val="0"/>
+          <w:color w:val="2E74B5" w:themeColor="accent5" w:themeShade="BF"/>
+          <w:sz w:val="24"/>
+          <w:szCs w:val="24"/>
+          <w:lang w:val="en-US"/>
+        </w:rPr>
+      </w:pPr>
+      <w:bookmarkStart w:id="3" w:name="_Toc66215109"/>
+      <w:r>
+        <w:rPr>
+          <w:i w:val="0"/>
+          <w:color w:val="2E74B5" w:themeColor="accent5" w:themeShade="BF"/>
+          <w:sz w:val="24"/>
+          <w:szCs w:val="24"/>
+          <w:lang w:val="en-US"/>
+        </w:rPr>
+        <w:t xml:space="preserve">Tasks and </w:t>
+      </w:r>
+      <w:r>
+        <w:rPr>
+          <w:i w:val="0"/>
+          <w:color w:val="2E74B5" w:themeColor="accent5" w:themeShade="BF"/>
+          <w:sz w:val="24"/>
+          <w:szCs w:val="24"/>
+          <w:lang w:val="en-US"/>
+        </w:rPr>
+        <w:t>Milestones</w:t>
+      </w:r>
+      <w:r>
+        <w:rPr>
+          <w:i w:val="0"/>
+          <w:color w:val="2E74B5" w:themeColor="accent5" w:themeShade="BF"/>
+          <w:sz w:val="24"/>
+          <w:szCs w:val="24"/>
+          <w:lang w:val="en-US"/>
+        </w:rPr>
+        <w:t>. Gantt Diagram</w:t>
+      </w:r>
+      <w:bookmarkEnd w:id="3"/>
+    </w:p>
+    <w:p>
+      <w:pPr>
+        <w:rPr>
+          <w:lang w:val="en-US"/>
+        </w:rPr>
+      </w:pPr>
+    </w:p>
+    <w:p>
+      <w:pPr>
+        <w:rPr>
+          <w:i/>
+          <w:iCs/>
+          <w:lang w:val="en-US"/>
+        </w:rPr>
+      </w:pPr>
+      <w:r>
+        <w:rPr>
+          <w:i/>
+          <w:iCs/>
+          <w:lang w:val="en-US"/>
+        </w:rPr>
+        <w:t>Describe the main envisaged tasks and milestones of the project providing their estimated periods of time and deadlines, respectively.</w:t>
+      </w:r>
+      <w:r>
+        <w:rPr>
+          <w:i/>
+          <w:iCs/>
+          <w:lang w:val="en-US"/>
+        </w:rPr>
+        <w:t xml:space="preserve"> </w:t>
+      </w:r>
+      <w:r>
+        <w:rPr>
+          <w:i/>
+          <w:iCs/>
+          <w:lang w:val="en-US"/>
+        </w:rPr>
+        <w:t xml:space="preserve">If informative, include </w:t>
+      </w:r>
+      <w:r>
+        <w:rPr>
+          <w:i/>
+          <w:iCs/>
+          <w:lang w:val="en-US"/>
+        </w:rPr>
+        <w:t>a</w:t>
+      </w:r>
+      <w:r>
+        <w:rPr>
+          <w:i/>
+          <w:iCs/>
+          <w:lang w:val="en-US"/>
+        </w:rPr>
+        <w:t xml:space="preserve"> </w:t>
+      </w:r>
+      <w:r>
+        <w:rPr>
+          <w:i/>
+          <w:iCs/>
+          <w:lang w:val="en-US"/>
+        </w:rPr>
+        <w:t>Gantt diagram showing the dependencies among tasks.</w:t>
+      </w:r>
+    </w:p>
+    <w:p>
+      <w:pPr>
+        <w:rPr>
+          <w:i/>
+          <w:iCs/>
+          <w:lang w:val="en-US"/>
+        </w:rPr>
+      </w:pPr>
+    </w:p>
+    <w:p>
+      <w:pPr>
+        <w:rPr>
+          <w:i/>
+          <w:iCs/>
+          <w:lang w:val="en-US"/>
+        </w:rPr>
+      </w:pPr>
+      <w:r>
+        <w:rPr>
+          <w:i/>
+          <w:iCs/>
+          <w:lang w:val="en-US"/>
+        </w:rPr>
+        <w:t xml:space="preserve">Note that one of the milestones has to be the delivering of a </w:t>
+      </w:r>
+      <w:r>
+        <w:rPr>
+          <w:b/>
+          <w:i/>
+          <w:iCs/>
+          <w:lang w:val="en-US"/>
+        </w:rPr>
+        <w:t>Project Critical Review</w:t>
+      </w:r>
+      <w:r>
+        <w:rPr>
+          <w:i/>
+          <w:iCs/>
+          <w:lang w:val="en-US"/>
+        </w:rPr>
+        <w:t>; in this semester, due to April 30</w:t>
+      </w:r>
+      <w:r>
+        <w:rPr>
+          <w:i/>
+          <w:iCs/>
+          <w:vertAlign w:val="superscript"/>
+          <w:lang w:val="en-US"/>
+        </w:rPr>
+        <w:t>th</w:t>
+      </w:r>
+      <w:r>
+        <w:rPr>
+          <w:i/>
+          <w:iCs/>
+          <w:lang w:val="en-US"/>
+        </w:rPr>
+        <w:t xml:space="preserve"> 2021. In it, the project evolution is to be discussed and, if necessary, the work plan redefined.</w:t>
+      </w:r>
+    </w:p>
+    <w:p>
+      <w:pPr>
+        <w:rPr>
+          <w:lang w:val="en-US"/>
+        </w:rPr>
+      </w:pPr>
+    </w:p>
+    <w:p>
+      <w:pPr>
+        <w:pStyle w:val="Prrafodelista"/>
+        <w:numPr>
+          <w:ilvl w:val="0"/>
+          <w:numId w:val="14"/>
+        </w:numPr>
+        <w:spacing w:line="276" w:lineRule="auto"/>
+        <w:rPr>
+          <w:lang w:val="en-US"/>
+        </w:rPr>
+      </w:pPr>
+      <w:r>
+        <w:rPr>
+          <w:lang w:val="en-US"/>
+        </w:rPr>
+        <w:t>Simple box score obtention</w:t>
+      </w:r>
+    </w:p>
+    <w:p>
+      <w:pPr>
+        <w:pStyle w:val="Prrafodelista"/>
+        <w:numPr>
+          <w:ilvl w:val="1"/>
+          <w:numId w:val="14"/>
+        </w:numPr>
+        <w:spacing w:line="276" w:lineRule="auto"/>
+        <w:rPr>
+          <w:lang w:val="en-US"/>
+        </w:rPr>
+      </w:pPr>
+      <w:r>
+        <w:rPr>
+          <w:lang w:val="en-US"/>
+        </w:rPr>
+        <w:t xml:space="preserve">Definition of the </w:t>
+      </w:r>
+      <w:r>
+        <w:rPr>
+          <w:lang w:val="en-US"/>
+        </w:rPr>
+        <w:t>“standard” play-by-play</w:t>
+      </w:r>
+    </w:p>
+    <w:p>
+      <w:pPr>
+        <w:pStyle w:val="Prrafodelista"/>
+        <w:numPr>
+          <w:ilvl w:val="1"/>
+          <w:numId w:val="14"/>
+        </w:numPr>
+        <w:spacing w:line="276" w:lineRule="auto"/>
+        <w:rPr>
+          <w:lang w:val="en-US"/>
+        </w:rPr>
+      </w:pPr>
+      <w:r>
+        <w:rPr>
+          <w:lang w:val="en-US"/>
+        </w:rPr>
+        <w:t>From “standard” play-by-play to box</w:t>
+      </w:r>
+      <w:r>
+        <w:rPr>
+          <w:lang w:val="en-US"/>
+        </w:rPr>
+        <w:t xml:space="preserve"> </w:t>
+      </w:r>
+      <w:r>
+        <w:rPr>
+          <w:lang w:val="en-US"/>
+        </w:rPr>
+        <w:t>score</w:t>
+      </w:r>
+    </w:p>
+    <w:p>
+      <w:pPr>
+        <w:pStyle w:val="Prrafodelista"/>
+        <w:numPr>
+          <w:ilvl w:val="1"/>
+          <w:numId w:val="14"/>
+        </w:numPr>
+        <w:spacing w:line="276" w:lineRule="auto"/>
+        <w:rPr>
+          <w:lang w:val="en-US"/>
+        </w:rPr>
+      </w:pPr>
+      <w:r>
+        <w:rPr>
+          <w:lang w:val="en-US"/>
+        </w:rPr>
+        <w:t xml:space="preserve">From </w:t>
+      </w:r>
+      <w:r>
+        <w:rPr>
+          <w:lang w:val="en-US"/>
+        </w:rPr>
+        <w:t xml:space="preserve">Basketball Reference </w:t>
+      </w:r>
+      <w:r>
+        <w:rPr>
+          <w:lang w:val="en-US"/>
+        </w:rPr>
+        <w:t>play-by-play</w:t>
+      </w:r>
+      <w:r>
+        <w:rPr>
+          <w:lang w:val="en-US"/>
+        </w:rPr>
+        <w:t xml:space="preserve"> language</w:t>
+      </w:r>
+      <w:r>
+        <w:rPr>
+          <w:lang w:val="en-US"/>
+        </w:rPr>
+        <w:t xml:space="preserve"> to “standard” play-by-play</w:t>
+      </w:r>
+    </w:p>
+    <w:p>
+      <w:pPr>
+        <w:pStyle w:val="Prrafodelista"/>
+        <w:numPr>
+          <w:ilvl w:val="1"/>
+          <w:numId w:val="14"/>
+        </w:numPr>
+        <w:spacing w:line="276" w:lineRule="auto"/>
+        <w:rPr>
+          <w:lang w:val="en-US"/>
+        </w:rPr>
+      </w:pPr>
+      <w:r>
+        <w:rPr>
+          <w:lang w:val="en-US"/>
+        </w:rPr>
+        <w:t>Adaption to format in Basketball reference</w:t>
+      </w:r>
+    </w:p>
+    <w:p>
+      <w:pPr>
+        <w:pStyle w:val="Prrafodelista"/>
+        <w:numPr>
+          <w:ilvl w:val="1"/>
+          <w:numId w:val="14"/>
+        </w:numPr>
+        <w:spacing w:line="276" w:lineRule="auto"/>
+        <w:rPr>
+          <w:lang w:val="en-US"/>
+        </w:rPr>
+      </w:pPr>
+      <w:r>
+        <w:rPr>
+          <w:lang w:val="en-US"/>
+        </w:rPr>
+        <w:t>Creation of the full process and detail correction</w:t>
+      </w:r>
+    </w:p>
+    <w:p>
+      <w:pPr>
+        <w:pStyle w:val="Prrafodelista"/>
+        <w:numPr>
+          <w:ilvl w:val="0"/>
+          <w:numId w:val="14"/>
+        </w:numPr>
+        <w:spacing w:line="276" w:lineRule="auto"/>
+        <w:rPr>
+          <w:lang w:val="en-US"/>
+        </w:rPr>
+      </w:pPr>
+      <w:r>
+        <w:rPr>
+          <w:lang w:val="en-US"/>
+        </w:rPr>
+        <w:t>Advanced box score obtention</w:t>
+      </w:r>
+    </w:p>
+    <w:p>
+      <w:pPr>
+        <w:pStyle w:val="Prrafodelista"/>
+        <w:numPr>
+          <w:ilvl w:val="1"/>
+          <w:numId w:val="14"/>
+        </w:numPr>
+        <w:spacing w:line="276" w:lineRule="auto"/>
+        <w:rPr>
+          <w:lang w:val="en-US"/>
+        </w:rPr>
+      </w:pPr>
+      <w:r>
+        <w:rPr>
+          <w:lang w:val="en-US"/>
+        </w:rPr>
+        <w:t>Interval-restricted box score obtention</w:t>
+      </w:r>
+    </w:p>
+    <w:p>
+      <w:pPr>
+        <w:pStyle w:val="Prrafodelista"/>
+        <w:numPr>
+          <w:ilvl w:val="1"/>
+          <w:numId w:val="14"/>
+        </w:numPr>
+        <w:spacing w:line="276" w:lineRule="auto"/>
+        <w:rPr>
+          <w:lang w:val="en-US"/>
+        </w:rPr>
+      </w:pPr>
+      <w:r>
+        <w:rPr>
+          <w:lang w:val="en-US"/>
+        </w:rPr>
+        <w:t>Study of additional variables to be added</w:t>
+      </w:r>
+      <w:r>
+        <w:rPr>
+          <w:lang w:val="en-US"/>
+        </w:rPr>
+        <w:t xml:space="preserve"> (either designed or found on sources)</w:t>
+      </w:r>
+      <w:r>
+        <w:rPr>
+          <w:lang w:val="en-US"/>
+        </w:rPr>
+        <w:t xml:space="preserve"> and its programming</w:t>
+      </w:r>
+    </w:p>
+    <w:p>
+      <w:pPr>
+        <w:pStyle w:val="Prrafodelista"/>
+        <w:numPr>
+          <w:ilvl w:val="0"/>
+          <w:numId w:val="14"/>
+        </w:numPr>
+        <w:spacing w:line="276" w:lineRule="auto"/>
+        <w:rPr>
+          <w:lang w:val="en-US"/>
+        </w:rPr>
+      </w:pPr>
+      <w:r>
+        <w:rPr>
+          <w:lang w:val="en-US"/>
+        </w:rPr>
+        <w:t>Design of visualisations and tables showing statistics</w:t>
+      </w:r>
+      <w:r>
+        <w:rPr>
+          <w:lang w:val="en-US"/>
+        </w:rPr>
+        <w:t>, either</w:t>
+      </w:r>
+      <w:r>
+        <w:rPr>
+          <w:lang w:val="en-US"/>
+        </w:rPr>
+        <w:t xml:space="preserve"> of the match</w:t>
+      </w:r>
+      <w:r>
+        <w:rPr>
+          <w:lang w:val="en-US"/>
+        </w:rPr>
+        <w:t xml:space="preserve"> or </w:t>
+      </w:r>
+      <w:r>
+        <w:rPr>
+          <w:lang w:val="en-US"/>
+        </w:rPr>
+        <w:t xml:space="preserve">of </w:t>
+      </w:r>
+      <w:r>
+        <w:rPr>
+          <w:lang w:val="en-US"/>
+        </w:rPr>
+        <w:t>the evolution during a season</w:t>
+      </w:r>
+    </w:p>
+    <w:p>
+      <w:pPr>
+        <w:pStyle w:val="Prrafodelista"/>
+        <w:numPr>
+          <w:ilvl w:val="0"/>
+          <w:numId w:val="14"/>
+        </w:numPr>
+        <w:spacing w:line="276" w:lineRule="auto"/>
+        <w:rPr>
+          <w:lang w:val="en-US"/>
+        </w:rPr>
+      </w:pPr>
+      <w:r>
+        <w:rPr>
+          <w:lang w:val="en-US"/>
+        </w:rPr>
+        <w:t>Design of a visual play-by-play</w:t>
+      </w:r>
+    </w:p>
+    <w:p>
+      <w:pPr>
+        <w:pStyle w:val="Prrafodelista"/>
+        <w:numPr>
+          <w:ilvl w:val="0"/>
+          <w:numId w:val="14"/>
+        </w:numPr>
+        <w:spacing w:line="276" w:lineRule="auto"/>
+        <w:rPr>
+          <w:lang w:val="en-US"/>
+        </w:rPr>
+      </w:pPr>
+      <w:r>
+        <w:rPr>
+          <w:lang w:val="en-US"/>
+        </w:rPr>
+        <w:t>Interface design</w:t>
+      </w:r>
+    </w:p>
+    <w:p>
+      <w:pPr>
+        <w:pStyle w:val="Prrafodelista"/>
+        <w:numPr>
+          <w:ilvl w:val="0"/>
+          <w:numId w:val="14"/>
+        </w:numPr>
+        <w:spacing w:line="276" w:lineRule="auto"/>
+        <w:rPr>
+          <w:lang w:val="en-US"/>
+        </w:rPr>
+      </w:pPr>
+      <w:r>
+        <w:rPr>
+          <w:lang w:val="en-US"/>
+        </w:rPr>
+        <w:t xml:space="preserve">Exploration of a method </w:t>
+      </w:r>
+      <w:r>
+        <w:rPr>
+          <w:lang w:val="en-US"/>
+        </w:rPr>
+        <w:t>(</w:t>
+      </w:r>
+      <w:r>
+        <w:rPr>
+          <w:lang w:val="en-US"/>
+        </w:rPr>
+        <w:t xml:space="preserve">such as </w:t>
+      </w:r>
+      <w:r>
+        <w:rPr>
+          <w:lang w:val="en-US"/>
+        </w:rPr>
+        <w:t>transformer</w:t>
+      </w:r>
+      <w:r>
+        <w:rPr>
+          <w:lang w:val="en-US"/>
+        </w:rPr>
+        <w:t xml:space="preserve"> or</w:t>
+      </w:r>
+      <w:r>
+        <w:rPr>
+          <w:lang w:val="en-US"/>
+        </w:rPr>
+        <w:t xml:space="preserve"> clustering) </w:t>
+      </w:r>
+      <w:r>
+        <w:rPr>
+          <w:lang w:val="en-US"/>
+        </w:rPr>
+        <w:t>that</w:t>
+      </w:r>
+      <w:r>
+        <w:rPr>
+          <w:lang w:val="en-US"/>
+        </w:rPr>
+        <w:t xml:space="preserve"> adapt</w:t>
+      </w:r>
+      <w:r>
+        <w:rPr>
+          <w:lang w:val="en-US"/>
+        </w:rPr>
+        <w:t>s</w:t>
+      </w:r>
+      <w:r>
+        <w:rPr>
+          <w:lang w:val="en-US"/>
+        </w:rPr>
+        <w:t xml:space="preserve"> to other play-by-play </w:t>
+      </w:r>
+      <w:r>
+        <w:rPr>
+          <w:lang w:val="en-US"/>
+        </w:rPr>
+        <w:t xml:space="preserve">language </w:t>
+      </w:r>
+      <w:r>
+        <w:rPr>
+          <w:lang w:val="en-US"/>
+        </w:rPr>
+        <w:t>formats</w:t>
+      </w:r>
+    </w:p>
+    <w:p>
+      <w:pPr>
+        <w:pStyle w:val="Prrafodelista"/>
+        <w:numPr>
+          <w:ilvl w:val="0"/>
+          <w:numId w:val="14"/>
+        </w:numPr>
+        <w:spacing w:line="276" w:lineRule="auto"/>
+        <w:rPr>
+          <w:lang w:val="en-US"/>
+        </w:rPr>
+      </w:pPr>
+      <w:r>
+        <w:rPr>
+          <w:lang w:val="en-US"/>
+        </w:rPr>
+        <w:t>Memory completion</w:t>
+      </w:r>
+    </w:p>
+    <w:p>
+      <w:pPr>
+        <w:spacing w:line="276" w:lineRule="auto"/>
+        <w:rPr>
+          <w:lang w:val="en-US"/>
+        </w:rPr>
+      </w:pPr>
+    </w:p>
+    <w:p>
+      <w:pPr>
+        <w:spacing w:line="276" w:lineRule="auto"/>
+        <w:rPr>
+          <w:lang w:val="en-US"/>
+        </w:rPr>
+      </w:pPr>
+      <w:r>
+        <w:rPr>
+          <w:lang w:val="en-US"/>
+        </w:rPr>
+        <w:t>As d</w:t>
+      </w:r>
+      <w:r>
+        <w:rPr>
+          <w:lang w:val="en-US"/>
+        </w:rPr>
+        <w:t xml:space="preserve">ifferent data sources </w:t>
+      </w:r>
+      <w:r>
+        <w:rPr>
+          <w:lang w:val="en-US"/>
+        </w:rPr>
+        <w:t>show</w:t>
+      </w:r>
+      <w:r>
+        <w:rPr>
+          <w:lang w:val="en-US"/>
+        </w:rPr>
+        <w:t xml:space="preserve"> data in very different format</w:t>
+      </w:r>
+      <w:r>
+        <w:rPr>
+          <w:lang w:val="en-US"/>
+        </w:rPr>
+        <w:t>s</w:t>
+      </w:r>
+      <w:r>
+        <w:rPr>
+          <w:lang w:val="en-US"/>
+        </w:rPr>
+        <w:t>, finding a general approximation for understanding different play-by-play sources</w:t>
+      </w:r>
+      <w:r>
+        <w:rPr>
+          <w:lang w:val="en-US"/>
+        </w:rPr>
+        <w:t xml:space="preserve"> might</w:t>
+      </w:r>
+      <w:r>
+        <w:rPr>
+          <w:lang w:val="en-US"/>
+        </w:rPr>
+        <w:t xml:space="preserve"> make little sense.</w:t>
+      </w:r>
+      <w:r>
+        <w:rPr>
+          <w:lang w:val="en-US"/>
+        </w:rPr>
+        <w:t xml:space="preserve"> If </w:t>
+      </w:r>
+      <w:r>
+        <w:rPr>
+          <w:lang w:val="en-US"/>
+        </w:rPr>
+        <w:t>other packages need more time,</w:t>
+      </w:r>
+      <w:r>
+        <w:rPr>
+          <w:lang w:val="en-US"/>
+        </w:rPr>
+        <w:t xml:space="preserve"> this </w:t>
+      </w:r>
+      <w:r>
+        <w:rPr>
+          <w:lang w:val="en-US"/>
+        </w:rPr>
+        <w:t>work package</w:t>
+      </w:r>
+      <w:r>
+        <w:rPr>
+          <w:lang w:val="en-US"/>
+        </w:rPr>
+        <w:t xml:space="preserve"> might be </w:t>
+      </w:r>
+      <w:r>
+        <w:rPr>
+          <w:lang w:val="en-US"/>
+        </w:rPr>
+        <w:t>discarded</w:t>
+      </w:r>
+      <w:r>
+        <w:rPr>
+          <w:lang w:val="en-US"/>
+        </w:rPr>
         <w:t>.</w:t>
       </w:r>
     </w:p>
     <w:p>
-      <w:r>
-        <w:t>Tanmateix, la NBA, la lliga referent de bàsquet, utilitza des de</w:t>
-      </w:r>
-      <w:r>
-        <w:t xml:space="preserve"> la temporada 2013-2014</w:t>
-      </w:r>
-      <w:r>
-        <w:t xml:space="preserve"> unes càmeres</w:t>
-      </w:r>
-      <w:r>
-        <w:t xml:space="preserve"> que detecten el moviment i fan un seguiment de cada un dels jugadors en pista i la pilota per a tal d’obtenir les seves coordenades </w:t>
-      </w:r>
-      <w:r>
-        <w:t>25 cops cada segon.</w:t>
-      </w:r>
-      <w:r>
-        <w:t xml:space="preserve"> Això els permet </w:t>
-      </w:r>
-      <w:r>
-        <w:t xml:space="preserve">obtenir dades de gran precisió, com </w:t>
-      </w:r>
-      <w:r>
-        <w:t xml:space="preserve">la velocitat dels jugadors, </w:t>
-      </w:r>
-      <w:r>
-        <w:t>l’efectivitat d’alguna jugada o esquema o la localització dels llançament o dels rebots.</w:t>
-      </w:r>
-      <w:r>
-        <w:t xml:space="preserve"> Cada equip té accés a aquestes dades i usen machine i deep learning per a la seva explotació.</w:t>
+      <w:pPr>
+        <w:rPr>
+          <w:lang w:val="en-US"/>
+        </w:rPr>
+      </w:pPr>
+    </w:p>
+    <w:p>
+      <w:pPr>
+        <w:rPr>
+          <w:lang w:val="en-US"/>
+        </w:rPr>
+      </w:pPr>
+    </w:p>
+    <w:p>
+      <w:pPr>
+        <w:rPr>
+          <w:lang w:val="en-US"/>
+        </w:rPr>
+      </w:pPr>
+      <w:r>
+        <w:rPr>
+          <w:lang w:val="en-US"/>
+        </w:rPr>
+        <w:drawing>
+          <wp:inline distT="0" distB="0" distL="0" distR="0" wp14:anchorId="7C1ACD14" wp14:editId="67DD78E0">
+            <wp:extent cx="6169660" cy="874395"/>
+            <wp:effectExtent l="0" t="0" r="2540" b="1905"/>
+            <wp:docPr id="3" name="Imagen 3"/>
+            <wp:cNvGraphicFramePr>
+              <a:graphicFrameLocks xmlns:a="http://schemas.openxmlformats.org/drawingml/2006/main" noChangeAspect="1"/>
+            </wp:cNvGraphicFramePr>
+            <a:graphic xmlns:a="http://schemas.openxmlformats.org/drawingml/2006/main">
+              <a:graphicData uri="http://schemas.openxmlformats.org/drawingml/2006/picture">
+                <pic:pic xmlns:pic="http://schemas.openxmlformats.org/drawingml/2006/picture">
+                  <pic:nvPicPr>
+                    <pic:cNvPr id="1" name=""/>
+                    <pic:cNvPicPr/>
+                  </pic:nvPicPr>
+                  <pic:blipFill>
+                    <a:blip r:embed="rId9"/>
+                    <a:stretch>
+                      <a:fillRect/>
+                    </a:stretch>
+                  </pic:blipFill>
+                  <pic:spPr>
+                    <a:xfrm>
+                      <a:off x="0" y="0"/>
+                      <a:ext cx="6169660" cy="874395"/>
+                    </a:xfrm>
+                    <a:prstGeom prst="rect">
+                      <a:avLst/>
+                    </a:prstGeom>
+                  </pic:spPr>
+                </pic:pic>
+              </a:graphicData>
+            </a:graphic>
+          </wp:inline>
+        </w:drawing>
+      </w:r>
+      <w:bookmarkStart w:id="4" w:name="_Toc66215110"/>
+    </w:p>
+    <w:p>
+      <w:pPr>
+        <w:spacing w:after="0"/>
+        <w:jc w:val="left"/>
+        <w:rPr>
+          <w:rFonts w:cs="Arial"/>
+          <w:bCs/>
+          <w:iCs/>
+          <w:color w:val="2E74B5" w:themeColor="accent5" w:themeShade="BF"/>
+          <w:sz w:val="24"/>
+          <w:lang w:val="en-US"/>
+        </w:rPr>
+      </w:pPr>
+      <w:r>
+        <w:rPr>
+          <w:i/>
+          <w:color w:val="2E74B5" w:themeColor="accent5" w:themeShade="BF"/>
+          <w:sz w:val="24"/>
+          <w:lang w:val="en-US"/>
+        </w:rPr>
+        <w:br w:type="page"/>
       </w:r>
     </w:p>
     <w:p>
       <w:pPr>
         <w:pStyle w:val="Ttulo2"/>
-      </w:pPr>
-      <w:r>
-        <w:t>Motivació</w:t>
-      </w:r>
-    </w:p>
-    <w:p>
-      <w:r>
-        <w:t xml:space="preserve">L’aparició de la tecnologia de la detecció de moviment sembla fer perdre valor a </w:t>
-      </w:r>
-      <w:r>
-        <w:t xml:space="preserve">les dades play-by-play. </w:t>
-      </w:r>
-      <w:r>
-        <w:t>L’objectiu d’aquest treball és intentar</w:t>
-      </w:r>
-      <w:r>
-        <w:t xml:space="preserve"> posar en valor aquestes dades, extraient-ne el màxim d’informació possible</w:t>
-      </w:r>
-      <w:r>
-        <w:t xml:space="preserve"> </w:t>
-      </w:r>
-      <w:r>
-        <w:t>per a veure què ens pot arribar a aportar</w:t>
-      </w:r>
-      <w:r>
+        <w:numPr>
+          <w:ilvl w:val="0"/>
+          <w:numId w:val="0"/>
+        </w:numPr>
+        <w:rPr>
+          <w:i w:val="0"/>
+          <w:color w:val="2E74B5" w:themeColor="accent5" w:themeShade="BF"/>
+          <w:sz w:val="24"/>
+          <w:szCs w:val="24"/>
+          <w:lang w:val="en-US"/>
+        </w:rPr>
+      </w:pPr>
+      <w:r>
+        <w:rPr>
+          <w:i w:val="0"/>
+          <w:color w:val="2E74B5" w:themeColor="accent5" w:themeShade="BF"/>
+          <w:sz w:val="24"/>
+          <w:szCs w:val="24"/>
+          <w:lang w:val="en-US"/>
+        </w:rPr>
+        <w:lastRenderedPageBreak/>
+        <w:t>Meeting and communication plan</w:t>
+      </w:r>
+      <w:bookmarkEnd w:id="4"/>
+    </w:p>
+    <w:p>
+      <w:pPr>
+        <w:rPr>
+          <w:lang w:val="en-US"/>
+        </w:rPr>
+      </w:pPr>
+    </w:p>
+    <w:p>
+      <w:pPr>
+        <w:rPr>
+          <w:i/>
+          <w:iCs/>
+          <w:lang w:val="en-US"/>
+        </w:rPr>
+      </w:pPr>
+      <w:r>
+        <w:rPr>
+          <w:i/>
+          <w:iCs/>
+          <w:lang w:val="en-US"/>
+        </w:rPr>
+        <w:t xml:space="preserve">Describe the meeting and communication plan established between you and your advisor(s) in order to </w:t>
+      </w:r>
+      <w:r>
+        <w:rPr>
+          <w:i/>
+          <w:iCs/>
+          <w:lang w:val="en-US"/>
+        </w:rPr>
+        <w:t>developed the proposed project.</w:t>
+      </w:r>
+    </w:p>
+    <w:p>
+      <w:pPr>
+        <w:rPr>
+          <w:lang w:val="en-US"/>
+        </w:rPr>
+      </w:pPr>
+    </w:p>
+    <w:p>
+      <w:pPr>
+        <w:rPr>
+          <w:lang w:val="en-US"/>
+        </w:rPr>
+      </w:pPr>
+      <w:r>
+        <w:rPr>
+          <w:lang w:val="en-US"/>
+        </w:rPr>
+        <w:t>The meetings are being done at convenience, being placed approximately once every week and a half.</w:t>
+      </w:r>
+    </w:p>
+    <w:p>
+      <w:pPr>
+        <w:rPr>
+          <w:lang w:val="en-US"/>
+        </w:rPr>
+      </w:pPr>
+    </w:p>
+    <w:p>
+      <w:pPr>
+        <w:rPr>
+          <w:lang w:val="en-US"/>
+        </w:rPr>
+      </w:pPr>
+    </w:p>
+    <w:p>
+      <w:pPr>
+        <w:rPr>
+          <w:lang w:val="en-US"/>
+        </w:rPr>
+      </w:pPr>
+    </w:p>
+    <w:p>
+      <w:pPr>
+        <w:pStyle w:val="Ttulo5"/>
+        <w:ind w:left="0"/>
+        <w:rPr>
+          <w:sz w:val="28"/>
+          <w:szCs w:val="28"/>
+          <w:lang w:val="en-US"/>
+        </w:rPr>
+      </w:pPr>
+      <w:bookmarkStart w:id="5" w:name="_Toc66215111"/>
+      <w:r>
+        <w:rPr>
+          <w:sz w:val="28"/>
+          <w:szCs w:val="28"/>
+          <w:lang w:val="en-US"/>
+        </w:rPr>
+        <w:t>G</w:t>
+      </w:r>
+      <w:r>
+        <w:rPr>
+          <w:sz w:val="28"/>
+          <w:szCs w:val="28"/>
+          <w:lang w:val="en-US"/>
+        </w:rPr>
+        <w:t>eneric skills</w:t>
+      </w:r>
+      <w:bookmarkEnd w:id="5"/>
+    </w:p>
+    <w:p>
+      <w:pPr>
+        <w:tabs>
+          <w:tab w:val="left" w:pos="1980"/>
+        </w:tabs>
+        <w:rPr>
+          <w:lang w:val="en-US"/>
+        </w:rPr>
+      </w:pPr>
+    </w:p>
+    <w:p>
+      <w:pPr>
+        <w:rPr>
+          <w:i/>
+          <w:iCs/>
+          <w:lang w:val="en-US"/>
+        </w:rPr>
+      </w:pPr>
+      <w:r>
+        <w:rPr>
+          <w:i/>
+          <w:iCs/>
+          <w:lang w:val="en-US"/>
+        </w:rPr>
+        <w:t>The following generic skills will be promoted and assessed during the development of the project</w:t>
+      </w:r>
+      <w:r>
+        <w:rPr>
+          <w:i/>
+          <w:iCs/>
+          <w:lang w:val="en-US"/>
+        </w:rPr>
+        <w:t>. Note that an initial set of generic skills has been defined by your advisor when creating the project proposal. Check whether this initial proposal is still the most suitable one for the project and make, if necessary, the required changes both in this document and in the academic platform (Racó).</w:t>
+      </w:r>
+    </w:p>
+    <w:p>
+      <w:pPr>
+        <w:rPr>
+          <w:i/>
+          <w:iCs/>
+          <w:lang w:val="en-US"/>
+        </w:rPr>
+      </w:pPr>
+    </w:p>
+    <w:p>
+      <w:pPr>
+        <w:rPr>
+          <w:i/>
+          <w:iCs/>
+          <w:lang w:val="en-US"/>
+        </w:rPr>
+      </w:pPr>
+      <w:r>
+        <w:rPr>
+          <w:rFonts w:cs="Arial"/>
+          <w:i/>
+          <w:iCs/>
+          <w:szCs w:val="22"/>
+          <w:lang w:val="en-GB"/>
+        </w:rPr>
+        <w:t>Be aware that if you have some of the third level generic skills not scored yet with A or B, you can work them in your TFG in order to obtain your Bachelor degree with the set of generic skills completely acquired</w:t>
+      </w:r>
+      <w:r>
+        <w:rPr>
+          <w:i/>
+          <w:iCs/>
+          <w:lang w:val="en-US"/>
+        </w:rPr>
         <w:t>.</w:t>
       </w:r>
     </w:p>
     <w:p>
       <w:pPr>
-        <w:pStyle w:val="Ttulo2"/>
-      </w:pPr>
-      <w:r>
-        <w:t>Objectius</w:t>
-      </w:r>
-    </w:p>
-    <w:p>
-      <w:pPr>
-        <w:pStyle w:val="Prrafodelista"/>
-        <w:ind w:left="284" w:hanging="284"/>
-      </w:pPr>
-      <w:r>
-        <w:t>Obtenció d’un boxscore a partir de dades play-by-play</w:t>
-      </w:r>
-    </w:p>
-    <w:p>
-      <w:pPr>
-        <w:pStyle w:val="Prrafodelista"/>
-        <w:ind w:left="284" w:hanging="284"/>
-      </w:pPr>
-      <w:r>
-        <w:t>Ampliació de</w:t>
-      </w:r>
-      <w:r>
-        <w:t xml:space="preserve"> noves variables</w:t>
-      </w:r>
-      <w:r>
-        <w:t xml:space="preserve"> per al boxscore</w:t>
-      </w:r>
-      <w:r>
-        <w:t xml:space="preserve"> a </w:t>
-      </w:r>
-      <w:r>
-        <w:t>partir de variables ja existents o a dissenyar</w:t>
-      </w:r>
-    </w:p>
-    <w:p>
-      <w:pPr>
-        <w:pStyle w:val="Prrafodelista"/>
-        <w:ind w:left="284" w:hanging="284"/>
-      </w:pPr>
-      <w:r>
-        <w:t xml:space="preserve">Extracció de dades </w:t>
-      </w:r>
-      <w:r>
-        <w:t>útils, més directes com per exemple, estona més llarga sense anotació per part d’un equip,</w:t>
-      </w:r>
-    </w:p>
-    <w:p>
-      <w:pPr>
-        <w:pStyle w:val="Prrafodelista"/>
-        <w:ind w:left="284" w:hanging="284"/>
-      </w:pPr>
-      <w:r>
-        <w:t xml:space="preserve">Generació de visualitzacions </w:t>
-      </w:r>
-      <w:r>
-        <w:t xml:space="preserve">i dades que descriguin </w:t>
-      </w:r>
-      <w:r>
-        <w:t>informació del partit</w:t>
-      </w:r>
-    </w:p>
-    <w:p>
-      <w:pPr>
-        <w:pStyle w:val="Prrafodelista"/>
-        <w:ind w:left="284" w:hanging="284"/>
-      </w:pPr>
-      <w:r>
-        <w:t>Generació d’una visualització de l’evolució del partit dinàmica (un play-by-play visual)</w:t>
-      </w:r>
-    </w:p>
-    <w:p>
-      <w:pPr>
-        <w:pStyle w:val="Prrafodelista"/>
-        <w:ind w:left="284" w:hanging="284"/>
-      </w:pPr>
-      <w:r>
-        <w:t>Habilitar l’eina perquè pugui fer servir un play-by-play de qualsevol font</w:t>
-      </w:r>
-      <w:r>
-        <w:t xml:space="preserve"> (Basketball Reference, NBA, ESPN, ...) i possiblement escrita en diferents llengües (sempre que hi hagi informació, ja que només l’NBA té una gran disponibilitat de dades)</w:t>
-      </w:r>
-    </w:p>
-    <w:p>
-      <w:pPr>
-        <w:pStyle w:val="Ttulo2"/>
-      </w:pPr>
-      <w:r>
-        <w:t>Gantt</w:t>
-      </w:r>
-    </w:p>
-    <w:p>
-      <w:r>
-        <w:t>Document Excel</w:t>
-      </w:r>
+        <w:rPr>
+          <w:lang w:val="en-US"/>
+        </w:rPr>
+      </w:pPr>
+    </w:p>
+    <w:tbl>
+      <w:tblPr>
+        <w:tblW w:w="10130" w:type="dxa"/>
+        <w:tblCellMar>
+          <w:left w:w="0" w:type="dxa"/>
+          <w:right w:w="0" w:type="dxa"/>
+        </w:tblCellMar>
+        <w:tblLook w:val="0600" w:firstRow="0" w:lastRow="0" w:firstColumn="0" w:lastColumn="0" w:noHBand="1" w:noVBand="1"/>
+      </w:tblPr>
+      <w:tblGrid>
+        <w:gridCol w:w="657"/>
+        <w:gridCol w:w="8069"/>
+        <w:gridCol w:w="1404"/>
+      </w:tblGrid>
+      <w:tr>
+        <w:trPr>
+          <w:trHeight w:val="464"/>
+        </w:trPr>
+        <w:tc>
+          <w:tcPr>
+            <w:tcW w:w="657" w:type="dxa"/>
+            <w:tcBorders>
+              <w:top w:val="single" w:sz="8" w:space="0" w:color="000000"/>
+              <w:left w:val="single" w:sz="8" w:space="0" w:color="000000"/>
+              <w:bottom w:val="double" w:sz="4" w:space="0" w:color="auto"/>
+              <w:right w:val="double" w:sz="4" w:space="0" w:color="auto"/>
+            </w:tcBorders>
+            <w:shd w:val="clear" w:color="auto" w:fill="auto"/>
+            <w:tcMar>
+              <w:top w:w="15" w:type="dxa"/>
+              <w:left w:w="108" w:type="dxa"/>
+              <w:bottom w:w="0" w:type="dxa"/>
+              <w:right w:w="108" w:type="dxa"/>
+            </w:tcMar>
+            <w:vAlign w:val="center"/>
+            <w:hideMark/>
+          </w:tcPr>
+          <w:p>
+            <w:pPr>
+              <w:jc w:val="center"/>
+              <w:rPr>
+                <w:b/>
+              </w:rPr>
+            </w:pPr>
+            <w:r>
+              <w:rPr>
+                <w:b/>
+                <w:lang w:val="en-GB"/>
+              </w:rPr>
+              <w:t>#</w:t>
+            </w:r>
+          </w:p>
+        </w:tc>
+        <w:tc>
+          <w:tcPr>
+            <w:tcW w:w="8069" w:type="dxa"/>
+            <w:tcBorders>
+              <w:top w:val="single" w:sz="8" w:space="0" w:color="000000"/>
+              <w:left w:val="double" w:sz="4" w:space="0" w:color="auto"/>
+              <w:bottom w:val="double" w:sz="4" w:space="0" w:color="auto"/>
+              <w:right w:val="single" w:sz="8" w:space="0" w:color="000000"/>
+            </w:tcBorders>
+            <w:shd w:val="clear" w:color="auto" w:fill="auto"/>
+            <w:tcMar>
+              <w:top w:w="15" w:type="dxa"/>
+              <w:left w:w="108" w:type="dxa"/>
+              <w:bottom w:w="0" w:type="dxa"/>
+              <w:right w:w="108" w:type="dxa"/>
+            </w:tcMar>
+            <w:vAlign w:val="center"/>
+            <w:hideMark/>
+          </w:tcPr>
+          <w:p>
+            <w:pPr>
+              <w:rPr>
+                <w:b/>
+              </w:rPr>
+            </w:pPr>
+            <w:r>
+              <w:rPr>
+                <w:b/>
+                <w:lang w:val="en-GB"/>
+              </w:rPr>
+              <w:t>Generic Skill</w:t>
+            </w:r>
+          </w:p>
+        </w:tc>
+        <w:tc>
+          <w:tcPr>
+            <w:tcW w:w="1404" w:type="dxa"/>
+            <w:tcBorders>
+              <w:top w:val="single" w:sz="8" w:space="0" w:color="000000"/>
+              <w:left w:val="single" w:sz="8" w:space="0" w:color="000000"/>
+              <w:bottom w:val="double" w:sz="4" w:space="0" w:color="auto"/>
+              <w:right w:val="single" w:sz="8" w:space="0" w:color="000000"/>
+            </w:tcBorders>
+            <w:shd w:val="clear" w:color="auto" w:fill="auto"/>
+            <w:tcMar>
+              <w:top w:w="15" w:type="dxa"/>
+              <w:left w:w="108" w:type="dxa"/>
+              <w:bottom w:w="0" w:type="dxa"/>
+              <w:right w:w="108" w:type="dxa"/>
+            </w:tcMar>
+            <w:vAlign w:val="center"/>
+            <w:hideMark/>
+          </w:tcPr>
+          <w:p>
+            <w:pPr>
+              <w:rPr>
+                <w:b/>
+              </w:rPr>
+            </w:pPr>
+            <w:r>
+              <w:rPr>
+                <w:b/>
+                <w:lang w:val="en-GB"/>
+              </w:rPr>
+              <w:t>Assessed</w:t>
+            </w:r>
+          </w:p>
+        </w:tc>
+      </w:tr>
+      <w:tr>
+        <w:trPr>
+          <w:trHeight w:val="493"/>
+        </w:trPr>
+        <w:tc>
+          <w:tcPr>
+            <w:tcW w:w="657" w:type="dxa"/>
+            <w:tcBorders>
+              <w:top w:val="double" w:sz="4" w:space="0" w:color="auto"/>
+              <w:left w:val="single" w:sz="8" w:space="0" w:color="000000"/>
+              <w:bottom w:val="single" w:sz="8" w:space="0" w:color="000000"/>
+              <w:right w:val="double" w:sz="4" w:space="0" w:color="auto"/>
+            </w:tcBorders>
+            <w:shd w:val="clear" w:color="auto" w:fill="auto"/>
+            <w:tcMar>
+              <w:top w:w="15" w:type="dxa"/>
+              <w:left w:w="108" w:type="dxa"/>
+              <w:bottom w:w="0" w:type="dxa"/>
+              <w:right w:w="108" w:type="dxa"/>
+            </w:tcMar>
+            <w:vAlign w:val="center"/>
+            <w:hideMark/>
+          </w:tcPr>
+          <w:p>
+            <w:r>
+              <w:rPr>
+                <w:lang w:val="en-GB"/>
+              </w:rPr>
+              <w:t>GS</w:t>
+            </w:r>
+            <w:r>
+              <w:rPr>
+                <w:lang w:val="en-GB"/>
+              </w:rPr>
+              <w:t>1</w:t>
+            </w:r>
+          </w:p>
+        </w:tc>
+        <w:tc>
+          <w:tcPr>
+            <w:tcW w:w="8069" w:type="dxa"/>
+            <w:tcBorders>
+              <w:top w:val="double" w:sz="4" w:space="0" w:color="auto"/>
+              <w:left w:val="double" w:sz="4" w:space="0" w:color="auto"/>
+              <w:bottom w:val="single" w:sz="8" w:space="0" w:color="000000"/>
+              <w:right w:val="single" w:sz="8" w:space="0" w:color="000000"/>
+            </w:tcBorders>
+            <w:shd w:val="clear" w:color="auto" w:fill="auto"/>
+            <w:tcMar>
+              <w:top w:w="15" w:type="dxa"/>
+              <w:left w:w="108" w:type="dxa"/>
+              <w:bottom w:w="0" w:type="dxa"/>
+              <w:right w:w="108" w:type="dxa"/>
+            </w:tcMar>
+            <w:vAlign w:val="center"/>
+            <w:hideMark/>
+          </w:tcPr>
+          <w:p>
+            <w:r>
+              <w:rPr>
+                <w:lang w:val="en-GB"/>
+              </w:rPr>
+              <w:t>Innovation and entrepreneurship</w:t>
+            </w:r>
+          </w:p>
+        </w:tc>
+        <w:tc>
+          <w:tcPr>
+            <w:tcW w:w="1404" w:type="dxa"/>
+            <w:tcBorders>
+              <w:top w:val="double" w:sz="4" w:space="0" w:color="auto"/>
+              <w:left w:val="single" w:sz="8" w:space="0" w:color="000000"/>
+              <w:bottom w:val="single" w:sz="8" w:space="0" w:color="000000"/>
+              <w:right w:val="single" w:sz="8" w:space="0" w:color="000000"/>
+            </w:tcBorders>
+            <w:shd w:val="clear" w:color="auto" w:fill="auto"/>
+            <w:tcMar>
+              <w:top w:w="15" w:type="dxa"/>
+              <w:left w:w="108" w:type="dxa"/>
+              <w:bottom w:w="0" w:type="dxa"/>
+              <w:right w:w="108" w:type="dxa"/>
+            </w:tcMar>
+            <w:vAlign w:val="center"/>
+          </w:tcPr>
+          <w:p>
+            <w:pPr>
+              <w:jc w:val="center"/>
+            </w:pPr>
+          </w:p>
+        </w:tc>
+      </w:tr>
+      <w:tr>
+        <w:trPr>
+          <w:trHeight w:val="493"/>
+        </w:trPr>
+        <w:tc>
+          <w:tcPr>
+            <w:tcW w:w="657" w:type="dxa"/>
+            <w:tcBorders>
+              <w:top w:val="single" w:sz="8" w:space="0" w:color="000000"/>
+              <w:left w:val="single" w:sz="8" w:space="0" w:color="000000"/>
+              <w:bottom w:val="single" w:sz="8" w:space="0" w:color="000000"/>
+              <w:right w:val="double" w:sz="4" w:space="0" w:color="auto"/>
+            </w:tcBorders>
+            <w:shd w:val="clear" w:color="auto" w:fill="auto"/>
+            <w:tcMar>
+              <w:top w:w="15" w:type="dxa"/>
+              <w:left w:w="108" w:type="dxa"/>
+              <w:bottom w:w="0" w:type="dxa"/>
+              <w:right w:w="108" w:type="dxa"/>
+            </w:tcMar>
+            <w:vAlign w:val="center"/>
+            <w:hideMark/>
+          </w:tcPr>
+          <w:p>
+            <w:r>
+              <w:rPr>
+                <w:lang w:val="en-GB"/>
+              </w:rPr>
+              <w:t>GS</w:t>
+            </w:r>
+            <w:r>
+              <w:rPr>
+                <w:lang w:val="en-GB"/>
+              </w:rPr>
+              <w:t>2</w:t>
+            </w:r>
+          </w:p>
+        </w:tc>
+        <w:tc>
+          <w:tcPr>
+            <w:tcW w:w="8069" w:type="dxa"/>
+            <w:tcBorders>
+              <w:top w:val="single" w:sz="8" w:space="0" w:color="000000"/>
+              <w:left w:val="double" w:sz="4" w:space="0" w:color="auto"/>
+              <w:bottom w:val="single" w:sz="8" w:space="0" w:color="000000"/>
+              <w:right w:val="single" w:sz="8" w:space="0" w:color="000000"/>
+            </w:tcBorders>
+            <w:shd w:val="clear" w:color="auto" w:fill="auto"/>
+            <w:tcMar>
+              <w:top w:w="15" w:type="dxa"/>
+              <w:left w:w="108" w:type="dxa"/>
+              <w:bottom w:w="0" w:type="dxa"/>
+              <w:right w:w="108" w:type="dxa"/>
+            </w:tcMar>
+            <w:vAlign w:val="center"/>
+            <w:hideMark/>
+          </w:tcPr>
+          <w:p>
+            <w:r>
+              <w:rPr>
+                <w:lang w:val="en-GB"/>
+              </w:rPr>
+              <w:t xml:space="preserve">Societal and environmental context </w:t>
+            </w:r>
+          </w:p>
+        </w:tc>
+        <w:tc>
+          <w:tcPr>
+            <w:tcW w:w="1404" w:type="dxa"/>
+            <w:tcBorders>
+              <w:top w:val="single" w:sz="8" w:space="0" w:color="000000"/>
+              <w:left w:val="single" w:sz="8" w:space="0" w:color="000000"/>
+              <w:bottom w:val="single" w:sz="8" w:space="0" w:color="000000"/>
+              <w:right w:val="single" w:sz="8" w:space="0" w:color="000000"/>
+            </w:tcBorders>
+            <w:shd w:val="clear" w:color="auto" w:fill="auto"/>
+            <w:tcMar>
+              <w:top w:w="15" w:type="dxa"/>
+              <w:left w:w="108" w:type="dxa"/>
+              <w:bottom w:w="0" w:type="dxa"/>
+              <w:right w:w="108" w:type="dxa"/>
+            </w:tcMar>
+            <w:vAlign w:val="center"/>
+          </w:tcPr>
+          <w:p>
+            <w:pPr>
+              <w:jc w:val="center"/>
+            </w:pPr>
+          </w:p>
+        </w:tc>
+      </w:tr>
+      <w:tr>
+        <w:trPr>
+          <w:trHeight w:val="493"/>
+        </w:trPr>
+        <w:tc>
+          <w:tcPr>
+            <w:tcW w:w="657" w:type="dxa"/>
+            <w:tcBorders>
+              <w:top w:val="single" w:sz="8" w:space="0" w:color="000000"/>
+              <w:left w:val="single" w:sz="8" w:space="0" w:color="000000"/>
+              <w:bottom w:val="single" w:sz="8" w:space="0" w:color="000000"/>
+              <w:right w:val="double" w:sz="4" w:space="0" w:color="auto"/>
+            </w:tcBorders>
+            <w:shd w:val="clear" w:color="auto" w:fill="auto"/>
+            <w:tcMar>
+              <w:top w:w="15" w:type="dxa"/>
+              <w:left w:w="108" w:type="dxa"/>
+              <w:bottom w:w="0" w:type="dxa"/>
+              <w:right w:w="108" w:type="dxa"/>
+            </w:tcMar>
+            <w:vAlign w:val="center"/>
+            <w:hideMark/>
+          </w:tcPr>
+          <w:p>
+            <w:r>
+              <w:rPr>
+                <w:lang w:val="en-GB"/>
+              </w:rPr>
+              <w:t>GS</w:t>
+            </w:r>
+            <w:r>
+              <w:rPr>
+                <w:lang w:val="en-GB"/>
+              </w:rPr>
+              <w:t>3</w:t>
+            </w:r>
+          </w:p>
+        </w:tc>
+        <w:tc>
+          <w:tcPr>
+            <w:tcW w:w="8069" w:type="dxa"/>
+            <w:tcBorders>
+              <w:top w:val="single" w:sz="8" w:space="0" w:color="000000"/>
+              <w:left w:val="double" w:sz="4" w:space="0" w:color="auto"/>
+              <w:bottom w:val="single" w:sz="8" w:space="0" w:color="000000"/>
+              <w:right w:val="single" w:sz="8" w:space="0" w:color="000000"/>
+            </w:tcBorders>
+            <w:shd w:val="clear" w:color="auto" w:fill="auto"/>
+            <w:tcMar>
+              <w:top w:w="15" w:type="dxa"/>
+              <w:left w:w="108" w:type="dxa"/>
+              <w:bottom w:w="0" w:type="dxa"/>
+              <w:right w:w="108" w:type="dxa"/>
+            </w:tcMar>
+            <w:vAlign w:val="center"/>
+            <w:hideMark/>
+          </w:tcPr>
+          <w:p>
+            <w:r>
+              <w:rPr>
+                <w:lang w:val="en-GB"/>
+              </w:rPr>
+              <w:t>Oral and written communication</w:t>
+            </w:r>
+          </w:p>
+        </w:tc>
+        <w:tc>
+          <w:tcPr>
+            <w:tcW w:w="1404" w:type="dxa"/>
+            <w:tcBorders>
+              <w:top w:val="single" w:sz="8" w:space="0" w:color="000000"/>
+              <w:left w:val="single" w:sz="8" w:space="0" w:color="000000"/>
+              <w:bottom w:val="single" w:sz="8" w:space="0" w:color="000000"/>
+              <w:right w:val="single" w:sz="8" w:space="0" w:color="000000"/>
+            </w:tcBorders>
+            <w:shd w:val="clear" w:color="auto" w:fill="auto"/>
+            <w:tcMar>
+              <w:top w:w="15" w:type="dxa"/>
+              <w:left w:w="108" w:type="dxa"/>
+              <w:bottom w:w="0" w:type="dxa"/>
+              <w:right w:w="108" w:type="dxa"/>
+            </w:tcMar>
+            <w:vAlign w:val="center"/>
+          </w:tcPr>
+          <w:p>
+            <w:pPr>
+              <w:jc w:val="center"/>
+            </w:pPr>
+            <w:r>
+              <w:t>X</w:t>
+            </w:r>
+          </w:p>
+        </w:tc>
+      </w:tr>
+      <w:tr>
+        <w:trPr>
+          <w:trHeight w:val="493"/>
+        </w:trPr>
+        <w:tc>
+          <w:tcPr>
+            <w:tcW w:w="657" w:type="dxa"/>
+            <w:tcBorders>
+              <w:top w:val="single" w:sz="8" w:space="0" w:color="000000"/>
+              <w:left w:val="single" w:sz="8" w:space="0" w:color="000000"/>
+              <w:bottom w:val="single" w:sz="8" w:space="0" w:color="000000"/>
+              <w:right w:val="double" w:sz="4" w:space="0" w:color="auto"/>
+            </w:tcBorders>
+            <w:shd w:val="clear" w:color="auto" w:fill="auto"/>
+            <w:tcMar>
+              <w:top w:w="15" w:type="dxa"/>
+              <w:left w:w="108" w:type="dxa"/>
+              <w:bottom w:w="0" w:type="dxa"/>
+              <w:right w:w="108" w:type="dxa"/>
+            </w:tcMar>
+            <w:vAlign w:val="center"/>
+            <w:hideMark/>
+          </w:tcPr>
+          <w:p>
+            <w:r>
+              <w:rPr>
+                <w:lang w:val="en-GB"/>
+              </w:rPr>
+              <w:t>GS</w:t>
+            </w:r>
+            <w:r>
+              <w:rPr>
+                <w:lang w:val="en-GB"/>
+              </w:rPr>
+              <w:t>4</w:t>
+            </w:r>
+          </w:p>
+        </w:tc>
+        <w:tc>
+          <w:tcPr>
+            <w:tcW w:w="8069" w:type="dxa"/>
+            <w:tcBorders>
+              <w:top w:val="single" w:sz="8" w:space="0" w:color="000000"/>
+              <w:left w:val="double" w:sz="4" w:space="0" w:color="auto"/>
+              <w:bottom w:val="single" w:sz="8" w:space="0" w:color="000000"/>
+              <w:right w:val="single" w:sz="8" w:space="0" w:color="000000"/>
+            </w:tcBorders>
+            <w:shd w:val="clear" w:color="auto" w:fill="auto"/>
+            <w:tcMar>
+              <w:top w:w="15" w:type="dxa"/>
+              <w:left w:w="108" w:type="dxa"/>
+              <w:bottom w:w="0" w:type="dxa"/>
+              <w:right w:w="108" w:type="dxa"/>
+            </w:tcMar>
+            <w:vAlign w:val="center"/>
+            <w:hideMark/>
+          </w:tcPr>
+          <w:p>
+            <w:r>
+              <w:rPr>
+                <w:lang w:val="en-GB"/>
+              </w:rPr>
+              <w:t xml:space="preserve">Teamwork </w:t>
+            </w:r>
+          </w:p>
+        </w:tc>
+        <w:tc>
+          <w:tcPr>
+            <w:tcW w:w="1404" w:type="dxa"/>
+            <w:tcBorders>
+              <w:top w:val="single" w:sz="8" w:space="0" w:color="000000"/>
+              <w:left w:val="single" w:sz="8" w:space="0" w:color="000000"/>
+              <w:bottom w:val="single" w:sz="8" w:space="0" w:color="000000"/>
+              <w:right w:val="single" w:sz="8" w:space="0" w:color="000000"/>
+            </w:tcBorders>
+            <w:shd w:val="clear" w:color="auto" w:fill="auto"/>
+            <w:tcMar>
+              <w:top w:w="15" w:type="dxa"/>
+              <w:left w:w="108" w:type="dxa"/>
+              <w:bottom w:w="0" w:type="dxa"/>
+              <w:right w:w="108" w:type="dxa"/>
+            </w:tcMar>
+            <w:vAlign w:val="center"/>
+          </w:tcPr>
+          <w:p>
+            <w:pPr>
+              <w:jc w:val="center"/>
+            </w:pPr>
+          </w:p>
+        </w:tc>
+      </w:tr>
+      <w:tr>
+        <w:trPr>
+          <w:trHeight w:val="493"/>
+        </w:trPr>
+        <w:tc>
+          <w:tcPr>
+            <w:tcW w:w="657" w:type="dxa"/>
+            <w:tcBorders>
+              <w:top w:val="single" w:sz="8" w:space="0" w:color="000000"/>
+              <w:left w:val="single" w:sz="8" w:space="0" w:color="000000"/>
+              <w:bottom w:val="single" w:sz="8" w:space="0" w:color="000000"/>
+              <w:right w:val="double" w:sz="4" w:space="0" w:color="auto"/>
+            </w:tcBorders>
+            <w:shd w:val="clear" w:color="auto" w:fill="auto"/>
+            <w:tcMar>
+              <w:top w:w="15" w:type="dxa"/>
+              <w:left w:w="108" w:type="dxa"/>
+              <w:bottom w:w="0" w:type="dxa"/>
+              <w:right w:w="108" w:type="dxa"/>
+            </w:tcMar>
+            <w:vAlign w:val="center"/>
+            <w:hideMark/>
+          </w:tcPr>
+          <w:p>
+            <w:r>
+              <w:rPr>
+                <w:lang w:val="en-GB"/>
+              </w:rPr>
+              <w:t>GS</w:t>
+            </w:r>
+            <w:r>
+              <w:rPr>
+                <w:lang w:val="en-GB"/>
+              </w:rPr>
+              <w:t>5</w:t>
+            </w:r>
+          </w:p>
+        </w:tc>
+        <w:tc>
+          <w:tcPr>
+            <w:tcW w:w="8069" w:type="dxa"/>
+            <w:tcBorders>
+              <w:top w:val="single" w:sz="8" w:space="0" w:color="000000"/>
+              <w:left w:val="double" w:sz="4" w:space="0" w:color="auto"/>
+              <w:bottom w:val="single" w:sz="8" w:space="0" w:color="000000"/>
+              <w:right w:val="single" w:sz="8" w:space="0" w:color="000000"/>
+            </w:tcBorders>
+            <w:shd w:val="clear" w:color="auto" w:fill="auto"/>
+            <w:tcMar>
+              <w:top w:w="15" w:type="dxa"/>
+              <w:left w:w="108" w:type="dxa"/>
+              <w:bottom w:w="0" w:type="dxa"/>
+              <w:right w:w="108" w:type="dxa"/>
+            </w:tcMar>
+            <w:vAlign w:val="center"/>
+            <w:hideMark/>
+          </w:tcPr>
+          <w:p>
+            <w:r>
+              <w:rPr>
+                <w:lang w:val="en-GB"/>
+              </w:rPr>
+              <w:t>Survey of information resources</w:t>
+            </w:r>
+          </w:p>
+        </w:tc>
+        <w:tc>
+          <w:tcPr>
+            <w:tcW w:w="1404" w:type="dxa"/>
+            <w:tcBorders>
+              <w:top w:val="single" w:sz="8" w:space="0" w:color="000000"/>
+              <w:left w:val="single" w:sz="8" w:space="0" w:color="000000"/>
+              <w:bottom w:val="single" w:sz="8" w:space="0" w:color="000000"/>
+              <w:right w:val="single" w:sz="8" w:space="0" w:color="000000"/>
+            </w:tcBorders>
+            <w:shd w:val="clear" w:color="auto" w:fill="auto"/>
+            <w:tcMar>
+              <w:top w:w="15" w:type="dxa"/>
+              <w:left w:w="108" w:type="dxa"/>
+              <w:bottom w:w="0" w:type="dxa"/>
+              <w:right w:w="108" w:type="dxa"/>
+            </w:tcMar>
+            <w:vAlign w:val="center"/>
+          </w:tcPr>
+          <w:p>
+            <w:pPr>
+              <w:jc w:val="center"/>
+            </w:pPr>
+            <w:r>
+              <w:t>X</w:t>
+            </w:r>
+          </w:p>
+        </w:tc>
+      </w:tr>
+      <w:tr>
+        <w:trPr>
+          <w:trHeight w:val="493"/>
+        </w:trPr>
+        <w:tc>
+          <w:tcPr>
+            <w:tcW w:w="657" w:type="dxa"/>
+            <w:tcBorders>
+              <w:top w:val="single" w:sz="8" w:space="0" w:color="000000"/>
+              <w:left w:val="single" w:sz="8" w:space="0" w:color="000000"/>
+              <w:bottom w:val="single" w:sz="8" w:space="0" w:color="000000"/>
+              <w:right w:val="double" w:sz="4" w:space="0" w:color="auto"/>
+            </w:tcBorders>
+            <w:shd w:val="clear" w:color="auto" w:fill="auto"/>
+            <w:tcMar>
+              <w:top w:w="15" w:type="dxa"/>
+              <w:left w:w="108" w:type="dxa"/>
+              <w:bottom w:w="0" w:type="dxa"/>
+              <w:right w:w="108" w:type="dxa"/>
+            </w:tcMar>
+            <w:vAlign w:val="center"/>
+            <w:hideMark/>
+          </w:tcPr>
+          <w:p>
+            <w:r>
+              <w:rPr>
+                <w:lang w:val="en-GB"/>
+              </w:rPr>
+              <w:t>GS</w:t>
+            </w:r>
+            <w:r>
+              <w:rPr>
+                <w:lang w:val="en-GB"/>
+              </w:rPr>
+              <w:t>6</w:t>
+            </w:r>
+          </w:p>
+        </w:tc>
+        <w:tc>
+          <w:tcPr>
+            <w:tcW w:w="8069" w:type="dxa"/>
+            <w:tcBorders>
+              <w:top w:val="single" w:sz="8" w:space="0" w:color="000000"/>
+              <w:left w:val="double" w:sz="4" w:space="0" w:color="auto"/>
+              <w:bottom w:val="single" w:sz="8" w:space="0" w:color="000000"/>
+              <w:right w:val="single" w:sz="8" w:space="0" w:color="000000"/>
+            </w:tcBorders>
+            <w:shd w:val="clear" w:color="auto" w:fill="auto"/>
+            <w:tcMar>
+              <w:top w:w="15" w:type="dxa"/>
+              <w:left w:w="108" w:type="dxa"/>
+              <w:bottom w:w="0" w:type="dxa"/>
+              <w:right w:w="108" w:type="dxa"/>
+            </w:tcMar>
+            <w:vAlign w:val="center"/>
+            <w:hideMark/>
+          </w:tcPr>
+          <w:p>
+            <w:r>
+              <w:rPr>
+                <w:lang w:val="en-GB"/>
+              </w:rPr>
+              <w:t>Autonomous learning</w:t>
+            </w:r>
+          </w:p>
+        </w:tc>
+        <w:tc>
+          <w:tcPr>
+            <w:tcW w:w="1404" w:type="dxa"/>
+            <w:tcBorders>
+              <w:top w:val="single" w:sz="8" w:space="0" w:color="000000"/>
+              <w:left w:val="single" w:sz="8" w:space="0" w:color="000000"/>
+              <w:bottom w:val="single" w:sz="8" w:space="0" w:color="000000"/>
+              <w:right w:val="single" w:sz="8" w:space="0" w:color="000000"/>
+            </w:tcBorders>
+            <w:shd w:val="clear" w:color="auto" w:fill="auto"/>
+            <w:tcMar>
+              <w:top w:w="15" w:type="dxa"/>
+              <w:left w:w="108" w:type="dxa"/>
+              <w:bottom w:w="0" w:type="dxa"/>
+              <w:right w:w="108" w:type="dxa"/>
+            </w:tcMar>
+            <w:vAlign w:val="center"/>
+          </w:tcPr>
+          <w:p>
+            <w:pPr>
+              <w:jc w:val="center"/>
+            </w:pPr>
+            <w:r>
+              <w:t>X</w:t>
+            </w:r>
+          </w:p>
+        </w:tc>
+      </w:tr>
+      <w:tr>
+        <w:trPr>
+          <w:trHeight w:val="493"/>
+        </w:trPr>
+        <w:tc>
+          <w:tcPr>
+            <w:tcW w:w="657" w:type="dxa"/>
+            <w:tcBorders>
+              <w:top w:val="single" w:sz="8" w:space="0" w:color="000000"/>
+              <w:left w:val="single" w:sz="8" w:space="0" w:color="000000"/>
+              <w:bottom w:val="single" w:sz="8" w:space="0" w:color="000000"/>
+              <w:right w:val="double" w:sz="4" w:space="0" w:color="auto"/>
+            </w:tcBorders>
+            <w:shd w:val="clear" w:color="auto" w:fill="auto"/>
+            <w:tcMar>
+              <w:top w:w="15" w:type="dxa"/>
+              <w:left w:w="108" w:type="dxa"/>
+              <w:bottom w:w="0" w:type="dxa"/>
+              <w:right w:w="108" w:type="dxa"/>
+            </w:tcMar>
+            <w:vAlign w:val="center"/>
+            <w:hideMark/>
+          </w:tcPr>
+          <w:p>
+            <w:pPr>
+              <w:rPr>
+                <w:lang w:val="en-GB"/>
+              </w:rPr>
+            </w:pPr>
+            <w:r>
+              <w:rPr>
+                <w:lang w:val="en-GB"/>
+              </w:rPr>
+              <w:t>GS7</w:t>
+            </w:r>
+          </w:p>
+        </w:tc>
+        <w:tc>
+          <w:tcPr>
+            <w:tcW w:w="8069" w:type="dxa"/>
+            <w:tcBorders>
+              <w:top w:val="single" w:sz="8" w:space="0" w:color="000000"/>
+              <w:left w:val="double" w:sz="4" w:space="0" w:color="auto"/>
+              <w:bottom w:val="single" w:sz="8" w:space="0" w:color="000000"/>
+              <w:right w:val="single" w:sz="8" w:space="0" w:color="000000"/>
+            </w:tcBorders>
+            <w:shd w:val="clear" w:color="auto" w:fill="auto"/>
+            <w:tcMar>
+              <w:top w:w="15" w:type="dxa"/>
+              <w:left w:w="108" w:type="dxa"/>
+              <w:bottom w:w="0" w:type="dxa"/>
+              <w:right w:w="108" w:type="dxa"/>
+            </w:tcMar>
+            <w:vAlign w:val="center"/>
+            <w:hideMark/>
+          </w:tcPr>
+          <w:p>
+            <w:pPr>
+              <w:rPr>
+                <w:lang w:val="en-GB"/>
+              </w:rPr>
+            </w:pPr>
+            <w:r>
+              <w:rPr>
+                <w:lang w:val="en-GB"/>
+              </w:rPr>
+              <w:t xml:space="preserve">Communication in a foreign language </w:t>
+            </w:r>
+          </w:p>
+        </w:tc>
+        <w:tc>
+          <w:tcPr>
+            <w:tcW w:w="1404" w:type="dxa"/>
+            <w:tcBorders>
+              <w:top w:val="single" w:sz="8" w:space="0" w:color="000000"/>
+              <w:left w:val="single" w:sz="8" w:space="0" w:color="000000"/>
+              <w:bottom w:val="single" w:sz="8" w:space="0" w:color="000000"/>
+              <w:right w:val="single" w:sz="8" w:space="0" w:color="000000"/>
+            </w:tcBorders>
+            <w:shd w:val="clear" w:color="auto" w:fill="auto"/>
+            <w:tcMar>
+              <w:top w:w="15" w:type="dxa"/>
+              <w:left w:w="108" w:type="dxa"/>
+              <w:bottom w:w="0" w:type="dxa"/>
+              <w:right w:w="108" w:type="dxa"/>
+            </w:tcMar>
+            <w:vAlign w:val="center"/>
+          </w:tcPr>
+          <w:p>
+            <w:pPr>
+              <w:jc w:val="center"/>
+              <w:rPr>
+                <w:lang w:val="en-US"/>
+              </w:rPr>
+            </w:pPr>
+            <w:r>
+              <w:rPr>
+                <w:lang w:val="en-US"/>
+              </w:rPr>
+              <w:t>X</w:t>
+            </w:r>
+          </w:p>
+        </w:tc>
+      </w:tr>
+      <w:tr>
+        <w:trPr>
+          <w:trHeight w:val="493"/>
+        </w:trPr>
+        <w:tc>
+          <w:tcPr>
+            <w:tcW w:w="657" w:type="dxa"/>
+            <w:tcBorders>
+              <w:top w:val="single" w:sz="8" w:space="0" w:color="000000"/>
+              <w:left w:val="single" w:sz="8" w:space="0" w:color="000000"/>
+              <w:bottom w:val="single" w:sz="8" w:space="0" w:color="000000"/>
+              <w:right w:val="double" w:sz="4" w:space="0" w:color="auto"/>
+            </w:tcBorders>
+            <w:shd w:val="clear" w:color="auto" w:fill="auto"/>
+            <w:tcMar>
+              <w:top w:w="15" w:type="dxa"/>
+              <w:left w:w="108" w:type="dxa"/>
+              <w:bottom w:w="0" w:type="dxa"/>
+              <w:right w:w="108" w:type="dxa"/>
+            </w:tcMar>
+            <w:vAlign w:val="center"/>
+            <w:hideMark/>
+          </w:tcPr>
+          <w:p>
+            <w:pPr>
+              <w:rPr>
+                <w:lang w:val="en-GB"/>
+              </w:rPr>
+            </w:pPr>
+            <w:r>
+              <w:rPr>
+                <w:lang w:val="en-GB"/>
+              </w:rPr>
+              <w:t>GS8</w:t>
+            </w:r>
+          </w:p>
+        </w:tc>
+        <w:tc>
+          <w:tcPr>
+            <w:tcW w:w="8069" w:type="dxa"/>
+            <w:tcBorders>
+              <w:top w:val="single" w:sz="8" w:space="0" w:color="000000"/>
+              <w:left w:val="double" w:sz="4" w:space="0" w:color="auto"/>
+              <w:bottom w:val="single" w:sz="8" w:space="0" w:color="000000"/>
+              <w:right w:val="single" w:sz="8" w:space="0" w:color="000000"/>
+            </w:tcBorders>
+            <w:shd w:val="clear" w:color="auto" w:fill="auto"/>
+            <w:tcMar>
+              <w:top w:w="15" w:type="dxa"/>
+              <w:left w:w="108" w:type="dxa"/>
+              <w:bottom w:w="0" w:type="dxa"/>
+              <w:right w:w="108" w:type="dxa"/>
+            </w:tcMar>
+            <w:vAlign w:val="center"/>
+            <w:hideMark/>
+          </w:tcPr>
+          <w:p>
+            <w:pPr>
+              <w:rPr>
+                <w:lang w:val="en-GB"/>
+              </w:rPr>
+            </w:pPr>
+            <w:r>
+              <w:rPr>
+                <w:lang w:val="en-GB"/>
+              </w:rPr>
+              <w:t>Gender perspective</w:t>
+            </w:r>
+            <w:r>
+              <w:rPr>
+                <w:lang w:val="en-GB"/>
+              </w:rPr>
+              <w:t xml:space="preserve"> </w:t>
+            </w:r>
+          </w:p>
+        </w:tc>
+        <w:tc>
+          <w:tcPr>
+            <w:tcW w:w="1404" w:type="dxa"/>
+            <w:tcBorders>
+              <w:top w:val="single" w:sz="8" w:space="0" w:color="000000"/>
+              <w:left w:val="single" w:sz="8" w:space="0" w:color="000000"/>
+              <w:bottom w:val="single" w:sz="8" w:space="0" w:color="000000"/>
+              <w:right w:val="single" w:sz="8" w:space="0" w:color="000000"/>
+            </w:tcBorders>
+            <w:shd w:val="clear" w:color="auto" w:fill="auto"/>
+            <w:tcMar>
+              <w:top w:w="15" w:type="dxa"/>
+              <w:left w:w="108" w:type="dxa"/>
+              <w:bottom w:w="0" w:type="dxa"/>
+              <w:right w:w="108" w:type="dxa"/>
+            </w:tcMar>
+            <w:vAlign w:val="center"/>
+          </w:tcPr>
+          <w:p>
+            <w:pPr>
+              <w:jc w:val="center"/>
+              <w:rPr>
+                <w:lang w:val="en-US"/>
+              </w:rPr>
+            </w:pPr>
+          </w:p>
+        </w:tc>
+      </w:tr>
+    </w:tbl>
+    <w:p>
+      <w:pPr>
+        <w:rPr>
+          <w:lang w:val="en-US"/>
+        </w:rPr>
+      </w:pPr>
     </w:p>
     <w:sectPr>
-      <w:pgSz w:w="11906" w:h="16838"/>
-      <w:pgMar w:top="1417" w:right="1701" w:bottom="1417" w:left="1701" w:header="708" w:footer="708" w:gutter="0"/>
-      <w:cols w:space="708"/>
-      <w:docGrid w:linePitch="360"/>
+      <w:headerReference w:type="default" r:id="rId10"/>
+      <w:footerReference w:type="default" r:id="rId11"/>
+      <w:footnotePr>
+        <w:pos w:val="beneathText"/>
+      </w:footnotePr>
+      <w:pgSz w:w="11905" w:h="16837"/>
+      <w:pgMar w:top="1134" w:right="1287" w:bottom="1134" w:left="902" w:header="720" w:footer="720" w:gutter="0"/>
+      <w:cols w:space="720"/>
+      <w:titlePg/>
+      <w:docGrid w:linePitch="360" w:charSpace="36864"/>
     </w:sectPr>
   </w:body>
 </w:document>
 </file>
 
+<file path=word/endnotes.xml><?xml version="1.0" encoding="utf-8"?>
+<w:endnotes xmlns:wpc="http://schemas.microsoft.com/office/word/2010/wordprocessingCanvas" xmlns:cx="http://schemas.microsoft.com/office/drawing/2014/chartex" xmlns:cx1="http://schemas.microsoft.com/office/drawing/2015/9/8/chartex" xmlns:cx2="http://schemas.microsoft.com/office/drawing/2015/10/21/chartex" xmlns:cx3="http://schemas.microsoft.com/office/drawing/2016/5/9/chartex" xmlns:cx4="http://schemas.microsoft.com/office/drawing/2016/5/10/chartex" xmlns:cx5="http://schemas.microsoft.com/office/drawing/2016/5/11/chartex" xmlns:cx6="http://schemas.microsoft.com/office/drawing/2016/5/12/chartex" xmlns:cx7="http://schemas.microsoft.com/office/drawing/2016/5/13/chartex" xmlns:cx8="http://schemas.microsoft.com/office/drawing/2016/5/14/chartex" xmlns:mc="http://schemas.openxmlformats.org/markup-compatibility/2006" xmlns:aink="http://schemas.microsoft.com/office/drawing/2016/ink" xmlns:am3d="http://schemas.microsoft.com/office/drawing/2017/model3d" xmlns:o="urn:schemas-microsoft-com:office:office" xmlns:r="http://schemas.openxmlformats.org/officeDocument/2006/relationships" xmlns:m="http://schemas.openxmlformats.org/officeDocument/2006/math" xmlns:v="urn:schemas-microsoft-com:vml" xmlns:wp14="http://schemas.microsoft.com/office/word/2010/wordprocessingDrawing" xmlns:wp="http://schemas.openxmlformats.org/drawingml/2006/wordprocessingDrawing" xmlns:w10="urn:schemas-microsoft-com:office:word" xmlns:w="http://schemas.openxmlformats.org/wordprocessingml/2006/main" xmlns:w14="http://schemas.microsoft.com/office/word/2010/wordml" xmlns:w15="http://schemas.microsoft.com/office/word/2012/wordml" xmlns:w16cex="http://schemas.microsoft.com/office/word/2018/wordml/cex" xmlns:w16cid="http://schemas.microsoft.com/office/word/2016/wordml/cid" xmlns:w16="http://schemas.microsoft.com/office/word/2018/wordml" xmlns:w16se="http://schemas.microsoft.com/office/word/2015/wordml/symex" xmlns:wpg="http://schemas.microsoft.com/office/word/2010/wordprocessingGroup" xmlns:wpi="http://schemas.microsoft.com/office/word/2010/wordprocessingInk" xmlns:wne="http://schemas.microsoft.com/office/word/2006/wordml" xmlns:wps="http://schemas.microsoft.com/office/word/2010/wordprocessingShape" mc:Ignorable="w14 w15 w16se w16cid w16 w16cex wp14">
+  <w:endnote w:type="separator" w:id="-1">
+    <w:p>
+      <w:r>
+        <w:separator/>
+      </w:r>
+    </w:p>
+  </w:endnote>
+  <w:endnote w:type="continuationSeparator" w:id="0">
+    <w:p>
+      <w:r>
+        <w:continuationSeparator/>
+      </w:r>
+    </w:p>
+  </w:endnote>
+</w:endnotes>
+</file>
+
+<file path=word/footer1.xml><?xml version="1.0" encoding="utf-8"?>
+<w:ftr xmlns:wpc="http://schemas.microsoft.com/office/word/2010/wordprocessingCanvas" xmlns:cx="http://schemas.microsoft.com/office/drawing/2014/chartex" xmlns:cx1="http://schemas.microsoft.com/office/drawing/2015/9/8/chartex" xmlns:cx2="http://schemas.microsoft.com/office/drawing/2015/10/21/chartex" xmlns:cx3="http://schemas.microsoft.com/office/drawing/2016/5/9/chartex" xmlns:cx4="http://schemas.microsoft.com/office/drawing/2016/5/10/chartex" xmlns:cx5="http://schemas.microsoft.com/office/drawing/2016/5/11/chartex" xmlns:cx6="http://schemas.microsoft.com/office/drawing/2016/5/12/chartex" xmlns:cx7="http://schemas.microsoft.com/office/drawing/2016/5/13/chartex" xmlns:cx8="http://schemas.microsoft.com/office/drawing/2016/5/14/chartex" xmlns:mc="http://schemas.openxmlformats.org/markup-compatibility/2006" xmlns:aink="http://schemas.microsoft.com/office/drawing/2016/ink" xmlns:am3d="http://schemas.microsoft.com/office/drawing/2017/model3d" xmlns:o="urn:schemas-microsoft-com:office:office" xmlns:r="http://schemas.openxmlformats.org/officeDocument/2006/relationships" xmlns:m="http://schemas.openxmlformats.org/officeDocument/2006/math" xmlns:v="urn:schemas-microsoft-com:vml" xmlns:wp14="http://schemas.microsoft.com/office/word/2010/wordprocessingDrawing" xmlns:wp="http://schemas.openxmlformats.org/drawingml/2006/wordprocessingDrawing" xmlns:w10="urn:schemas-microsoft-com:office:word" xmlns:w="http://schemas.openxmlformats.org/wordprocessingml/2006/main" xmlns:w14="http://schemas.microsoft.com/office/word/2010/wordml" xmlns:w15="http://schemas.microsoft.com/office/word/2012/wordml" xmlns:w16cex="http://schemas.microsoft.com/office/word/2018/wordml/cex" xmlns:w16cid="http://schemas.microsoft.com/office/word/2016/wordml/cid" xmlns:w16="http://schemas.microsoft.com/office/word/2018/wordml" xmlns:w16se="http://schemas.microsoft.com/office/word/2015/wordml/symex" xmlns:wpg="http://schemas.microsoft.com/office/word/2010/wordprocessingGroup" xmlns:wpi="http://schemas.microsoft.com/office/word/2010/wordprocessingInk" xmlns:wne="http://schemas.microsoft.com/office/word/2006/wordml" xmlns:wps="http://schemas.microsoft.com/office/word/2010/wordprocessingShape" mc:Ignorable="w14 w15 w16se w16cid w16 w16cex wp14">
+  <w:sdt>
+    <w:sdtPr>
+      <w:id w:val="-2067408668"/>
+      <w:docPartObj>
+        <w:docPartGallery w:val="Page Numbers (Bottom of Page)"/>
+        <w:docPartUnique/>
+      </w:docPartObj>
+    </w:sdtPr>
+    <w:sdtEndPr/>
+    <w:sdtContent>
+      <w:p>
+        <w:pPr>
+          <w:pStyle w:val="Piedepgina"/>
+          <w:jc w:val="right"/>
+        </w:pPr>
+        <w:r>
+          <w:fldChar w:fldCharType="begin"/>
+        </w:r>
+        <w:r>
+          <w:instrText>PAGE   \* MERGEFORMAT</w:instrText>
+        </w:r>
+        <w:r>
+          <w:fldChar w:fldCharType="separate"/>
+        </w:r>
+        <w:r>
+          <w:rPr>
+            <w:noProof/>
+          </w:rPr>
+          <w:t>2</w:t>
+        </w:r>
+        <w:r>
+          <w:fldChar w:fldCharType="end"/>
+        </w:r>
+      </w:p>
+    </w:sdtContent>
+  </w:sdt>
+  <w:p>
+    <w:pPr>
+      <w:pStyle w:val="Piedepgina"/>
+    </w:pPr>
+  </w:p>
+</w:ftr>
+</file>
+
+<file path=word/footnotes.xml><?xml version="1.0" encoding="utf-8"?>
+<w:footnotes xmlns:wpc="http://schemas.microsoft.com/office/word/2010/wordprocessingCanvas" xmlns:cx="http://schemas.microsoft.com/office/drawing/2014/chartex" xmlns:cx1="http://schemas.microsoft.com/office/drawing/2015/9/8/chartex" xmlns:cx2="http://schemas.microsoft.com/office/drawing/2015/10/21/chartex" xmlns:cx3="http://schemas.microsoft.com/office/drawing/2016/5/9/chartex" xmlns:cx4="http://schemas.microsoft.com/office/drawing/2016/5/10/chartex" xmlns:cx5="http://schemas.microsoft.com/office/drawing/2016/5/11/chartex" xmlns:cx6="http://schemas.microsoft.com/office/drawing/2016/5/12/chartex" xmlns:cx7="http://schemas.microsoft.com/office/drawing/2016/5/13/chartex" xmlns:cx8="http://schemas.microsoft.com/office/drawing/2016/5/14/chartex" xmlns:mc="http://schemas.openxmlformats.org/markup-compatibility/2006" xmlns:aink="http://schemas.microsoft.com/office/drawing/2016/ink" xmlns:am3d="http://schemas.microsoft.com/office/drawing/2017/model3d" xmlns:o="urn:schemas-microsoft-com:office:office" xmlns:r="http://schemas.openxmlformats.org/officeDocument/2006/relationships" xmlns:m="http://schemas.openxmlformats.org/officeDocument/2006/math" xmlns:v="urn:schemas-microsoft-com:vml" xmlns:wp14="http://schemas.microsoft.com/office/word/2010/wordprocessingDrawing" xmlns:wp="http://schemas.openxmlformats.org/drawingml/2006/wordprocessingDrawing" xmlns:w10="urn:schemas-microsoft-com:office:word" xmlns:w="http://schemas.openxmlformats.org/wordprocessingml/2006/main" xmlns:w14="http://schemas.microsoft.com/office/word/2010/wordml" xmlns:w15="http://schemas.microsoft.com/office/word/2012/wordml" xmlns:w16cex="http://schemas.microsoft.com/office/word/2018/wordml/cex" xmlns:w16cid="http://schemas.microsoft.com/office/word/2016/wordml/cid" xmlns:w16="http://schemas.microsoft.com/office/word/2018/wordml" xmlns:w16se="http://schemas.microsoft.com/office/word/2015/wordml/symex" xmlns:wpg="http://schemas.microsoft.com/office/word/2010/wordprocessingGroup" xmlns:wpi="http://schemas.microsoft.com/office/word/2010/wordprocessingInk" xmlns:wne="http://schemas.microsoft.com/office/word/2006/wordml" xmlns:wps="http://schemas.microsoft.com/office/word/2010/wordprocessingShape" mc:Ignorable="w14 w15 w16se w16cid w16 w16cex wp14">
+  <w:footnote w:type="separator" w:id="-1">
+    <w:p>
+      <w:r>
+        <w:separator/>
+      </w:r>
+    </w:p>
+  </w:footnote>
+  <w:footnote w:type="continuationSeparator" w:id="0">
+    <w:p>
+      <w:r>
+        <w:continuationSeparator/>
+      </w:r>
+    </w:p>
+  </w:footnote>
+</w:footnotes>
+</file>
+
+<file path=word/header1.xml><?xml version="1.0" encoding="utf-8"?>
+<w:hdr xmlns:wpc="http://schemas.microsoft.com/office/word/2010/wordprocessingCanvas" xmlns:cx="http://schemas.microsoft.com/office/drawing/2014/chartex" xmlns:cx1="http://schemas.microsoft.com/office/drawing/2015/9/8/chartex" xmlns:cx2="http://schemas.microsoft.com/office/drawing/2015/10/21/chartex" xmlns:cx3="http://schemas.microsoft.com/office/drawing/2016/5/9/chartex" xmlns:cx4="http://schemas.microsoft.com/office/drawing/2016/5/10/chartex" xmlns:cx5="http://schemas.microsoft.com/office/drawing/2016/5/11/chartex" xmlns:cx6="http://schemas.microsoft.com/office/drawing/2016/5/12/chartex" xmlns:cx7="http://schemas.microsoft.com/office/drawing/2016/5/13/chartex" xmlns:cx8="http://schemas.microsoft.com/office/drawing/2016/5/14/chartex" xmlns:mc="http://schemas.openxmlformats.org/markup-compatibility/2006" xmlns:aink="http://schemas.microsoft.com/office/drawing/2016/ink" xmlns:am3d="http://schemas.microsoft.com/office/drawing/2017/model3d" xmlns:o="urn:schemas-microsoft-com:office:office" xmlns:r="http://schemas.openxmlformats.org/officeDocument/2006/relationships" xmlns:m="http://schemas.openxmlformats.org/officeDocument/2006/math" xmlns:v="urn:schemas-microsoft-com:vml" xmlns:wp14="http://schemas.microsoft.com/office/word/2010/wordprocessingDrawing" xmlns:wp="http://schemas.openxmlformats.org/drawingml/2006/wordprocessingDrawing" xmlns:w10="urn:schemas-microsoft-com:office:word" xmlns:w="http://schemas.openxmlformats.org/wordprocessingml/2006/main" xmlns:w14="http://schemas.microsoft.com/office/word/2010/wordml" xmlns:w15="http://schemas.microsoft.com/office/word/2012/wordml" xmlns:w16cex="http://schemas.microsoft.com/office/word/2018/wordml/cex" xmlns:w16cid="http://schemas.microsoft.com/office/word/2016/wordml/cid" xmlns:w16="http://schemas.microsoft.com/office/word/2018/wordml" xmlns:w16se="http://schemas.microsoft.com/office/word/2015/wordml/symex" xmlns:wpg="http://schemas.microsoft.com/office/word/2010/wordprocessingGroup" xmlns:wpi="http://schemas.microsoft.com/office/word/2010/wordprocessingInk" xmlns:wne="http://schemas.microsoft.com/office/word/2006/wordml" xmlns:wps="http://schemas.microsoft.com/office/word/2010/wordprocessingShape" mc:Ignorable="w14 w15 w16se w16cid w16 w16cex wp14">
+  <w:p>
+    <w:pPr>
+      <w:pStyle w:val="Encabezado"/>
+    </w:pPr>
+    <w:r>
+      <w:rPr>
+        <w:noProof/>
+        <w:lang w:val="en-US" w:eastAsia="en-US"/>
+      </w:rPr>
+      <w:drawing>
+        <wp:inline distT="0" distB="0" distL="0" distR="0" wp14:anchorId="7C39F711" wp14:editId="56C844D4">
+          <wp:extent cx="1958400" cy="522000"/>
+          <wp:effectExtent l="0" t="0" r="3810" b="0"/>
+          <wp:docPr id="7" name="Imagen 7"/>
+          <wp:cNvGraphicFramePr>
+            <a:graphicFrameLocks xmlns:a="http://schemas.openxmlformats.org/drawingml/2006/main" noChangeAspect="1"/>
+          </wp:cNvGraphicFramePr>
+          <a:graphic xmlns:a="http://schemas.openxmlformats.org/drawingml/2006/main">
+            <a:graphicData uri="http://schemas.openxmlformats.org/drawingml/2006/picture">
+              <pic:pic xmlns:pic="http://schemas.openxmlformats.org/drawingml/2006/picture">
+                <pic:nvPicPr>
+                  <pic:cNvPr id="0" name="Picture 1"/>
+                  <pic:cNvPicPr>
+                    <a:picLocks noChangeAspect="1" noChangeArrowheads="1"/>
+                  </pic:cNvPicPr>
+                </pic:nvPicPr>
+                <pic:blipFill>
+                  <a:blip r:embed="rId1">
+                    <a:extLst>
+                      <a:ext uri="{28A0092B-C50C-407E-A947-70E740481C1C}">
+                        <a14:useLocalDpi xmlns:a14="http://schemas.microsoft.com/office/drawing/2010/main" val="0"/>
+                      </a:ext>
+                    </a:extLst>
+                  </a:blip>
+                  <a:srcRect/>
+                  <a:stretch>
+                    <a:fillRect/>
+                  </a:stretch>
+                </pic:blipFill>
+                <pic:spPr bwMode="auto">
+                  <a:xfrm>
+                    <a:off x="0" y="0"/>
+                    <a:ext cx="1958400" cy="522000"/>
+                  </a:xfrm>
+                  <a:prstGeom prst="rect">
+                    <a:avLst/>
+                  </a:prstGeom>
+                  <a:solidFill>
+                    <a:srgbClr val="FFFFFF">
+                      <a:alpha val="0"/>
+                    </a:srgbClr>
+                  </a:solidFill>
+                  <a:ln>
+                    <a:noFill/>
+                  </a:ln>
+                </pic:spPr>
+              </pic:pic>
+            </a:graphicData>
+          </a:graphic>
+        </wp:inline>
+      </w:drawing>
+    </w:r>
+    <w:r>
+      <w:t xml:space="preserve">   </w:t>
+    </w:r>
+    <w:r>
+      <w:rPr>
+        <w:noProof/>
+        <w:lang w:val="en-US" w:eastAsia="en-US"/>
+      </w:rPr>
+      <w:t xml:space="preserve"> </w:t>
+    </w:r>
+    <w:r>
+      <w:rPr>
+        <w:noProof/>
+        <w:lang w:val="en-US" w:eastAsia="en-US"/>
+      </w:rPr>
+      <w:drawing>
+        <wp:inline distT="0" distB="0" distL="0" distR="0" wp14:anchorId="5C056A61" wp14:editId="56CF049F">
+          <wp:extent cx="1976400" cy="532800"/>
+          <wp:effectExtent l="0" t="0" r="5080" b="635"/>
+          <wp:docPr id="8" name="Imagen 8" descr="Resultat d'imatges per a &quot;logos upc fib&quot;"/>
+          <wp:cNvGraphicFramePr>
+            <a:graphicFrameLocks xmlns:a="http://schemas.openxmlformats.org/drawingml/2006/main" noChangeAspect="1"/>
+          </wp:cNvGraphicFramePr>
+          <a:graphic xmlns:a="http://schemas.openxmlformats.org/drawingml/2006/main">
+            <a:graphicData uri="http://schemas.openxmlformats.org/drawingml/2006/picture">
+              <pic:pic xmlns:pic="http://schemas.openxmlformats.org/drawingml/2006/picture">
+                <pic:nvPicPr>
+                  <pic:cNvPr id="0" name="Picture 1" descr="Resultat d'imatges per a &quot;logos upc fib&quot;"/>
+                  <pic:cNvPicPr>
+                    <a:picLocks noChangeAspect="1" noChangeArrowheads="1"/>
+                  </pic:cNvPicPr>
+                </pic:nvPicPr>
+                <pic:blipFill rotWithShape="1">
+                  <a:blip r:embed="rId2">
+                    <a:extLst>
+                      <a:ext uri="{28A0092B-C50C-407E-A947-70E740481C1C}">
+                        <a14:useLocalDpi xmlns:a14="http://schemas.microsoft.com/office/drawing/2010/main" val="0"/>
+                      </a:ext>
+                    </a:extLst>
+                  </a:blip>
+                  <a:srcRect r="28068"/>
+                  <a:stretch/>
+                </pic:blipFill>
+                <pic:spPr bwMode="auto">
+                  <a:xfrm>
+                    <a:off x="0" y="0"/>
+                    <a:ext cx="1976400" cy="532800"/>
+                  </a:xfrm>
+                  <a:prstGeom prst="rect">
+                    <a:avLst/>
+                  </a:prstGeom>
+                  <a:noFill/>
+                  <a:ln>
+                    <a:noFill/>
+                  </a:ln>
+                  <a:extLst>
+                    <a:ext uri="{53640926-AAD7-44D8-BBD7-CCE9431645EC}">
+                      <a14:shadowObscured xmlns:a14="http://schemas.microsoft.com/office/drawing/2010/main"/>
+                    </a:ext>
+                  </a:extLst>
+                </pic:spPr>
+              </pic:pic>
+            </a:graphicData>
+          </a:graphic>
+        </wp:inline>
+      </w:drawing>
+    </w:r>
+    <w:r>
+      <w:t xml:space="preserve">    </w:t>
+    </w:r>
+    <w:r>
+      <w:rPr>
+        <w:noProof/>
+        <w:lang w:val="en-US" w:eastAsia="en-US"/>
+      </w:rPr>
+      <w:drawing>
+        <wp:inline distT="0" distB="0" distL="0" distR="0" wp14:anchorId="5EF12B7D" wp14:editId="651E518B">
+          <wp:extent cx="1951200" cy="518400"/>
+          <wp:effectExtent l="0" t="0" r="0" b="0"/>
+          <wp:docPr id="9" name="Imagen 9" descr="Resultat d'imatges per a &quot;logos fme upc&quot;"/>
+          <wp:cNvGraphicFramePr>
+            <a:graphicFrameLocks xmlns:a="http://schemas.openxmlformats.org/drawingml/2006/main" noChangeAspect="1"/>
+          </wp:cNvGraphicFramePr>
+          <a:graphic xmlns:a="http://schemas.openxmlformats.org/drawingml/2006/main">
+            <a:graphicData uri="http://schemas.openxmlformats.org/drawingml/2006/picture">
+              <pic:pic xmlns:pic="http://schemas.openxmlformats.org/drawingml/2006/picture">
+                <pic:nvPicPr>
+                  <pic:cNvPr id="0" name="Picture 3" descr="Resultat d'imatges per a &quot;logos fme upc&quot;"/>
+                  <pic:cNvPicPr>
+                    <a:picLocks noChangeAspect="1" noChangeArrowheads="1"/>
+                  </pic:cNvPicPr>
+                </pic:nvPicPr>
+                <pic:blipFill>
+                  <a:blip r:embed="rId3">
+                    <a:extLst>
+                      <a:ext uri="{28A0092B-C50C-407E-A947-70E740481C1C}">
+                        <a14:useLocalDpi xmlns:a14="http://schemas.microsoft.com/office/drawing/2010/main" val="0"/>
+                      </a:ext>
+                    </a:extLst>
+                  </a:blip>
+                  <a:srcRect/>
+                  <a:stretch>
+                    <a:fillRect/>
+                  </a:stretch>
+                </pic:blipFill>
+                <pic:spPr bwMode="auto">
+                  <a:xfrm>
+                    <a:off x="0" y="0"/>
+                    <a:ext cx="1951200" cy="518400"/>
+                  </a:xfrm>
+                  <a:prstGeom prst="rect">
+                    <a:avLst/>
+                  </a:prstGeom>
+                  <a:noFill/>
+                  <a:ln>
+                    <a:noFill/>
+                  </a:ln>
+                </pic:spPr>
+              </pic:pic>
+            </a:graphicData>
+          </a:graphic>
+        </wp:inline>
+      </w:drawing>
+    </w:r>
+  </w:p>
+  <w:p/>
+  <w:p/>
+</w:hdr>
+</file>
+
 <file path=word/numbering.xml><?xml version="1.0" encoding="utf-8"?>
 <w:numbering xmlns:wpc="http://schemas.microsoft.com/office/word/2010/wordprocessingCanvas" xmlns:cx="http://schemas.microsoft.com/office/drawing/2014/chartex" xmlns:cx1="http://schemas.microsoft.com/office/drawing/2015/9/8/chartex" xmlns:cx2="http://schemas.microsoft.com/office/drawing/2015/10/21/chartex" xmlns:cx3="http://schemas.microsoft.com/office/drawing/2016/5/9/chartex" xmlns:cx4="http://schemas.microsoft.com/office/drawing/2016/5/10/chartex" xmlns:cx5="http://schemas.microsoft.com/office/drawing/2016/5/11/chartex" xmlns:cx6="http://schemas.microsoft.com/office/drawing/2016/5/12/chartex" xmlns:cx7="http://schemas.microsoft.com/office/drawing/2016/5/13/chartex" xmlns:cx8="http://schemas.microsoft.com/office/drawing/2016/5/14/chartex" xmlns:mc="http://schemas.openxmlformats.org/markup-compatibility/2006" xmlns:aink="http://schemas.microsoft.com/office/drawing/2016/ink" xmlns:am3d="http://schemas.microsoft.com/office/drawing/2017/model3d" xmlns:o="urn:schemas-microsoft-com:office:office" xmlns:r="http://schemas.openxmlformats.org/officeDocument/2006/relationships" xmlns:m="http://schemas.openxmlformats.org/officeDocument/2006/math" xmlns:v="urn:schemas-microsoft-com:vml" xmlns:wp14="http://schemas.microsoft.com/office/word/2010/wordprocessingDrawing" xmlns:wp="http://schemas.openxmlformats.org/drawingml/2006/wordprocessingDrawing" xmlns:w10="urn:schemas-microsoft-com:office:word" xmlns:w="http://schemas.openxmlformats.org/wordprocessingml/2006/main" xmlns:w14="http://schemas.microsoft.com/office/word/2010/wordml" xmlns:w15="http://schemas.microsoft.com/office/word/2012/wordml" xmlns:w16cex="http://schemas.microsoft.com/office/word/2018/wordml/cex" xmlns:w16cid="http://schemas.microsoft.com/office/word/2016/wordml/cid" xmlns:w16="http://schemas.microsoft.com/office/word/2018/wordml" xmlns:w16se="http://schemas.microsoft.com/office/word/2015/wordml/symex" xmlns:wpg="http://schemas.microsoft.com/office/word/2010/wordprocessingGroup" xmlns:wpi="http://schemas.microsoft.com/office/word/2010/wordprocessingInk" xmlns:wne="http://schemas.microsoft.com/office/word/2006/wordml" xmlns:wps="http://schemas.microsoft.com/office/word/2010/wordprocessingShape" mc:Ignorable="w14 w15 w16se w16cid w16 w16cex wp14">
   <w:abstractNum w:abstractNumId="0" w15:restartNumberingAfterBreak="0">
-    <w:nsid w:val="314F57D8"/>
-    <w:multiLevelType w:val="hybridMultilevel"/>
-    <w:tmpl w:val="4E9E6360"/>
-    <w:lvl w:ilvl="0" w:tplc="4CA0EA6A">
+    <w:nsid w:val="00000001"/>
+    <w:multiLevelType w:val="singleLevel"/>
+    <w:tmpl w:val="00000001"/>
+    <w:name w:val="WW8Num1"/>
+    <w:lvl w:ilvl="0">
+      <w:start w:val="1"/>
+      <w:numFmt w:val="upperRoman"/>
+      <w:lvlText w:val="%1."/>
+      <w:lvlJc w:val="left"/>
+      <w:pPr>
+        <w:tabs>
+          <w:tab w:val="num" w:pos="431"/>
+        </w:tabs>
+        <w:ind w:left="431" w:hanging="431"/>
+      </w:pPr>
+    </w:lvl>
+  </w:abstractNum>
+  <w:abstractNum w:abstractNumId="1" w15:restartNumberingAfterBreak="0">
+    <w:nsid w:val="00000002"/>
+    <w:multiLevelType w:val="multilevel"/>
+    <w:tmpl w:val="00000002"/>
+    <w:name w:val="WW8Num2"/>
+    <w:lvl w:ilvl="0">
+      <w:start w:val="1"/>
+      <w:numFmt w:val="decimal"/>
+      <w:lvlText w:val="%1."/>
+      <w:lvlJc w:val="left"/>
+      <w:pPr>
+        <w:tabs>
+          <w:tab w:val="num" w:pos="720"/>
+        </w:tabs>
+        <w:ind w:left="720" w:hanging="360"/>
+      </w:pPr>
+    </w:lvl>
+    <w:lvl w:ilvl="1">
+      <w:start w:val="1"/>
+      <w:numFmt w:val="decimal"/>
+      <w:lvlText w:val="%2."/>
+      <w:lvlJc w:val="left"/>
+      <w:pPr>
+        <w:tabs>
+          <w:tab w:val="num" w:pos="1080"/>
+        </w:tabs>
+        <w:ind w:left="1080" w:hanging="360"/>
+      </w:pPr>
+    </w:lvl>
+    <w:lvl w:ilvl="2">
+      <w:start w:val="1"/>
+      <w:numFmt w:val="decimal"/>
+      <w:lvlText w:val="%3."/>
+      <w:lvlJc w:val="left"/>
+      <w:pPr>
+        <w:tabs>
+          <w:tab w:val="num" w:pos="1440"/>
+        </w:tabs>
+        <w:ind w:left="1440" w:hanging="360"/>
+      </w:pPr>
+    </w:lvl>
+    <w:lvl w:ilvl="3">
+      <w:start w:val="1"/>
+      <w:numFmt w:val="decimal"/>
+      <w:lvlText w:val="%4."/>
+      <w:lvlJc w:val="left"/>
+      <w:pPr>
+        <w:tabs>
+          <w:tab w:val="num" w:pos="1800"/>
+        </w:tabs>
+        <w:ind w:left="1800" w:hanging="360"/>
+      </w:pPr>
+    </w:lvl>
+    <w:lvl w:ilvl="4">
+      <w:start w:val="1"/>
+      <w:numFmt w:val="decimal"/>
+      <w:lvlText w:val="%5."/>
+      <w:lvlJc w:val="left"/>
+      <w:pPr>
+        <w:tabs>
+          <w:tab w:val="num" w:pos="2160"/>
+        </w:tabs>
+        <w:ind w:left="2160" w:hanging="360"/>
+      </w:pPr>
+    </w:lvl>
+    <w:lvl w:ilvl="5">
+      <w:start w:val="1"/>
+      <w:numFmt w:val="decimal"/>
+      <w:lvlText w:val="%6."/>
+      <w:lvlJc w:val="left"/>
+      <w:pPr>
+        <w:tabs>
+          <w:tab w:val="num" w:pos="2520"/>
+        </w:tabs>
+        <w:ind w:left="2520" w:hanging="360"/>
+      </w:pPr>
+    </w:lvl>
+    <w:lvl w:ilvl="6">
+      <w:start w:val="1"/>
+      <w:numFmt w:val="decimal"/>
+      <w:lvlText w:val="%7."/>
+      <w:lvlJc w:val="left"/>
+      <w:pPr>
+        <w:tabs>
+          <w:tab w:val="num" w:pos="2880"/>
+        </w:tabs>
+        <w:ind w:left="2880" w:hanging="360"/>
+      </w:pPr>
+    </w:lvl>
+    <w:lvl w:ilvl="7">
+      <w:start w:val="1"/>
+      <w:numFmt w:val="decimal"/>
+      <w:lvlText w:val="%8."/>
+      <w:lvlJc w:val="left"/>
+      <w:pPr>
+        <w:tabs>
+          <w:tab w:val="num" w:pos="3240"/>
+        </w:tabs>
+        <w:ind w:left="3240" w:hanging="360"/>
+      </w:pPr>
+    </w:lvl>
+    <w:lvl w:ilvl="8">
+      <w:start w:val="1"/>
+      <w:numFmt w:val="decimal"/>
+      <w:lvlText w:val="%9."/>
+      <w:lvlJc w:val="left"/>
+      <w:pPr>
+        <w:tabs>
+          <w:tab w:val="num" w:pos="3600"/>
+        </w:tabs>
+        <w:ind w:left="3600" w:hanging="360"/>
+      </w:pPr>
+    </w:lvl>
+  </w:abstractNum>
+  <w:abstractNum w:abstractNumId="2" w15:restartNumberingAfterBreak="0">
+    <w:nsid w:val="00000003"/>
+    <w:multiLevelType w:val="multilevel"/>
+    <w:tmpl w:val="00000003"/>
+    <w:name w:val="WW8Num3"/>
+    <w:lvl w:ilvl="0">
+      <w:start w:val="1"/>
+      <w:numFmt w:val="decimal"/>
+      <w:lvlText w:val="%1."/>
+      <w:lvlJc w:val="left"/>
+      <w:pPr>
+        <w:tabs>
+          <w:tab w:val="num" w:pos="720"/>
+        </w:tabs>
+        <w:ind w:left="720" w:hanging="360"/>
+      </w:pPr>
+    </w:lvl>
+    <w:lvl w:ilvl="1">
+      <w:start w:val="1"/>
+      <w:numFmt w:val="decimal"/>
+      <w:lvlText w:val="%2."/>
+      <w:lvlJc w:val="left"/>
+      <w:pPr>
+        <w:tabs>
+          <w:tab w:val="num" w:pos="1080"/>
+        </w:tabs>
+        <w:ind w:left="1080" w:hanging="360"/>
+      </w:pPr>
+    </w:lvl>
+    <w:lvl w:ilvl="2">
+      <w:start w:val="1"/>
+      <w:numFmt w:val="decimal"/>
+      <w:lvlText w:val="%3."/>
+      <w:lvlJc w:val="left"/>
+      <w:pPr>
+        <w:tabs>
+          <w:tab w:val="num" w:pos="1440"/>
+        </w:tabs>
+        <w:ind w:left="1440" w:hanging="360"/>
+      </w:pPr>
+    </w:lvl>
+    <w:lvl w:ilvl="3">
+      <w:start w:val="1"/>
+      <w:numFmt w:val="decimal"/>
+      <w:lvlText w:val="%4."/>
+      <w:lvlJc w:val="left"/>
+      <w:pPr>
+        <w:tabs>
+          <w:tab w:val="num" w:pos="1800"/>
+        </w:tabs>
+        <w:ind w:left="1800" w:hanging="360"/>
+      </w:pPr>
+    </w:lvl>
+    <w:lvl w:ilvl="4">
+      <w:start w:val="1"/>
+      <w:numFmt w:val="decimal"/>
+      <w:lvlText w:val="%5."/>
+      <w:lvlJc w:val="left"/>
+      <w:pPr>
+        <w:tabs>
+          <w:tab w:val="num" w:pos="2160"/>
+        </w:tabs>
+        <w:ind w:left="2160" w:hanging="360"/>
+      </w:pPr>
+    </w:lvl>
+    <w:lvl w:ilvl="5">
+      <w:start w:val="1"/>
+      <w:numFmt w:val="decimal"/>
+      <w:lvlText w:val="%6."/>
+      <w:lvlJc w:val="left"/>
+      <w:pPr>
+        <w:tabs>
+          <w:tab w:val="num" w:pos="2520"/>
+        </w:tabs>
+        <w:ind w:left="2520" w:hanging="360"/>
+      </w:pPr>
+    </w:lvl>
+    <w:lvl w:ilvl="6">
+      <w:start w:val="1"/>
+      <w:numFmt w:val="decimal"/>
+      <w:lvlText w:val="%7."/>
+      <w:lvlJc w:val="left"/>
+      <w:pPr>
+        <w:tabs>
+          <w:tab w:val="num" w:pos="2880"/>
+        </w:tabs>
+        <w:ind w:left="2880" w:hanging="360"/>
+      </w:pPr>
+    </w:lvl>
+    <w:lvl w:ilvl="7">
+      <w:start w:val="1"/>
+      <w:numFmt w:val="decimal"/>
+      <w:lvlText w:val="%8."/>
+      <w:lvlJc w:val="left"/>
+      <w:pPr>
+        <w:tabs>
+          <w:tab w:val="num" w:pos="3240"/>
+        </w:tabs>
+        <w:ind w:left="3240" w:hanging="360"/>
+      </w:pPr>
+    </w:lvl>
+    <w:lvl w:ilvl="8">
+      <w:start w:val="1"/>
+      <w:numFmt w:val="decimal"/>
+      <w:lvlText w:val="%9."/>
+      <w:lvlJc w:val="left"/>
+      <w:pPr>
+        <w:tabs>
+          <w:tab w:val="num" w:pos="3600"/>
+        </w:tabs>
+        <w:ind w:left="3600" w:hanging="360"/>
+      </w:pPr>
+    </w:lvl>
+  </w:abstractNum>
+  <w:abstractNum w:abstractNumId="3" w15:restartNumberingAfterBreak="0">
+    <w:nsid w:val="00000004"/>
+    <w:multiLevelType w:val="multilevel"/>
+    <w:tmpl w:val="00000004"/>
+    <w:name w:val="WW8Num4"/>
+    <w:lvl w:ilvl="0">
+      <w:start w:val="1"/>
+      <w:numFmt w:val="decimal"/>
+      <w:lvlText w:val="%1."/>
+      <w:lvlJc w:val="left"/>
+      <w:pPr>
+        <w:tabs>
+          <w:tab w:val="num" w:pos="720"/>
+        </w:tabs>
+        <w:ind w:left="720" w:hanging="360"/>
+      </w:pPr>
+    </w:lvl>
+    <w:lvl w:ilvl="1">
+      <w:start w:val="1"/>
+      <w:numFmt w:val="decimal"/>
+      <w:lvlText w:val="%2."/>
+      <w:lvlJc w:val="left"/>
+      <w:pPr>
+        <w:tabs>
+          <w:tab w:val="num" w:pos="1080"/>
+        </w:tabs>
+        <w:ind w:left="1080" w:hanging="360"/>
+      </w:pPr>
+    </w:lvl>
+    <w:lvl w:ilvl="2">
+      <w:start w:val="1"/>
+      <w:numFmt w:val="decimal"/>
+      <w:lvlText w:val="%3."/>
+      <w:lvlJc w:val="left"/>
+      <w:pPr>
+        <w:tabs>
+          <w:tab w:val="num" w:pos="1440"/>
+        </w:tabs>
+        <w:ind w:left="1440" w:hanging="360"/>
+      </w:pPr>
+    </w:lvl>
+    <w:lvl w:ilvl="3">
+      <w:start w:val="1"/>
+      <w:numFmt w:val="decimal"/>
+      <w:lvlText w:val="%4."/>
+      <w:lvlJc w:val="left"/>
+      <w:pPr>
+        <w:tabs>
+          <w:tab w:val="num" w:pos="1800"/>
+        </w:tabs>
+        <w:ind w:left="1800" w:hanging="360"/>
+      </w:pPr>
+    </w:lvl>
+    <w:lvl w:ilvl="4">
+      <w:start w:val="1"/>
+      <w:numFmt w:val="decimal"/>
+      <w:lvlText w:val="%5."/>
+      <w:lvlJc w:val="left"/>
+      <w:pPr>
+        <w:tabs>
+          <w:tab w:val="num" w:pos="2160"/>
+        </w:tabs>
+        <w:ind w:left="2160" w:hanging="360"/>
+      </w:pPr>
+    </w:lvl>
+    <w:lvl w:ilvl="5">
+      <w:start w:val="1"/>
+      <w:numFmt w:val="decimal"/>
+      <w:lvlText w:val="%6."/>
+      <w:lvlJc w:val="left"/>
+      <w:pPr>
+        <w:tabs>
+          <w:tab w:val="num" w:pos="2520"/>
+        </w:tabs>
+        <w:ind w:left="2520" w:hanging="360"/>
+      </w:pPr>
+    </w:lvl>
+    <w:lvl w:ilvl="6">
+      <w:start w:val="1"/>
+      <w:numFmt w:val="decimal"/>
+      <w:lvlText w:val="%7."/>
+      <w:lvlJc w:val="left"/>
+      <w:pPr>
+        <w:tabs>
+          <w:tab w:val="num" w:pos="2880"/>
+        </w:tabs>
+        <w:ind w:left="2880" w:hanging="360"/>
+      </w:pPr>
+    </w:lvl>
+    <w:lvl w:ilvl="7">
+      <w:start w:val="1"/>
+      <w:numFmt w:val="decimal"/>
+      <w:lvlText w:val="%8."/>
+      <w:lvlJc w:val="left"/>
+      <w:pPr>
+        <w:tabs>
+          <w:tab w:val="num" w:pos="3240"/>
+        </w:tabs>
+        <w:ind w:left="3240" w:hanging="360"/>
+      </w:pPr>
+    </w:lvl>
+    <w:lvl w:ilvl="8">
+      <w:start w:val="1"/>
+      <w:numFmt w:val="decimal"/>
+      <w:lvlText w:val="%9."/>
+      <w:lvlJc w:val="left"/>
+      <w:pPr>
+        <w:tabs>
+          <w:tab w:val="num" w:pos="3600"/>
+        </w:tabs>
+        <w:ind w:left="3600" w:hanging="360"/>
+      </w:pPr>
+    </w:lvl>
+  </w:abstractNum>
+  <w:abstractNum w:abstractNumId="4" w15:restartNumberingAfterBreak="0">
+    <w:nsid w:val="00000005"/>
+    <w:multiLevelType w:val="multilevel"/>
+    <w:tmpl w:val="00000005"/>
+    <w:name w:val="WW8Num5"/>
+    <w:lvl w:ilvl="0">
+      <w:start w:val="1"/>
+      <w:numFmt w:val="decimal"/>
+      <w:lvlText w:val="%1."/>
+      <w:lvlJc w:val="left"/>
+      <w:pPr>
+        <w:tabs>
+          <w:tab w:val="num" w:pos="720"/>
+        </w:tabs>
+        <w:ind w:left="720" w:hanging="360"/>
+      </w:pPr>
+    </w:lvl>
+    <w:lvl w:ilvl="1">
+      <w:start w:val="1"/>
+      <w:numFmt w:val="decimal"/>
+      <w:lvlText w:val="%2."/>
+      <w:lvlJc w:val="left"/>
+      <w:pPr>
+        <w:tabs>
+          <w:tab w:val="num" w:pos="1080"/>
+        </w:tabs>
+        <w:ind w:left="1080" w:hanging="360"/>
+      </w:pPr>
+    </w:lvl>
+    <w:lvl w:ilvl="2">
+      <w:start w:val="1"/>
+      <w:numFmt w:val="decimal"/>
+      <w:lvlText w:val="%3."/>
+      <w:lvlJc w:val="left"/>
+      <w:pPr>
+        <w:tabs>
+          <w:tab w:val="num" w:pos="1440"/>
+        </w:tabs>
+        <w:ind w:left="1440" w:hanging="360"/>
+      </w:pPr>
+    </w:lvl>
+    <w:lvl w:ilvl="3">
+      <w:start w:val="1"/>
+      <w:numFmt w:val="decimal"/>
+      <w:lvlText w:val="%4."/>
+      <w:lvlJc w:val="left"/>
+      <w:pPr>
+        <w:tabs>
+          <w:tab w:val="num" w:pos="1800"/>
+        </w:tabs>
+        <w:ind w:left="1800" w:hanging="360"/>
+      </w:pPr>
+    </w:lvl>
+    <w:lvl w:ilvl="4">
+      <w:start w:val="1"/>
+      <w:numFmt w:val="decimal"/>
+      <w:lvlText w:val="%5."/>
+      <w:lvlJc w:val="left"/>
+      <w:pPr>
+        <w:tabs>
+          <w:tab w:val="num" w:pos="2160"/>
+        </w:tabs>
+        <w:ind w:left="2160" w:hanging="360"/>
+      </w:pPr>
+    </w:lvl>
+    <w:lvl w:ilvl="5">
+      <w:start w:val="1"/>
+      <w:numFmt w:val="decimal"/>
+      <w:lvlText w:val="%6."/>
+      <w:lvlJc w:val="left"/>
+      <w:pPr>
+        <w:tabs>
+          <w:tab w:val="num" w:pos="2520"/>
+        </w:tabs>
+        <w:ind w:left="2520" w:hanging="360"/>
+      </w:pPr>
+    </w:lvl>
+    <w:lvl w:ilvl="6">
+      <w:start w:val="1"/>
+      <w:numFmt w:val="decimal"/>
+      <w:lvlText w:val="%7."/>
+      <w:lvlJc w:val="left"/>
+      <w:pPr>
+        <w:tabs>
+          <w:tab w:val="num" w:pos="2880"/>
+        </w:tabs>
+        <w:ind w:left="2880" w:hanging="360"/>
+      </w:pPr>
+    </w:lvl>
+    <w:lvl w:ilvl="7">
+      <w:start w:val="1"/>
+      <w:numFmt w:val="decimal"/>
+      <w:lvlText w:val="%8."/>
+      <w:lvlJc w:val="left"/>
+      <w:pPr>
+        <w:tabs>
+          <w:tab w:val="num" w:pos="3240"/>
+        </w:tabs>
+        <w:ind w:left="3240" w:hanging="360"/>
+      </w:pPr>
+    </w:lvl>
+    <w:lvl w:ilvl="8">
+      <w:start w:val="1"/>
+      <w:numFmt w:val="decimal"/>
+      <w:lvlText w:val="%9."/>
+      <w:lvlJc w:val="left"/>
+      <w:pPr>
+        <w:tabs>
+          <w:tab w:val="num" w:pos="3600"/>
+        </w:tabs>
+        <w:ind w:left="3600" w:hanging="360"/>
+      </w:pPr>
+    </w:lvl>
+  </w:abstractNum>
+  <w:abstractNum w:abstractNumId="5" w15:restartNumberingAfterBreak="0">
+    <w:nsid w:val="00000006"/>
+    <w:multiLevelType w:val="multilevel"/>
+    <w:tmpl w:val="00000006"/>
+    <w:name w:val="WW8Num6"/>
+    <w:lvl w:ilvl="0">
+      <w:start w:val="1"/>
+      <w:numFmt w:val="decimal"/>
+      <w:lvlText w:val="%1."/>
+      <w:lvlJc w:val="left"/>
+      <w:pPr>
+        <w:tabs>
+          <w:tab w:val="num" w:pos="720"/>
+        </w:tabs>
+        <w:ind w:left="720" w:hanging="360"/>
+      </w:pPr>
+    </w:lvl>
+    <w:lvl w:ilvl="1">
+      <w:start w:val="1"/>
+      <w:numFmt w:val="decimal"/>
+      <w:lvlText w:val="%2."/>
+      <w:lvlJc w:val="left"/>
+      <w:pPr>
+        <w:tabs>
+          <w:tab w:val="num" w:pos="1080"/>
+        </w:tabs>
+        <w:ind w:left="1080" w:hanging="360"/>
+      </w:pPr>
+    </w:lvl>
+    <w:lvl w:ilvl="2">
+      <w:start w:val="1"/>
+      <w:numFmt w:val="decimal"/>
+      <w:lvlText w:val="%3."/>
+      <w:lvlJc w:val="left"/>
+      <w:pPr>
+        <w:tabs>
+          <w:tab w:val="num" w:pos="1440"/>
+        </w:tabs>
+        <w:ind w:left="1440" w:hanging="360"/>
+      </w:pPr>
+    </w:lvl>
+    <w:lvl w:ilvl="3">
+      <w:start w:val="1"/>
+      <w:numFmt w:val="decimal"/>
+      <w:lvlText w:val="%4."/>
+      <w:lvlJc w:val="left"/>
+      <w:pPr>
+        <w:tabs>
+          <w:tab w:val="num" w:pos="1800"/>
+        </w:tabs>
+        <w:ind w:left="1800" w:hanging="360"/>
+      </w:pPr>
+    </w:lvl>
+    <w:lvl w:ilvl="4">
+      <w:start w:val="1"/>
+      <w:numFmt w:val="decimal"/>
+      <w:lvlText w:val="%5."/>
+      <w:lvlJc w:val="left"/>
+      <w:pPr>
+        <w:tabs>
+          <w:tab w:val="num" w:pos="2160"/>
+        </w:tabs>
+        <w:ind w:left="2160" w:hanging="360"/>
+      </w:pPr>
+    </w:lvl>
+    <w:lvl w:ilvl="5">
+      <w:start w:val="1"/>
+      <w:numFmt w:val="decimal"/>
+      <w:lvlText w:val="%6."/>
+      <w:lvlJc w:val="left"/>
+      <w:pPr>
+        <w:tabs>
+          <w:tab w:val="num" w:pos="2520"/>
+        </w:tabs>
+        <w:ind w:left="2520" w:hanging="360"/>
+      </w:pPr>
+    </w:lvl>
+    <w:lvl w:ilvl="6">
+      <w:start w:val="1"/>
+      <w:numFmt w:val="decimal"/>
+      <w:lvlText w:val="%7."/>
+      <w:lvlJc w:val="left"/>
+      <w:pPr>
+        <w:tabs>
+          <w:tab w:val="num" w:pos="2880"/>
+        </w:tabs>
+        <w:ind w:left="2880" w:hanging="360"/>
+      </w:pPr>
+    </w:lvl>
+    <w:lvl w:ilvl="7">
+      <w:start w:val="1"/>
+      <w:numFmt w:val="decimal"/>
+      <w:lvlText w:val="%8."/>
+      <w:lvlJc w:val="left"/>
+      <w:pPr>
+        <w:tabs>
+          <w:tab w:val="num" w:pos="3240"/>
+        </w:tabs>
+        <w:ind w:left="3240" w:hanging="360"/>
+      </w:pPr>
+    </w:lvl>
+    <w:lvl w:ilvl="8">
+      <w:start w:val="1"/>
+      <w:numFmt w:val="decimal"/>
+      <w:lvlText w:val="%9."/>
+      <w:lvlJc w:val="left"/>
+      <w:pPr>
+        <w:tabs>
+          <w:tab w:val="num" w:pos="3600"/>
+        </w:tabs>
+        <w:ind w:left="3600" w:hanging="360"/>
+      </w:pPr>
+    </w:lvl>
+  </w:abstractNum>
+  <w:abstractNum w:abstractNumId="6" w15:restartNumberingAfterBreak="0">
+    <w:nsid w:val="00000007"/>
+    <w:multiLevelType w:val="multilevel"/>
+    <w:tmpl w:val="00000007"/>
+    <w:name w:val="WW8Num7"/>
+    <w:lvl w:ilvl="0">
+      <w:start w:val="1"/>
+      <w:numFmt w:val="decimal"/>
+      <w:lvlText w:val="%1."/>
+      <w:lvlJc w:val="left"/>
+      <w:pPr>
+        <w:tabs>
+          <w:tab w:val="num" w:pos="720"/>
+        </w:tabs>
+        <w:ind w:left="720" w:hanging="360"/>
+      </w:pPr>
+    </w:lvl>
+    <w:lvl w:ilvl="1">
+      <w:start w:val="1"/>
+      <w:numFmt w:val="decimal"/>
+      <w:lvlText w:val="%2."/>
+      <w:lvlJc w:val="left"/>
+      <w:pPr>
+        <w:tabs>
+          <w:tab w:val="num" w:pos="1080"/>
+        </w:tabs>
+        <w:ind w:left="1080" w:hanging="360"/>
+      </w:pPr>
+    </w:lvl>
+    <w:lvl w:ilvl="2">
+      <w:start w:val="1"/>
+      <w:numFmt w:val="decimal"/>
+      <w:lvlText w:val="%3."/>
+      <w:lvlJc w:val="left"/>
+      <w:pPr>
+        <w:tabs>
+          <w:tab w:val="num" w:pos="1440"/>
+        </w:tabs>
+        <w:ind w:left="1440" w:hanging="360"/>
+      </w:pPr>
+    </w:lvl>
+    <w:lvl w:ilvl="3">
+      <w:start w:val="1"/>
+      <w:numFmt w:val="decimal"/>
+      <w:lvlText w:val="%4."/>
+      <w:lvlJc w:val="left"/>
+      <w:pPr>
+        <w:tabs>
+          <w:tab w:val="num" w:pos="1800"/>
+        </w:tabs>
+        <w:ind w:left="1800" w:hanging="360"/>
+      </w:pPr>
+    </w:lvl>
+    <w:lvl w:ilvl="4">
+      <w:start w:val="1"/>
+      <w:numFmt w:val="decimal"/>
+      <w:lvlText w:val="%5."/>
+      <w:lvlJc w:val="left"/>
+      <w:pPr>
+        <w:tabs>
+          <w:tab w:val="num" w:pos="2160"/>
+        </w:tabs>
+        <w:ind w:left="2160" w:hanging="360"/>
+      </w:pPr>
+    </w:lvl>
+    <w:lvl w:ilvl="5">
+      <w:start w:val="1"/>
+      <w:numFmt w:val="decimal"/>
+      <w:lvlText w:val="%6."/>
+      <w:lvlJc w:val="left"/>
+      <w:pPr>
+        <w:tabs>
+          <w:tab w:val="num" w:pos="2520"/>
+        </w:tabs>
+        <w:ind w:left="2520" w:hanging="360"/>
+      </w:pPr>
+    </w:lvl>
+    <w:lvl w:ilvl="6">
+      <w:start w:val="1"/>
+      <w:numFmt w:val="decimal"/>
+      <w:lvlText w:val="%7."/>
+      <w:lvlJc w:val="left"/>
+      <w:pPr>
+        <w:tabs>
+          <w:tab w:val="num" w:pos="2880"/>
+        </w:tabs>
+        <w:ind w:left="2880" w:hanging="360"/>
+      </w:pPr>
+    </w:lvl>
+    <w:lvl w:ilvl="7">
+      <w:start w:val="1"/>
+      <w:numFmt w:val="decimal"/>
+      <w:lvlText w:val="%8."/>
+      <w:lvlJc w:val="left"/>
+      <w:pPr>
+        <w:tabs>
+          <w:tab w:val="num" w:pos="3240"/>
+        </w:tabs>
+        <w:ind w:left="3240" w:hanging="360"/>
+      </w:pPr>
+    </w:lvl>
+    <w:lvl w:ilvl="8">
+      <w:start w:val="1"/>
+      <w:numFmt w:val="decimal"/>
+      <w:lvlText w:val="%9."/>
+      <w:lvlJc w:val="left"/>
+      <w:pPr>
+        <w:tabs>
+          <w:tab w:val="num" w:pos="3600"/>
+        </w:tabs>
+        <w:ind w:left="3600" w:hanging="360"/>
+      </w:pPr>
+    </w:lvl>
+  </w:abstractNum>
+  <w:abstractNum w:abstractNumId="7" w15:restartNumberingAfterBreak="0">
+    <w:nsid w:val="00000008"/>
+    <w:multiLevelType w:val="multilevel"/>
+    <w:tmpl w:val="00000008"/>
+    <w:name w:val="WW8Num8"/>
+    <w:lvl w:ilvl="0">
+      <w:start w:val="1"/>
+      <w:numFmt w:val="decimal"/>
+      <w:lvlText w:val="%1."/>
+      <w:lvlJc w:val="left"/>
+      <w:pPr>
+        <w:tabs>
+          <w:tab w:val="num" w:pos="720"/>
+        </w:tabs>
+        <w:ind w:left="720" w:hanging="360"/>
+      </w:pPr>
+    </w:lvl>
+    <w:lvl w:ilvl="1">
+      <w:start w:val="1"/>
+      <w:numFmt w:val="decimal"/>
+      <w:lvlText w:val="%2."/>
+      <w:lvlJc w:val="left"/>
+      <w:pPr>
+        <w:tabs>
+          <w:tab w:val="num" w:pos="1080"/>
+        </w:tabs>
+        <w:ind w:left="1080" w:hanging="360"/>
+      </w:pPr>
+    </w:lvl>
+    <w:lvl w:ilvl="2">
+      <w:start w:val="1"/>
+      <w:numFmt w:val="decimal"/>
+      <w:lvlText w:val="%3."/>
+      <w:lvlJc w:val="left"/>
+      <w:pPr>
+        <w:tabs>
+          <w:tab w:val="num" w:pos="1440"/>
+        </w:tabs>
+        <w:ind w:left="1440" w:hanging="360"/>
+      </w:pPr>
+    </w:lvl>
+    <w:lvl w:ilvl="3">
+      <w:start w:val="1"/>
+      <w:numFmt w:val="decimal"/>
+      <w:lvlText w:val="%4."/>
+      <w:lvlJc w:val="left"/>
+      <w:pPr>
+        <w:tabs>
+          <w:tab w:val="num" w:pos="1800"/>
+        </w:tabs>
+        <w:ind w:left="1800" w:hanging="360"/>
+      </w:pPr>
+    </w:lvl>
+    <w:lvl w:ilvl="4">
+      <w:start w:val="1"/>
+      <w:numFmt w:val="decimal"/>
+      <w:lvlText w:val="%5."/>
+      <w:lvlJc w:val="left"/>
+      <w:pPr>
+        <w:tabs>
+          <w:tab w:val="num" w:pos="2160"/>
+        </w:tabs>
+        <w:ind w:left="2160" w:hanging="360"/>
+      </w:pPr>
+    </w:lvl>
+    <w:lvl w:ilvl="5">
+      <w:start w:val="1"/>
+      <w:numFmt w:val="decimal"/>
+      <w:lvlText w:val="%6."/>
+      <w:lvlJc w:val="left"/>
+      <w:pPr>
+        <w:tabs>
+          <w:tab w:val="num" w:pos="2520"/>
+        </w:tabs>
+        <w:ind w:left="2520" w:hanging="360"/>
+      </w:pPr>
+    </w:lvl>
+    <w:lvl w:ilvl="6">
+      <w:start w:val="1"/>
+      <w:numFmt w:val="decimal"/>
+      <w:lvlText w:val="%7."/>
+      <w:lvlJc w:val="left"/>
+      <w:pPr>
+        <w:tabs>
+          <w:tab w:val="num" w:pos="2880"/>
+        </w:tabs>
+        <w:ind w:left="2880" w:hanging="360"/>
+      </w:pPr>
+    </w:lvl>
+    <w:lvl w:ilvl="7">
+      <w:start w:val="1"/>
+      <w:numFmt w:val="decimal"/>
+      <w:lvlText w:val="%8."/>
+      <w:lvlJc w:val="left"/>
+      <w:pPr>
+        <w:tabs>
+          <w:tab w:val="num" w:pos="3240"/>
+        </w:tabs>
+        <w:ind w:left="3240" w:hanging="360"/>
+      </w:pPr>
+    </w:lvl>
+    <w:lvl w:ilvl="8">
+      <w:start w:val="1"/>
+      <w:numFmt w:val="decimal"/>
+      <w:lvlText w:val="%9."/>
+      <w:lvlJc w:val="left"/>
+      <w:pPr>
+        <w:tabs>
+          <w:tab w:val="num" w:pos="3600"/>
+        </w:tabs>
+        <w:ind w:left="3600" w:hanging="360"/>
+      </w:pPr>
+    </w:lvl>
+  </w:abstractNum>
+  <w:abstractNum w:abstractNumId="8" w15:restartNumberingAfterBreak="0">
+    <w:nsid w:val="00000009"/>
+    <w:multiLevelType w:val="multilevel"/>
+    <w:tmpl w:val="00000009"/>
+    <w:name w:val="WW8Num9"/>
+    <w:lvl w:ilvl="0">
+      <w:start w:val="1"/>
+      <w:numFmt w:val="decimal"/>
+      <w:lvlText w:val="%1."/>
+      <w:lvlJc w:val="left"/>
+      <w:pPr>
+        <w:tabs>
+          <w:tab w:val="num" w:pos="720"/>
+        </w:tabs>
+        <w:ind w:left="720" w:hanging="360"/>
+      </w:pPr>
+    </w:lvl>
+    <w:lvl w:ilvl="1">
+      <w:start w:val="1"/>
+      <w:numFmt w:val="decimal"/>
+      <w:lvlText w:val="%2."/>
+      <w:lvlJc w:val="left"/>
+      <w:pPr>
+        <w:tabs>
+          <w:tab w:val="num" w:pos="1080"/>
+        </w:tabs>
+        <w:ind w:left="1080" w:hanging="360"/>
+      </w:pPr>
+    </w:lvl>
+    <w:lvl w:ilvl="2">
+      <w:start w:val="1"/>
+      <w:numFmt w:val="decimal"/>
+      <w:lvlText w:val="%3."/>
+      <w:lvlJc w:val="left"/>
+      <w:pPr>
+        <w:tabs>
+          <w:tab w:val="num" w:pos="1440"/>
+        </w:tabs>
+        <w:ind w:left="1440" w:hanging="360"/>
+      </w:pPr>
+    </w:lvl>
+    <w:lvl w:ilvl="3">
+      <w:start w:val="1"/>
+      <w:numFmt w:val="decimal"/>
+      <w:lvlText w:val="%4."/>
+      <w:lvlJc w:val="left"/>
+      <w:pPr>
+        <w:tabs>
+          <w:tab w:val="num" w:pos="1800"/>
+        </w:tabs>
+        <w:ind w:left="1800" w:hanging="360"/>
+      </w:pPr>
+    </w:lvl>
+    <w:lvl w:ilvl="4">
+      <w:start w:val="1"/>
+      <w:numFmt w:val="decimal"/>
+      <w:lvlText w:val="%5."/>
+      <w:lvlJc w:val="left"/>
+      <w:pPr>
+        <w:tabs>
+          <w:tab w:val="num" w:pos="2160"/>
+        </w:tabs>
+        <w:ind w:left="2160" w:hanging="360"/>
+      </w:pPr>
+    </w:lvl>
+    <w:lvl w:ilvl="5">
+      <w:start w:val="1"/>
+      <w:numFmt w:val="decimal"/>
+      <w:lvlText w:val="%6."/>
+      <w:lvlJc w:val="left"/>
+      <w:pPr>
+        <w:tabs>
+          <w:tab w:val="num" w:pos="2520"/>
+        </w:tabs>
+        <w:ind w:left="2520" w:hanging="360"/>
+      </w:pPr>
+    </w:lvl>
+    <w:lvl w:ilvl="6">
+      <w:start w:val="1"/>
+      <w:numFmt w:val="decimal"/>
+      <w:lvlText w:val="%7."/>
+      <w:lvlJc w:val="left"/>
+      <w:pPr>
+        <w:tabs>
+          <w:tab w:val="num" w:pos="2880"/>
+        </w:tabs>
+        <w:ind w:left="2880" w:hanging="360"/>
+      </w:pPr>
+    </w:lvl>
+    <w:lvl w:ilvl="7">
+      <w:start w:val="1"/>
+      <w:numFmt w:val="decimal"/>
+      <w:lvlText w:val="%8."/>
+      <w:lvlJc w:val="left"/>
+      <w:pPr>
+        <w:tabs>
+          <w:tab w:val="num" w:pos="3240"/>
+        </w:tabs>
+        <w:ind w:left="3240" w:hanging="360"/>
+      </w:pPr>
+    </w:lvl>
+    <w:lvl w:ilvl="8">
+      <w:start w:val="1"/>
+      <w:numFmt w:val="decimal"/>
+      <w:lvlText w:val="%9."/>
+      <w:lvlJc w:val="left"/>
+      <w:pPr>
+        <w:tabs>
+          <w:tab w:val="num" w:pos="3600"/>
+        </w:tabs>
+        <w:ind w:left="3600" w:hanging="360"/>
+      </w:pPr>
+    </w:lvl>
+  </w:abstractNum>
+  <w:abstractNum w:abstractNumId="9" w15:restartNumberingAfterBreak="0">
+    <w:nsid w:val="0000000A"/>
+    <w:multiLevelType w:val="multilevel"/>
+    <w:tmpl w:val="0000000A"/>
+    <w:name w:val="WW8Num10"/>
+    <w:lvl w:ilvl="0">
+      <w:start w:val="1"/>
+      <w:numFmt w:val="decimal"/>
+      <w:lvlText w:val="%1."/>
+      <w:lvlJc w:val="left"/>
+      <w:pPr>
+        <w:tabs>
+          <w:tab w:val="num" w:pos="720"/>
+        </w:tabs>
+        <w:ind w:left="720" w:hanging="360"/>
+      </w:pPr>
+    </w:lvl>
+    <w:lvl w:ilvl="1">
+      <w:start w:val="1"/>
+      <w:numFmt w:val="decimal"/>
+      <w:lvlText w:val="%2."/>
+      <w:lvlJc w:val="left"/>
+      <w:pPr>
+        <w:tabs>
+          <w:tab w:val="num" w:pos="1080"/>
+        </w:tabs>
+        <w:ind w:left="1080" w:hanging="360"/>
+      </w:pPr>
+    </w:lvl>
+    <w:lvl w:ilvl="2">
+      <w:start w:val="1"/>
+      <w:numFmt w:val="decimal"/>
+      <w:lvlText w:val="%3."/>
+      <w:lvlJc w:val="left"/>
+      <w:pPr>
+        <w:tabs>
+          <w:tab w:val="num" w:pos="1440"/>
+        </w:tabs>
+        <w:ind w:left="1440" w:hanging="360"/>
+      </w:pPr>
+    </w:lvl>
+    <w:lvl w:ilvl="3">
+      <w:start w:val="1"/>
+      <w:numFmt w:val="decimal"/>
+      <w:lvlText w:val="%4."/>
+      <w:lvlJc w:val="left"/>
+      <w:pPr>
+        <w:tabs>
+          <w:tab w:val="num" w:pos="1800"/>
+        </w:tabs>
+        <w:ind w:left="1800" w:hanging="360"/>
+      </w:pPr>
+    </w:lvl>
+    <w:lvl w:ilvl="4">
+      <w:start w:val="1"/>
+      <w:numFmt w:val="decimal"/>
+      <w:lvlText w:val="%5."/>
+      <w:lvlJc w:val="left"/>
+      <w:pPr>
+        <w:tabs>
+          <w:tab w:val="num" w:pos="2160"/>
+        </w:tabs>
+        <w:ind w:left="2160" w:hanging="360"/>
+      </w:pPr>
+    </w:lvl>
+    <w:lvl w:ilvl="5">
+      <w:start w:val="1"/>
+      <w:numFmt w:val="decimal"/>
+      <w:lvlText w:val="%6."/>
+      <w:lvlJc w:val="left"/>
+      <w:pPr>
+        <w:tabs>
+          <w:tab w:val="num" w:pos="2520"/>
+        </w:tabs>
+        <w:ind w:left="2520" w:hanging="360"/>
+      </w:pPr>
+    </w:lvl>
+    <w:lvl w:ilvl="6">
+      <w:start w:val="1"/>
+      <w:numFmt w:val="decimal"/>
+      <w:lvlText w:val="%7."/>
+      <w:lvlJc w:val="left"/>
+      <w:pPr>
+        <w:tabs>
+          <w:tab w:val="num" w:pos="2880"/>
+        </w:tabs>
+        <w:ind w:left="2880" w:hanging="360"/>
+      </w:pPr>
+    </w:lvl>
+    <w:lvl w:ilvl="7">
+      <w:start w:val="1"/>
+      <w:numFmt w:val="decimal"/>
+      <w:lvlText w:val="%8."/>
+      <w:lvlJc w:val="left"/>
+      <w:pPr>
+        <w:tabs>
+          <w:tab w:val="num" w:pos="3240"/>
+        </w:tabs>
+        <w:ind w:left="3240" w:hanging="360"/>
+      </w:pPr>
+    </w:lvl>
+    <w:lvl w:ilvl="8">
+      <w:start w:val="1"/>
+      <w:numFmt w:val="decimal"/>
+      <w:lvlText w:val="%9."/>
+      <w:lvlJc w:val="left"/>
+      <w:pPr>
+        <w:tabs>
+          <w:tab w:val="num" w:pos="3600"/>
+        </w:tabs>
+        <w:ind w:left="3600" w:hanging="360"/>
+      </w:pPr>
+    </w:lvl>
+  </w:abstractNum>
+  <w:abstractNum w:abstractNumId="10" w15:restartNumberingAfterBreak="0">
+    <w:nsid w:val="0CB36A2E"/>
+    <w:multiLevelType w:val="multilevel"/>
+    <w:tmpl w:val="F5183B0A"/>
+    <w:styleLink w:val="GMGlossari"/>
+    <w:lvl w:ilvl="0">
+      <w:start w:val="1"/>
+      <w:numFmt w:val="bullet"/>
+      <w:lvlText w:val=""/>
+      <w:lvlJc w:val="left"/>
+      <w:pPr>
+        <w:tabs>
+          <w:tab w:val="num" w:pos="170"/>
+        </w:tabs>
+        <w:ind w:left="170" w:hanging="170"/>
+      </w:pPr>
+      <w:rPr>
+        <w:rFonts w:ascii="Wingdings" w:hAnsi="Wingdings"/>
+        <w:color w:val="008000"/>
+        <w:sz w:val="24"/>
+      </w:rPr>
+    </w:lvl>
+    <w:lvl w:ilvl="1">
+      <w:start w:val="1"/>
+      <w:numFmt w:val="bullet"/>
+      <w:lvlText w:val="o"/>
+      <w:lvlJc w:val="left"/>
+      <w:pPr>
+        <w:tabs>
+          <w:tab w:val="num" w:pos="1440"/>
+        </w:tabs>
+        <w:ind w:left="1440" w:hanging="360"/>
+      </w:pPr>
+      <w:rPr>
+        <w:rFonts w:ascii="Courier New" w:hAnsi="Courier New" w:cs="Courier New" w:hint="default"/>
+      </w:rPr>
+    </w:lvl>
+    <w:lvl w:ilvl="2">
+      <w:start w:val="1"/>
+      <w:numFmt w:val="bullet"/>
+      <w:lvlText w:val=""/>
+      <w:lvlJc w:val="left"/>
+      <w:pPr>
+        <w:tabs>
+          <w:tab w:val="num" w:pos="2160"/>
+        </w:tabs>
+        <w:ind w:left="2160" w:hanging="360"/>
+      </w:pPr>
+      <w:rPr>
+        <w:rFonts w:ascii="Wingdings" w:hAnsi="Wingdings" w:hint="default"/>
+      </w:rPr>
+    </w:lvl>
+    <w:lvl w:ilvl="3">
       <w:start w:val="1"/>
       <w:numFmt w:val="bullet"/>
       <w:lvlText w:val=""/>
       <w:lvlJc w:val="left"/>
       <w:pPr>
-        <w:ind w:left="720" w:hanging="360"/>
+        <w:tabs>
+          <w:tab w:val="num" w:pos="2880"/>
+        </w:tabs>
+        <w:ind w:left="2880" w:hanging="360"/>
       </w:pPr>
       <w:rPr>
         <w:rFonts w:ascii="Symbol" w:hAnsi="Symbol" w:hint="default"/>
       </w:rPr>
     </w:lvl>
-    <w:lvl w:ilvl="1" w:tplc="0C0A0003">
+    <w:lvl w:ilvl="4">
       <w:start w:val="1"/>
       <w:numFmt w:val="bullet"/>
       <w:lvlText w:val="o"/>
       <w:lvlJc w:val="left"/>
       <w:pPr>
-        <w:ind w:left="1440" w:hanging="360"/>
+        <w:tabs>
+          <w:tab w:val="num" w:pos="3600"/>
+        </w:tabs>
+        <w:ind w:left="3600" w:hanging="360"/>
       </w:pPr>
       <w:rPr>
         <w:rFonts w:ascii="Courier New" w:hAnsi="Courier New" w:cs="Courier New" w:hint="default"/>
       </w:rPr>
     </w:lvl>
-    <w:lvl w:ilvl="2" w:tplc="0C0A0005" w:tentative="1">
+    <w:lvl w:ilvl="5">
       <w:start w:val="1"/>
       <w:numFmt w:val="bullet"/>
       <w:lvlText w:val=""/>
       <w:lvlJc w:val="left"/>
       <w:pPr>
-        <w:ind w:left="2160" w:hanging="360"/>
+        <w:tabs>
+          <w:tab w:val="num" w:pos="4320"/>
+        </w:tabs>
+        <w:ind w:left="4320" w:hanging="360"/>
       </w:pPr>
       <w:rPr>
         <w:rFonts w:ascii="Wingdings" w:hAnsi="Wingdings" w:hint="default"/>
       </w:rPr>
     </w:lvl>
-    <w:lvl w:ilvl="3" w:tplc="0C0A0001" w:tentative="1">
+    <w:lvl w:ilvl="6">
       <w:start w:val="1"/>
       <w:numFmt w:val="bullet"/>
       <w:lvlText w:val=""/>
       <w:lvlJc w:val="left"/>
       <w:pPr>
-        <w:ind w:left="2880" w:hanging="360"/>
+        <w:tabs>
+          <w:tab w:val="num" w:pos="5040"/>
+        </w:tabs>
+        <w:ind w:left="5040" w:hanging="360"/>
       </w:pPr>
       <w:rPr>
         <w:rFonts w:ascii="Symbol" w:hAnsi="Symbol" w:hint="default"/>
       </w:rPr>
     </w:lvl>
-    <w:lvl w:ilvl="4" w:tplc="0C0A0003" w:tentative="1">
+    <w:lvl w:ilvl="7">
       <w:start w:val="1"/>
       <w:numFmt w:val="bullet"/>
       <w:lvlText w:val="o"/>
       <w:lvlJc w:val="left"/>
       <w:pPr>
-        <w:ind w:left="3600" w:hanging="360"/>
+        <w:tabs>
+          <w:tab w:val="num" w:pos="5760"/>
+        </w:tabs>
+        <w:ind w:left="5760" w:hanging="360"/>
       </w:pPr>
       <w:rPr>
         <w:rFonts w:ascii="Courier New" w:hAnsi="Courier New" w:cs="Courier New" w:hint="default"/>
       </w:rPr>
     </w:lvl>
-    <w:lvl w:ilvl="5" w:tplc="0C0A0005" w:tentative="1">
+    <w:lvl w:ilvl="8">
       <w:start w:val="1"/>
       <w:numFmt w:val="bullet"/>
       <w:lvlText w:val=""/>
       <w:lvlJc w:val="left"/>
       <w:pPr>
-        <w:ind w:left="4320" w:hanging="360"/>
+        <w:tabs>
+          <w:tab w:val="num" w:pos="6480"/>
+        </w:tabs>
+        <w:ind w:left="6480" w:hanging="360"/>
       </w:pPr>
       <w:rPr>
         <w:rFonts w:ascii="Wingdings" w:hAnsi="Wingdings" w:hint="default"/>
       </w:rPr>
     </w:lvl>
-    <w:lvl w:ilvl="6" w:tplc="0C0A0001" w:tentative="1">
+  </w:abstractNum>
+  <w:abstractNum w:abstractNumId="11" w15:restartNumberingAfterBreak="0">
+    <w:nsid w:val="144E19AF"/>
+    <w:multiLevelType w:val="multilevel"/>
+    <w:tmpl w:val="99A49998"/>
+    <w:lvl w:ilvl="0">
+      <w:start w:val="1"/>
+      <w:numFmt w:val="decimal"/>
+      <w:pStyle w:val="Ttol1"/>
+      <w:lvlText w:val="%1."/>
+      <w:lvlJc w:val="left"/>
+      <w:pPr>
+        <w:tabs>
+          <w:tab w:val="num" w:pos="0"/>
+        </w:tabs>
+        <w:ind w:left="0" w:firstLine="0"/>
+      </w:pPr>
+      <w:rPr>
+        <w:rFonts w:hint="default"/>
+      </w:rPr>
+    </w:lvl>
+    <w:lvl w:ilvl="1">
+      <w:start w:val="1"/>
+      <w:numFmt w:val="decimal"/>
+      <w:pStyle w:val="Ttol2"/>
+      <w:lvlText w:val="%1.%2."/>
+      <w:lvlJc w:val="left"/>
+      <w:pPr>
+        <w:tabs>
+          <w:tab w:val="num" w:pos="0"/>
+        </w:tabs>
+        <w:ind w:left="0" w:firstLine="0"/>
+      </w:pPr>
+      <w:rPr>
+        <w:rFonts w:hint="default"/>
+      </w:rPr>
+    </w:lvl>
+    <w:lvl w:ilvl="2">
+      <w:start w:val="1"/>
+      <w:numFmt w:val="decimal"/>
+      <w:lvlText w:val="%1.%2.%3."/>
+      <w:lvlJc w:val="left"/>
+      <w:pPr>
+        <w:tabs>
+          <w:tab w:val="num" w:pos="864"/>
+        </w:tabs>
+        <w:ind w:left="864" w:hanging="504"/>
+      </w:pPr>
+      <w:rPr>
+        <w:rFonts w:hint="default"/>
+      </w:rPr>
+    </w:lvl>
+    <w:lvl w:ilvl="3">
+      <w:start w:val="1"/>
+      <w:numFmt w:val="decimal"/>
+      <w:lvlText w:val="%1.%2.%3.%4."/>
+      <w:lvlJc w:val="left"/>
+      <w:pPr>
+        <w:tabs>
+          <w:tab w:val="num" w:pos="1440"/>
+        </w:tabs>
+        <w:ind w:left="1368" w:hanging="648"/>
+      </w:pPr>
+      <w:rPr>
+        <w:rFonts w:hint="default"/>
+      </w:rPr>
+    </w:lvl>
+    <w:lvl w:ilvl="4">
+      <w:start w:val="1"/>
+      <w:numFmt w:val="decimal"/>
+      <w:lvlText w:val="%1.%2.%3.%4.%5."/>
+      <w:lvlJc w:val="left"/>
+      <w:pPr>
+        <w:tabs>
+          <w:tab w:val="num" w:pos="2160"/>
+        </w:tabs>
+        <w:ind w:left="1872" w:hanging="792"/>
+      </w:pPr>
+      <w:rPr>
+        <w:rFonts w:hint="default"/>
+      </w:rPr>
+    </w:lvl>
+    <w:lvl w:ilvl="5">
+      <w:start w:val="1"/>
+      <w:numFmt w:val="decimal"/>
+      <w:lvlText w:val="%1.%2.%3.%4.%5.%6."/>
+      <w:lvlJc w:val="left"/>
+      <w:pPr>
+        <w:tabs>
+          <w:tab w:val="num" w:pos="2520"/>
+        </w:tabs>
+        <w:ind w:left="2376" w:hanging="936"/>
+      </w:pPr>
+      <w:rPr>
+        <w:rFonts w:hint="default"/>
+      </w:rPr>
+    </w:lvl>
+    <w:lvl w:ilvl="6">
+      <w:start w:val="1"/>
+      <w:numFmt w:val="decimal"/>
+      <w:lvlText w:val="%1.%2.%3.%4.%5.%6.%7."/>
+      <w:lvlJc w:val="left"/>
+      <w:pPr>
+        <w:tabs>
+          <w:tab w:val="num" w:pos="3240"/>
+        </w:tabs>
+        <w:ind w:left="2880" w:hanging="1080"/>
+      </w:pPr>
+      <w:rPr>
+        <w:rFonts w:hint="default"/>
+      </w:rPr>
+    </w:lvl>
+    <w:lvl w:ilvl="7">
+      <w:start w:val="1"/>
+      <w:numFmt w:val="decimal"/>
+      <w:lvlText w:val="%1.%2.%3.%4.%5.%6.%7.%8."/>
+      <w:lvlJc w:val="left"/>
+      <w:pPr>
+        <w:tabs>
+          <w:tab w:val="num" w:pos="3600"/>
+        </w:tabs>
+        <w:ind w:left="3384" w:hanging="1224"/>
+      </w:pPr>
+      <w:rPr>
+        <w:rFonts w:hint="default"/>
+      </w:rPr>
+    </w:lvl>
+    <w:lvl w:ilvl="8">
+      <w:start w:val="1"/>
+      <w:numFmt w:val="decimal"/>
+      <w:lvlText w:val="%1.%2.%3.%4.%5.%6.%7.%8.%9."/>
+      <w:lvlJc w:val="left"/>
+      <w:pPr>
+        <w:tabs>
+          <w:tab w:val="num" w:pos="4320"/>
+        </w:tabs>
+        <w:ind w:left="3960" w:hanging="1440"/>
+      </w:pPr>
+      <w:rPr>
+        <w:rFonts w:hint="default"/>
+      </w:rPr>
+    </w:lvl>
+  </w:abstractNum>
+  <w:abstractNum w:abstractNumId="12" w15:restartNumberingAfterBreak="0">
+    <w:nsid w:val="172E78B4"/>
+    <w:multiLevelType w:val="hybridMultilevel"/>
+    <w:tmpl w:val="E53A911E"/>
+    <w:lvl w:ilvl="0" w:tplc="0C0A000F">
+      <w:start w:val="1"/>
+      <w:numFmt w:val="decimal"/>
+      <w:lvlText w:val="%1."/>
+      <w:lvlJc w:val="left"/>
+      <w:pPr>
+        <w:ind w:left="720" w:hanging="360"/>
+      </w:pPr>
+    </w:lvl>
+    <w:lvl w:ilvl="1" w:tplc="0C0A0019" w:tentative="1">
+      <w:start w:val="1"/>
+      <w:numFmt w:val="lowerLetter"/>
+      <w:lvlText w:val="%2."/>
+      <w:lvlJc w:val="left"/>
+      <w:pPr>
+        <w:ind w:left="1440" w:hanging="360"/>
+      </w:pPr>
+    </w:lvl>
+    <w:lvl w:ilvl="2" w:tplc="0C0A001B" w:tentative="1">
+      <w:start w:val="1"/>
+      <w:numFmt w:val="lowerRoman"/>
+      <w:lvlText w:val="%3."/>
+      <w:lvlJc w:val="right"/>
+      <w:pPr>
+        <w:ind w:left="2160" w:hanging="180"/>
+      </w:pPr>
+    </w:lvl>
+    <w:lvl w:ilvl="3" w:tplc="0C0A000F" w:tentative="1">
+      <w:start w:val="1"/>
+      <w:numFmt w:val="decimal"/>
+      <w:lvlText w:val="%4."/>
+      <w:lvlJc w:val="left"/>
+      <w:pPr>
+        <w:ind w:left="2880" w:hanging="360"/>
+      </w:pPr>
+    </w:lvl>
+    <w:lvl w:ilvl="4" w:tplc="0C0A0019" w:tentative="1">
+      <w:start w:val="1"/>
+      <w:numFmt w:val="lowerLetter"/>
+      <w:lvlText w:val="%5."/>
+      <w:lvlJc w:val="left"/>
+      <w:pPr>
+        <w:ind w:left="3600" w:hanging="360"/>
+      </w:pPr>
+    </w:lvl>
+    <w:lvl w:ilvl="5" w:tplc="0C0A001B" w:tentative="1">
+      <w:start w:val="1"/>
+      <w:numFmt w:val="lowerRoman"/>
+      <w:lvlText w:val="%6."/>
+      <w:lvlJc w:val="right"/>
+      <w:pPr>
+        <w:ind w:left="4320" w:hanging="180"/>
+      </w:pPr>
+    </w:lvl>
+    <w:lvl w:ilvl="6" w:tplc="0C0A000F" w:tentative="1">
+      <w:start w:val="1"/>
+      <w:numFmt w:val="decimal"/>
+      <w:lvlText w:val="%7."/>
+      <w:lvlJc w:val="left"/>
+      <w:pPr>
+        <w:ind w:left="5040" w:hanging="360"/>
+      </w:pPr>
+    </w:lvl>
+    <w:lvl w:ilvl="7" w:tplc="0C0A0019" w:tentative="1">
+      <w:start w:val="1"/>
+      <w:numFmt w:val="lowerLetter"/>
+      <w:lvlText w:val="%8."/>
+      <w:lvlJc w:val="left"/>
+      <w:pPr>
+        <w:ind w:left="5760" w:hanging="360"/>
+      </w:pPr>
+    </w:lvl>
+    <w:lvl w:ilvl="8" w:tplc="0C0A001B" w:tentative="1">
+      <w:start w:val="1"/>
+      <w:numFmt w:val="lowerRoman"/>
+      <w:lvlText w:val="%9."/>
+      <w:lvlJc w:val="right"/>
+      <w:pPr>
+        <w:ind w:left="6480" w:hanging="180"/>
+      </w:pPr>
+    </w:lvl>
+  </w:abstractNum>
+  <w:abstractNum w:abstractNumId="13" w15:restartNumberingAfterBreak="0">
+    <w:nsid w:val="18011ED5"/>
+    <w:multiLevelType w:val="multilevel"/>
+    <w:tmpl w:val="5F5A5CA6"/>
+    <w:styleLink w:val="GMllistavinyeta"/>
+    <w:lvl w:ilvl="0">
       <w:start w:val="1"/>
       <w:numFmt w:val="bullet"/>
       <w:lvlText w:val=""/>
       <w:lvlJc w:val="left"/>
       <w:pPr>
+        <w:tabs>
+          <w:tab w:val="num" w:pos="360"/>
+        </w:tabs>
+        <w:ind w:left="360" w:hanging="360"/>
+      </w:pPr>
+      <w:rPr>
+        <w:rFonts w:ascii="Symbol" w:hAnsi="Symbol" w:hint="default"/>
+        <w:color w:val="auto"/>
+      </w:rPr>
+    </w:lvl>
+    <w:lvl w:ilvl="1">
+      <w:start w:val="1"/>
+      <w:numFmt w:val="bullet"/>
+      <w:lvlText w:val=""/>
+      <w:lvlJc w:val="left"/>
+      <w:pPr>
+        <w:tabs>
+          <w:tab w:val="num" w:pos="720"/>
+        </w:tabs>
+        <w:ind w:left="720" w:hanging="360"/>
+      </w:pPr>
+      <w:rPr>
+        <w:rFonts w:ascii="Wingdings" w:hAnsi="Wingdings" w:hint="default"/>
+        <w:color w:val="auto"/>
+      </w:rPr>
+    </w:lvl>
+    <w:lvl w:ilvl="2">
+      <w:start w:val="1"/>
+      <w:numFmt w:val="bullet"/>
+      <w:lvlText w:val=""/>
+      <w:lvlJc w:val="left"/>
+      <w:pPr>
+        <w:tabs>
+          <w:tab w:val="num" w:pos="1080"/>
+        </w:tabs>
+        <w:ind w:left="1080" w:hanging="360"/>
+      </w:pPr>
+      <w:rPr>
+        <w:rFonts w:ascii="Symbol" w:hAnsi="Symbol" w:hint="default"/>
+        <w:color w:val="C0C0C0"/>
+      </w:rPr>
+    </w:lvl>
+    <w:lvl w:ilvl="3">
+      <w:start w:val="1"/>
+      <w:numFmt w:val="decimal"/>
+      <w:lvlText w:val="(%4)"/>
+      <w:lvlJc w:val="left"/>
+      <w:pPr>
+        <w:tabs>
+          <w:tab w:val="num" w:pos="1440"/>
+        </w:tabs>
+        <w:ind w:left="1440" w:hanging="360"/>
+      </w:pPr>
+      <w:rPr>
+        <w:rFonts w:hint="default"/>
+      </w:rPr>
+    </w:lvl>
+    <w:lvl w:ilvl="4">
+      <w:start w:val="1"/>
+      <w:numFmt w:val="lowerLetter"/>
+      <w:lvlText w:val="(%5)"/>
+      <w:lvlJc w:val="left"/>
+      <w:pPr>
+        <w:tabs>
+          <w:tab w:val="num" w:pos="1800"/>
+        </w:tabs>
+        <w:ind w:left="1800" w:hanging="360"/>
+      </w:pPr>
+      <w:rPr>
+        <w:rFonts w:hint="default"/>
+      </w:rPr>
+    </w:lvl>
+    <w:lvl w:ilvl="5">
+      <w:start w:val="1"/>
+      <w:numFmt w:val="lowerRoman"/>
+      <w:lvlText w:val="(%6)"/>
+      <w:lvlJc w:val="left"/>
+      <w:pPr>
+        <w:tabs>
+          <w:tab w:val="num" w:pos="2160"/>
+        </w:tabs>
+        <w:ind w:left="2160" w:hanging="360"/>
+      </w:pPr>
+      <w:rPr>
+        <w:rFonts w:hint="default"/>
+      </w:rPr>
+    </w:lvl>
+    <w:lvl w:ilvl="6">
+      <w:start w:val="1"/>
+      <w:numFmt w:val="decimal"/>
+      <w:lvlText w:val="%7."/>
+      <w:lvlJc w:val="left"/>
+      <w:pPr>
+        <w:tabs>
+          <w:tab w:val="num" w:pos="2520"/>
+        </w:tabs>
+        <w:ind w:left="2520" w:hanging="360"/>
+      </w:pPr>
+      <w:rPr>
+        <w:rFonts w:hint="default"/>
+      </w:rPr>
+    </w:lvl>
+    <w:lvl w:ilvl="7">
+      <w:start w:val="1"/>
+      <w:numFmt w:val="lowerLetter"/>
+      <w:lvlText w:val="%8."/>
+      <w:lvlJc w:val="left"/>
+      <w:pPr>
+        <w:tabs>
+          <w:tab w:val="num" w:pos="2880"/>
+        </w:tabs>
+        <w:ind w:left="2880" w:hanging="360"/>
+      </w:pPr>
+      <w:rPr>
+        <w:rFonts w:hint="default"/>
+      </w:rPr>
+    </w:lvl>
+    <w:lvl w:ilvl="8">
+      <w:start w:val="1"/>
+      <w:numFmt w:val="lowerRoman"/>
+      <w:lvlText w:val="%9."/>
+      <w:lvlJc w:val="left"/>
+      <w:pPr>
+        <w:tabs>
+          <w:tab w:val="num" w:pos="3240"/>
+        </w:tabs>
+        <w:ind w:left="3240" w:hanging="360"/>
+      </w:pPr>
+      <w:rPr>
+        <w:rFonts w:hint="default"/>
+      </w:rPr>
+    </w:lvl>
+  </w:abstractNum>
+  <w:abstractNum w:abstractNumId="14" w15:restartNumberingAfterBreak="0">
+    <w:nsid w:val="3DE53944"/>
+    <w:multiLevelType w:val="multilevel"/>
+    <w:tmpl w:val="BE4AD378"/>
+    <w:lvl w:ilvl="0">
+      <w:start w:val="1"/>
+      <w:numFmt w:val="decimal"/>
+      <w:pStyle w:val="Ttulo1"/>
+      <w:lvlText w:val="%1."/>
+      <w:lvlJc w:val="left"/>
+      <w:pPr>
+        <w:tabs>
+          <w:tab w:val="num" w:pos="360"/>
+        </w:tabs>
+        <w:ind w:left="360" w:hanging="360"/>
+      </w:pPr>
+      <w:rPr>
+        <w:rFonts w:cs="Times New Roman" w:hint="default"/>
+        <w:bCs w:val="0"/>
+        <w:i w:val="0"/>
+        <w:iCs w:val="0"/>
+        <w:caps w:val="0"/>
+        <w:smallCaps w:val="0"/>
+        <w:strike w:val="0"/>
+        <w:dstrike w:val="0"/>
+        <w:vanish w:val="0"/>
+        <w:color w:val="000000"/>
+        <w:spacing w:val="0"/>
+        <w:kern w:val="0"/>
+        <w:position w:val="0"/>
+        <w:u w:val="none"/>
+        <w:vertAlign w:val="baseline"/>
+        <w:em w:val="none"/>
+        <w14:shadow w14:blurRad="0" w14:dist="0" w14:dir="0" w14:sx="0" w14:sy="0" w14:kx="0" w14:ky="0" w14:algn="none">
+          <w14:srgbClr w14:val="000000"/>
+        </w14:shadow>
+        <w14:textOutline w14:w="0" w14:cap="rnd" w14:cmpd="sng" w14:algn="ctr">
+          <w14:noFill/>
+          <w14:prstDash w14:val="solid"/>
+          <w14:bevel/>
+        </w14:textOutline>
+      </w:rPr>
+    </w:lvl>
+    <w:lvl w:ilvl="1">
+      <w:start w:val="1"/>
+      <w:numFmt w:val="decimal"/>
+      <w:pStyle w:val="Ttulo2"/>
+      <w:lvlText w:val="%1.%2."/>
+      <w:lvlJc w:val="left"/>
+      <w:pPr>
+        <w:tabs>
+          <w:tab w:val="num" w:pos="426"/>
+        </w:tabs>
+        <w:ind w:left="426" w:firstLine="0"/>
+      </w:pPr>
+      <w:rPr>
+        <w:rFonts w:ascii="Verdana" w:hAnsi="Verdana" w:hint="default"/>
+        <w:b w:val="0"/>
+        <w:i w:val="0"/>
+        <w:color w:val="auto"/>
+        <w:sz w:val="28"/>
+        <w:szCs w:val="28"/>
+      </w:rPr>
+    </w:lvl>
+    <w:lvl w:ilvl="2">
+      <w:start w:val="1"/>
+      <w:numFmt w:val="decimal"/>
+      <w:pStyle w:val="Ttulo3"/>
+      <w:suff w:val="space"/>
+      <w:lvlText w:val="%1.%2.%3."/>
+      <w:lvlJc w:val="left"/>
+      <w:pPr>
+        <w:ind w:left="0" w:firstLine="0"/>
+      </w:pPr>
+      <w:rPr>
+        <w:rFonts w:ascii="Verdana" w:hAnsi="Verdana" w:hint="default"/>
+        <w:b/>
+        <w:i w:val="0"/>
+        <w:sz w:val="24"/>
+      </w:rPr>
+    </w:lvl>
+    <w:lvl w:ilvl="3">
+      <w:start w:val="1"/>
+      <w:numFmt w:val="decimal"/>
+      <w:pStyle w:val="Ttulo4"/>
+      <w:suff w:val="space"/>
+      <w:lvlText w:val="%1.%2.%3.%4."/>
+      <w:lvlJc w:val="left"/>
+      <w:pPr>
+        <w:ind w:left="567" w:firstLine="0"/>
+      </w:pPr>
+      <w:rPr>
+        <w:rFonts w:hint="default"/>
+        <w:b w:val="0"/>
+        <w:sz w:val="24"/>
+        <w:szCs w:val="24"/>
+      </w:rPr>
+    </w:lvl>
+    <w:lvl w:ilvl="4">
+      <w:start w:val="1"/>
+      <w:numFmt w:val="decimal"/>
+      <w:lvlText w:val="%1.%2.%3.%4.%5."/>
+      <w:lvlJc w:val="left"/>
+      <w:pPr>
+        <w:tabs>
+          <w:tab w:val="num" w:pos="2880"/>
+        </w:tabs>
+        <w:ind w:left="2232" w:hanging="792"/>
+      </w:pPr>
+      <w:rPr>
+        <w:rFonts w:hint="default"/>
+      </w:rPr>
+    </w:lvl>
+    <w:lvl w:ilvl="5">
+      <w:start w:val="1"/>
+      <w:numFmt w:val="decimal"/>
+      <w:lvlText w:val="%1.%2.%3.%4.%5.%6."/>
+      <w:lvlJc w:val="left"/>
+      <w:pPr>
+        <w:tabs>
+          <w:tab w:val="num" w:pos="3600"/>
+        </w:tabs>
+        <w:ind w:left="2736" w:hanging="936"/>
+      </w:pPr>
+      <w:rPr>
+        <w:rFonts w:hint="default"/>
+      </w:rPr>
+    </w:lvl>
+    <w:lvl w:ilvl="6">
+      <w:start w:val="1"/>
+      <w:numFmt w:val="decimal"/>
+      <w:lvlText w:val="%1.%2.%3.%4.%5.%6.%7."/>
+      <w:lvlJc w:val="left"/>
+      <w:pPr>
+        <w:tabs>
+          <w:tab w:val="num" w:pos="4320"/>
+        </w:tabs>
+        <w:ind w:left="3240" w:hanging="1080"/>
+      </w:pPr>
+      <w:rPr>
+        <w:rFonts w:hint="default"/>
+      </w:rPr>
+    </w:lvl>
+    <w:lvl w:ilvl="7">
+      <w:start w:val="1"/>
+      <w:numFmt w:val="decimal"/>
+      <w:lvlText w:val="%1.%2.%3.%4.%5.%6.%7.%8."/>
+      <w:lvlJc w:val="left"/>
+      <w:pPr>
+        <w:tabs>
+          <w:tab w:val="num" w:pos="5040"/>
+        </w:tabs>
+        <w:ind w:left="3744" w:hanging="1224"/>
+      </w:pPr>
+      <w:rPr>
+        <w:rFonts w:hint="default"/>
+      </w:rPr>
+    </w:lvl>
+    <w:lvl w:ilvl="8">
+      <w:start w:val="1"/>
+      <w:numFmt w:val="decimal"/>
+      <w:lvlText w:val="%1.%2.%3.%4.%5.%6.%7.%8.%9."/>
+      <w:lvlJc w:val="left"/>
+      <w:pPr>
+        <w:tabs>
+          <w:tab w:val="num" w:pos="5760"/>
+        </w:tabs>
+        <w:ind w:left="4320" w:hanging="1440"/>
+      </w:pPr>
+      <w:rPr>
+        <w:rFonts w:hint="default"/>
+      </w:rPr>
+    </w:lvl>
+  </w:abstractNum>
+  <w:abstractNum w:abstractNumId="15" w15:restartNumberingAfterBreak="0">
+    <w:nsid w:val="3EF0416E"/>
+    <w:multiLevelType w:val="hybridMultilevel"/>
+    <w:tmpl w:val="1626F0D0"/>
+    <w:lvl w:ilvl="0" w:tplc="1F92A9C2">
+      <w:start w:val="1"/>
+      <w:numFmt w:val="decimal"/>
+      <w:pStyle w:val="GMTaulaTitol"/>
+      <w:lvlText w:val="T%1."/>
+      <w:lvlJc w:val="left"/>
+      <w:pPr>
+        <w:tabs>
+          <w:tab w:val="num" w:pos="357"/>
+        </w:tabs>
+        <w:ind w:left="510" w:hanging="510"/>
+      </w:pPr>
+      <w:rPr>
+        <w:rFonts w:hint="default"/>
+      </w:rPr>
+    </w:lvl>
+    <w:lvl w:ilvl="1" w:tplc="0C0A0019" w:tentative="1">
+      <w:start w:val="1"/>
+      <w:numFmt w:val="lowerLetter"/>
+      <w:lvlText w:val="%2."/>
+      <w:lvlJc w:val="left"/>
+      <w:pPr>
+        <w:tabs>
+          <w:tab w:val="num" w:pos="1440"/>
+        </w:tabs>
+        <w:ind w:left="1440" w:hanging="360"/>
+      </w:pPr>
+    </w:lvl>
+    <w:lvl w:ilvl="2" w:tplc="0C0A001B" w:tentative="1">
+      <w:start w:val="1"/>
+      <w:numFmt w:val="lowerRoman"/>
+      <w:lvlText w:val="%3."/>
+      <w:lvlJc w:val="right"/>
+      <w:pPr>
+        <w:tabs>
+          <w:tab w:val="num" w:pos="2160"/>
+        </w:tabs>
+        <w:ind w:left="2160" w:hanging="180"/>
+      </w:pPr>
+    </w:lvl>
+    <w:lvl w:ilvl="3" w:tplc="0C0A000F" w:tentative="1">
+      <w:start w:val="1"/>
+      <w:numFmt w:val="decimal"/>
+      <w:lvlText w:val="%4."/>
+      <w:lvlJc w:val="left"/>
+      <w:pPr>
+        <w:tabs>
+          <w:tab w:val="num" w:pos="2880"/>
+        </w:tabs>
+        <w:ind w:left="2880" w:hanging="360"/>
+      </w:pPr>
+    </w:lvl>
+    <w:lvl w:ilvl="4" w:tplc="0C0A0019" w:tentative="1">
+      <w:start w:val="1"/>
+      <w:numFmt w:val="lowerLetter"/>
+      <w:lvlText w:val="%5."/>
+      <w:lvlJc w:val="left"/>
+      <w:pPr>
+        <w:tabs>
+          <w:tab w:val="num" w:pos="3600"/>
+        </w:tabs>
+        <w:ind w:left="3600" w:hanging="360"/>
+      </w:pPr>
+    </w:lvl>
+    <w:lvl w:ilvl="5" w:tplc="0C0A001B" w:tentative="1">
+      <w:start w:val="1"/>
+      <w:numFmt w:val="lowerRoman"/>
+      <w:lvlText w:val="%6."/>
+      <w:lvlJc w:val="right"/>
+      <w:pPr>
+        <w:tabs>
+          <w:tab w:val="num" w:pos="4320"/>
+        </w:tabs>
+        <w:ind w:left="4320" w:hanging="180"/>
+      </w:pPr>
+    </w:lvl>
+    <w:lvl w:ilvl="6" w:tplc="0C0A000F" w:tentative="1">
+      <w:start w:val="1"/>
+      <w:numFmt w:val="decimal"/>
+      <w:lvlText w:val="%7."/>
+      <w:lvlJc w:val="left"/>
+      <w:pPr>
+        <w:tabs>
+          <w:tab w:val="num" w:pos="5040"/>
+        </w:tabs>
         <w:ind w:left="5040" w:hanging="360"/>
       </w:pPr>
-      <w:rPr>
-        <w:rFonts w:ascii="Symbol" w:hAnsi="Symbol" w:hint="default"/>
-      </w:rPr>
-    </w:lvl>
-    <w:lvl w:ilvl="7" w:tplc="0C0A0003" w:tentative="1">
+    </w:lvl>
+    <w:lvl w:ilvl="7" w:tplc="0C0A0019" w:tentative="1">
+      <w:start w:val="1"/>
+      <w:numFmt w:val="lowerLetter"/>
+      <w:lvlText w:val="%8."/>
+      <w:lvlJc w:val="left"/>
+      <w:pPr>
+        <w:tabs>
+          <w:tab w:val="num" w:pos="5760"/>
+        </w:tabs>
+        <w:ind w:left="5760" w:hanging="360"/>
+      </w:pPr>
+    </w:lvl>
+    <w:lvl w:ilvl="8" w:tplc="0C0A001B" w:tentative="1">
+      <w:start w:val="1"/>
+      <w:numFmt w:val="lowerRoman"/>
+      <w:lvlText w:val="%9."/>
+      <w:lvlJc w:val="right"/>
+      <w:pPr>
+        <w:tabs>
+          <w:tab w:val="num" w:pos="6480"/>
+        </w:tabs>
+        <w:ind w:left="6480" w:hanging="180"/>
+      </w:pPr>
+    </w:lvl>
+  </w:abstractNum>
+  <w:abstractNum w:abstractNumId="16" w15:restartNumberingAfterBreak="0">
+    <w:nsid w:val="47084629"/>
+    <w:multiLevelType w:val="multilevel"/>
+    <w:tmpl w:val="0C0A001F"/>
+    <w:lvl w:ilvl="0">
+      <w:start w:val="1"/>
+      <w:numFmt w:val="decimal"/>
+      <w:lvlText w:val="%1."/>
+      <w:lvlJc w:val="left"/>
+      <w:pPr>
+        <w:ind w:left="360" w:hanging="360"/>
+      </w:pPr>
+      <w:rPr>
+        <w:rFonts w:hint="default"/>
+      </w:rPr>
+    </w:lvl>
+    <w:lvl w:ilvl="1">
+      <w:start w:val="1"/>
+      <w:numFmt w:val="decimal"/>
+      <w:lvlText w:val="%1.%2."/>
+      <w:lvlJc w:val="left"/>
+      <w:pPr>
+        <w:ind w:left="792" w:hanging="432"/>
+      </w:pPr>
+    </w:lvl>
+    <w:lvl w:ilvl="2">
+      <w:start w:val="1"/>
+      <w:numFmt w:val="decimal"/>
+      <w:lvlText w:val="%1.%2.%3."/>
+      <w:lvlJc w:val="left"/>
+      <w:pPr>
+        <w:ind w:left="1224" w:hanging="504"/>
+      </w:pPr>
+    </w:lvl>
+    <w:lvl w:ilvl="3">
+      <w:start w:val="1"/>
+      <w:numFmt w:val="decimal"/>
+      <w:lvlText w:val="%1.%2.%3.%4."/>
+      <w:lvlJc w:val="left"/>
+      <w:pPr>
+        <w:ind w:left="1728" w:hanging="648"/>
+      </w:pPr>
+    </w:lvl>
+    <w:lvl w:ilvl="4">
+      <w:start w:val="1"/>
+      <w:numFmt w:val="decimal"/>
+      <w:lvlText w:val="%1.%2.%3.%4.%5."/>
+      <w:lvlJc w:val="left"/>
+      <w:pPr>
+        <w:ind w:left="2232" w:hanging="792"/>
+      </w:pPr>
+    </w:lvl>
+    <w:lvl w:ilvl="5">
+      <w:start w:val="1"/>
+      <w:numFmt w:val="decimal"/>
+      <w:lvlText w:val="%1.%2.%3.%4.%5.%6."/>
+      <w:lvlJc w:val="left"/>
+      <w:pPr>
+        <w:ind w:left="2736" w:hanging="936"/>
+      </w:pPr>
+    </w:lvl>
+    <w:lvl w:ilvl="6">
+      <w:start w:val="1"/>
+      <w:numFmt w:val="decimal"/>
+      <w:lvlText w:val="%1.%2.%3.%4.%5.%6.%7."/>
+      <w:lvlJc w:val="left"/>
+      <w:pPr>
+        <w:ind w:left="3240" w:hanging="1080"/>
+      </w:pPr>
+    </w:lvl>
+    <w:lvl w:ilvl="7">
+      <w:start w:val="1"/>
+      <w:numFmt w:val="decimal"/>
+      <w:lvlText w:val="%1.%2.%3.%4.%5.%6.%7.%8."/>
+      <w:lvlJc w:val="left"/>
+      <w:pPr>
+        <w:ind w:left="3744" w:hanging="1224"/>
+      </w:pPr>
+    </w:lvl>
+    <w:lvl w:ilvl="8">
+      <w:start w:val="1"/>
+      <w:numFmt w:val="decimal"/>
+      <w:lvlText w:val="%1.%2.%3.%4.%5.%6.%7.%8.%9."/>
+      <w:lvlJc w:val="left"/>
+      <w:pPr>
+        <w:ind w:left="4320" w:hanging="1440"/>
+      </w:pPr>
+    </w:lvl>
+  </w:abstractNum>
+  <w:abstractNum w:abstractNumId="17" w15:restartNumberingAfterBreak="0">
+    <w:nsid w:val="4D613BC9"/>
+    <w:multiLevelType w:val="hybridMultilevel"/>
+    <w:tmpl w:val="88464E3E"/>
+    <w:lvl w:ilvl="0" w:tplc="0A4EB260">
+      <w:start w:val="1"/>
+      <w:numFmt w:val="bullet"/>
+      <w:lvlText w:val="-"/>
+      <w:lvlJc w:val="left"/>
+      <w:pPr>
+        <w:ind w:left="720" w:hanging="360"/>
+      </w:pPr>
+      <w:rPr>
+        <w:rFonts w:ascii="Arial" w:eastAsia="Times New Roman" w:hAnsi="Arial" w:cs="Arial" w:hint="default"/>
+      </w:rPr>
+    </w:lvl>
+    <w:lvl w:ilvl="1" w:tplc="0C0A0003" w:tentative="1">
       <w:start w:val="1"/>
       <w:numFmt w:val="bullet"/>
       <w:lvlText w:val="o"/>
       <w:lvlJc w:val="left"/>
       <w:pPr>
-        <w:ind w:left="5760" w:hanging="360"/>
+        <w:ind w:left="1440" w:hanging="360"/>
       </w:pPr>
       <w:rPr>
         <w:rFonts w:ascii="Courier New" w:hAnsi="Courier New" w:cs="Courier New" w:hint="default"/>
       </w:rPr>
     </w:lvl>
-    <w:lvl w:ilvl="8" w:tplc="0C0A0005" w:tentative="1">
+    <w:lvl w:ilvl="2" w:tplc="0C0A0005" w:tentative="1">
       <w:start w:val="1"/>
       <w:numFmt w:val="bullet"/>
       <w:lvlText w:val=""/>
       <w:lvlJc w:val="left"/>
       <w:pPr>
+        <w:ind w:left="2160" w:hanging="360"/>
+      </w:pPr>
+      <w:rPr>
+        <w:rFonts w:ascii="Wingdings" w:hAnsi="Wingdings" w:hint="default"/>
+      </w:rPr>
+    </w:lvl>
+    <w:lvl w:ilvl="3" w:tplc="0C0A0001" w:tentative="1">
+      <w:start w:val="1"/>
+      <w:numFmt w:val="bullet"/>
+      <w:lvlText w:val=""/>
+      <w:lvlJc w:val="left"/>
+      <w:pPr>
+        <w:ind w:left="2880" w:hanging="360"/>
+      </w:pPr>
+      <w:rPr>
+        <w:rFonts w:ascii="Symbol" w:hAnsi="Symbol" w:hint="default"/>
+      </w:rPr>
+    </w:lvl>
+    <w:lvl w:ilvl="4" w:tplc="0C0A0003" w:tentative="1">
+      <w:start w:val="1"/>
+      <w:numFmt w:val="bullet"/>
+      <w:lvlText w:val="o"/>
+      <w:lvlJc w:val="left"/>
+      <w:pPr>
+        <w:ind w:left="3600" w:hanging="360"/>
+      </w:pPr>
+      <w:rPr>
+        <w:rFonts w:ascii="Courier New" w:hAnsi="Courier New" w:cs="Courier New" w:hint="default"/>
+      </w:rPr>
+    </w:lvl>
+    <w:lvl w:ilvl="5" w:tplc="0C0A0005" w:tentative="1">
+      <w:start w:val="1"/>
+      <w:numFmt w:val="bullet"/>
+      <w:lvlText w:val=""/>
+      <w:lvlJc w:val="left"/>
+      <w:pPr>
+        <w:ind w:left="4320" w:hanging="360"/>
+      </w:pPr>
+      <w:rPr>
+        <w:rFonts w:ascii="Wingdings" w:hAnsi="Wingdings" w:hint="default"/>
+      </w:rPr>
+    </w:lvl>
+    <w:lvl w:ilvl="6" w:tplc="0C0A0001" w:tentative="1">
+      <w:start w:val="1"/>
+      <w:numFmt w:val="bullet"/>
+      <w:lvlText w:val=""/>
+      <w:lvlJc w:val="left"/>
+      <w:pPr>
+        <w:ind w:left="5040" w:hanging="360"/>
+      </w:pPr>
+      <w:rPr>
+        <w:rFonts w:ascii="Symbol" w:hAnsi="Symbol" w:hint="default"/>
+      </w:rPr>
+    </w:lvl>
+    <w:lvl w:ilvl="7" w:tplc="0C0A0003" w:tentative="1">
+      <w:start w:val="1"/>
+      <w:numFmt w:val="bullet"/>
+      <w:lvlText w:val="o"/>
+      <w:lvlJc w:val="left"/>
+      <w:pPr>
+        <w:ind w:left="5760" w:hanging="360"/>
+      </w:pPr>
+      <w:rPr>
+        <w:rFonts w:ascii="Courier New" w:hAnsi="Courier New" w:cs="Courier New" w:hint="default"/>
+      </w:rPr>
+    </w:lvl>
+    <w:lvl w:ilvl="8" w:tplc="0C0A0005" w:tentative="1">
+      <w:start w:val="1"/>
+      <w:numFmt w:val="bullet"/>
+      <w:lvlText w:val=""/>
+      <w:lvlJc w:val="left"/>
+      <w:pPr>
         <w:ind w:left="6480" w:hanging="360"/>
       </w:pPr>
       <w:rPr>
@@ -323,14 +5646,149 @@
       </w:rPr>
     </w:lvl>
   </w:abstractNum>
-  <w:abstractNum w:abstractNumId="1" w15:restartNumberingAfterBreak="0">
+  <w:abstractNum w:abstractNumId="18" w15:restartNumberingAfterBreak="0">
+    <w:nsid w:val="587D7A72"/>
+    <w:multiLevelType w:val="singleLevel"/>
+    <w:tmpl w:val="586A42AA"/>
+    <w:lvl w:ilvl="0">
+      <w:start w:val="1"/>
+      <w:numFmt w:val="upperRoman"/>
+      <w:pStyle w:val="Anexo"/>
+      <w:lvlText w:val="%1."/>
+      <w:lvlJc w:val="left"/>
+      <w:pPr>
+        <w:tabs>
+          <w:tab w:val="num" w:pos="720"/>
+        </w:tabs>
+        <w:ind w:left="431" w:hanging="431"/>
+      </w:pPr>
+    </w:lvl>
+  </w:abstractNum>
+  <w:abstractNum w:abstractNumId="19" w15:restartNumberingAfterBreak="0">
+    <w:nsid w:val="5EBC16E9"/>
+    <w:multiLevelType w:val="hybridMultilevel"/>
+    <w:tmpl w:val="6FFECCBA"/>
+    <w:lvl w:ilvl="0" w:tplc="90547416">
+      <w:start w:val="1"/>
+      <w:numFmt w:val="decimal"/>
+      <w:pStyle w:val="GMFiguraTitol"/>
+      <w:lvlText w:val="I%1."/>
+      <w:lvlJc w:val="left"/>
+      <w:pPr>
+        <w:tabs>
+          <w:tab w:val="num" w:pos="357"/>
+        </w:tabs>
+        <w:ind w:left="510" w:hanging="510"/>
+      </w:pPr>
+      <w:rPr>
+        <w:rFonts w:hint="default"/>
+      </w:rPr>
+    </w:lvl>
+    <w:lvl w:ilvl="1" w:tplc="D27C7E4C" w:tentative="1">
+      <w:start w:val="1"/>
+      <w:numFmt w:val="lowerLetter"/>
+      <w:lvlText w:val="%2."/>
+      <w:lvlJc w:val="left"/>
+      <w:pPr>
+        <w:tabs>
+          <w:tab w:val="num" w:pos="1440"/>
+        </w:tabs>
+        <w:ind w:left="1440" w:hanging="360"/>
+      </w:pPr>
+    </w:lvl>
+    <w:lvl w:ilvl="2" w:tplc="9A8EB248" w:tentative="1">
+      <w:start w:val="1"/>
+      <w:numFmt w:val="lowerRoman"/>
+      <w:lvlText w:val="%3."/>
+      <w:lvlJc w:val="right"/>
+      <w:pPr>
+        <w:tabs>
+          <w:tab w:val="num" w:pos="2160"/>
+        </w:tabs>
+        <w:ind w:left="2160" w:hanging="180"/>
+      </w:pPr>
+    </w:lvl>
+    <w:lvl w:ilvl="3" w:tplc="0D747764" w:tentative="1">
+      <w:start w:val="1"/>
+      <w:numFmt w:val="decimal"/>
+      <w:lvlText w:val="%4."/>
+      <w:lvlJc w:val="left"/>
+      <w:pPr>
+        <w:tabs>
+          <w:tab w:val="num" w:pos="2880"/>
+        </w:tabs>
+        <w:ind w:left="2880" w:hanging="360"/>
+      </w:pPr>
+    </w:lvl>
+    <w:lvl w:ilvl="4" w:tplc="B3C89546" w:tentative="1">
+      <w:start w:val="1"/>
+      <w:numFmt w:val="lowerLetter"/>
+      <w:lvlText w:val="%5."/>
+      <w:lvlJc w:val="left"/>
+      <w:pPr>
+        <w:tabs>
+          <w:tab w:val="num" w:pos="3600"/>
+        </w:tabs>
+        <w:ind w:left="3600" w:hanging="360"/>
+      </w:pPr>
+    </w:lvl>
+    <w:lvl w:ilvl="5" w:tplc="0E2CFAE6" w:tentative="1">
+      <w:start w:val="1"/>
+      <w:numFmt w:val="lowerRoman"/>
+      <w:lvlText w:val="%6."/>
+      <w:lvlJc w:val="right"/>
+      <w:pPr>
+        <w:tabs>
+          <w:tab w:val="num" w:pos="4320"/>
+        </w:tabs>
+        <w:ind w:left="4320" w:hanging="180"/>
+      </w:pPr>
+    </w:lvl>
+    <w:lvl w:ilvl="6" w:tplc="E5C66BF8" w:tentative="1">
+      <w:start w:val="1"/>
+      <w:numFmt w:val="decimal"/>
+      <w:lvlText w:val="%7."/>
+      <w:lvlJc w:val="left"/>
+      <w:pPr>
+        <w:tabs>
+          <w:tab w:val="num" w:pos="5040"/>
+        </w:tabs>
+        <w:ind w:left="5040" w:hanging="360"/>
+      </w:pPr>
+    </w:lvl>
+    <w:lvl w:ilvl="7" w:tplc="65BC3AF2" w:tentative="1">
+      <w:start w:val="1"/>
+      <w:numFmt w:val="lowerLetter"/>
+      <w:lvlText w:val="%8."/>
+      <w:lvlJc w:val="left"/>
+      <w:pPr>
+        <w:tabs>
+          <w:tab w:val="num" w:pos="5760"/>
+        </w:tabs>
+        <w:ind w:left="5760" w:hanging="360"/>
+      </w:pPr>
+    </w:lvl>
+    <w:lvl w:ilvl="8" w:tplc="A9CCA662" w:tentative="1">
+      <w:start w:val="1"/>
+      <w:numFmt w:val="lowerRoman"/>
+      <w:lvlText w:val="%9."/>
+      <w:lvlJc w:val="right"/>
+      <w:pPr>
+        <w:tabs>
+          <w:tab w:val="num" w:pos="6480"/>
+        </w:tabs>
+        <w:ind w:left="6480" w:hanging="180"/>
+      </w:pPr>
+    </w:lvl>
+  </w:abstractNum>
+  <w:abstractNum w:abstractNumId="20" w15:restartNumberingAfterBreak="0">
     <w:nsid w:val="61927C25"/>
     <w:multiLevelType w:val="hybridMultilevel"/>
     <w:tmpl w:val="099CFE62"/>
     <w:lvl w:ilvl="0" w:tplc="99166344">
       <w:start w:val="1"/>
       <w:numFmt w:val="bullet"/>
-      <w:pStyle w:val="Prrafodelista"/>
+      <w:pStyle w:val="GMFiguraTitol"/>
       <w:lvlText w:val=""/>
       <w:lvlJc w:val="left"/>
       <w:pPr>
@@ -437,7 +5895,319 @@
       </w:rPr>
     </w:lvl>
   </w:abstractNum>
-  <w:abstractNum w:abstractNumId="2" w15:restartNumberingAfterBreak="0">
+  <w:abstractNum w:abstractNumId="21" w15:restartNumberingAfterBreak="0">
+    <w:nsid w:val="61AA7C46"/>
+    <w:multiLevelType w:val="multilevel"/>
+    <w:tmpl w:val="91F6F4B2"/>
+    <w:styleLink w:val="GMllista"/>
+    <w:lvl w:ilvl="0">
+      <w:start w:val="1"/>
+      <w:numFmt w:val="decimal"/>
+      <w:lvlText w:val="%1."/>
+      <w:lvlJc w:val="left"/>
+      <w:pPr>
+        <w:tabs>
+          <w:tab w:val="num" w:pos="360"/>
+        </w:tabs>
+        <w:ind w:left="360" w:hanging="360"/>
+      </w:pPr>
+      <w:rPr>
+        <w:rFonts w:cs="Times New Roman" w:hint="default"/>
+        <w:bCs w:val="0"/>
+        <w:i w:val="0"/>
+        <w:iCs w:val="0"/>
+        <w:caps w:val="0"/>
+        <w:smallCaps w:val="0"/>
+        <w:strike w:val="0"/>
+        <w:dstrike w:val="0"/>
+        <w:vanish w:val="0"/>
+        <w:color w:val="000000"/>
+        <w:spacing w:val="0"/>
+        <w:kern w:val="0"/>
+        <w:position w:val="0"/>
+        <w:u w:val="none"/>
+        <w:vertAlign w:val="baseline"/>
+        <w:em w:val="none"/>
+        <w14:shadow w14:blurRad="0" w14:dist="0" w14:dir="0" w14:sx="0" w14:sy="0" w14:kx="0" w14:ky="0" w14:algn="none">
+          <w14:srgbClr w14:val="000000"/>
+        </w14:shadow>
+        <w14:textOutline w14:w="0" w14:cap="rnd" w14:cmpd="sng" w14:algn="ctr">
+          <w14:noFill/>
+          <w14:prstDash w14:val="solid"/>
+          <w14:bevel/>
+        </w14:textOutline>
+      </w:rPr>
+    </w:lvl>
+    <w:lvl w:ilvl="1">
+      <w:start w:val="1"/>
+      <w:numFmt w:val="decimal"/>
+      <w:lvlText w:val="%1.%2."/>
+      <w:lvlJc w:val="left"/>
+      <w:pPr>
+        <w:tabs>
+          <w:tab w:val="num" w:pos="0"/>
+        </w:tabs>
+        <w:ind w:left="0" w:firstLine="0"/>
+      </w:pPr>
+      <w:rPr>
+        <w:rFonts w:ascii="Verdana" w:hAnsi="Verdana" w:hint="default"/>
+        <w:b w:val="0"/>
+        <w:i w:val="0"/>
+        <w:color w:val="auto"/>
+        <w:sz w:val="28"/>
+        <w:szCs w:val="28"/>
+      </w:rPr>
+    </w:lvl>
+    <w:lvl w:ilvl="2">
+      <w:start w:val="1"/>
+      <w:numFmt w:val="decimal"/>
+      <w:suff w:val="space"/>
+      <w:lvlText w:val="%1.%2.%3."/>
+      <w:lvlJc w:val="left"/>
+      <w:pPr>
+        <w:ind w:left="0" w:firstLine="0"/>
+      </w:pPr>
+      <w:rPr>
+        <w:rFonts w:ascii="Verdana" w:hAnsi="Verdana" w:hint="default"/>
+        <w:b w:val="0"/>
+        <w:i w:val="0"/>
+        <w:sz w:val="24"/>
+      </w:rPr>
+    </w:lvl>
+    <w:lvl w:ilvl="3">
+      <w:start w:val="1"/>
+      <w:numFmt w:val="decimal"/>
+      <w:suff w:val="space"/>
+      <w:lvlText w:val="%1.%2.%3.%4."/>
+      <w:lvlJc w:val="left"/>
+      <w:pPr>
+        <w:ind w:left="567" w:firstLine="0"/>
+      </w:pPr>
+      <w:rPr>
+        <w:rFonts w:hint="default"/>
+        <w:b w:val="0"/>
+        <w:sz w:val="24"/>
+        <w:szCs w:val="24"/>
+      </w:rPr>
+    </w:lvl>
+    <w:lvl w:ilvl="4">
+      <w:start w:val="1"/>
+      <w:numFmt w:val="decimal"/>
+      <w:lvlText w:val="%1.%2.%3.%4.%5."/>
+      <w:lvlJc w:val="left"/>
+      <w:pPr>
+        <w:tabs>
+          <w:tab w:val="num" w:pos="2880"/>
+        </w:tabs>
+        <w:ind w:left="2232" w:hanging="792"/>
+      </w:pPr>
+      <w:rPr>
+        <w:rFonts w:hint="default"/>
+      </w:rPr>
+    </w:lvl>
+    <w:lvl w:ilvl="5">
+      <w:start w:val="1"/>
+      <w:numFmt w:val="decimal"/>
+      <w:lvlText w:val="%1.%2.%3.%4.%5.%6."/>
+      <w:lvlJc w:val="left"/>
+      <w:pPr>
+        <w:tabs>
+          <w:tab w:val="num" w:pos="3600"/>
+        </w:tabs>
+        <w:ind w:left="2736" w:hanging="936"/>
+      </w:pPr>
+      <w:rPr>
+        <w:rFonts w:hint="default"/>
+      </w:rPr>
+    </w:lvl>
+    <w:lvl w:ilvl="6">
+      <w:start w:val="1"/>
+      <w:numFmt w:val="decimal"/>
+      <w:lvlText w:val="%1.%2.%3.%4.%5.%6.%7."/>
+      <w:lvlJc w:val="left"/>
+      <w:pPr>
+        <w:tabs>
+          <w:tab w:val="num" w:pos="4320"/>
+        </w:tabs>
+        <w:ind w:left="3240" w:hanging="1080"/>
+      </w:pPr>
+      <w:rPr>
+        <w:rFonts w:hint="default"/>
+      </w:rPr>
+    </w:lvl>
+    <w:lvl w:ilvl="7">
+      <w:start w:val="1"/>
+      <w:numFmt w:val="decimal"/>
+      <w:lvlText w:val="%1.%2.%3.%4.%5.%6.%7.%8."/>
+      <w:lvlJc w:val="left"/>
+      <w:pPr>
+        <w:tabs>
+          <w:tab w:val="num" w:pos="5040"/>
+        </w:tabs>
+        <w:ind w:left="3744" w:hanging="1224"/>
+      </w:pPr>
+      <w:rPr>
+        <w:rFonts w:hint="default"/>
+      </w:rPr>
+    </w:lvl>
+    <w:lvl w:ilvl="8">
+      <w:start w:val="1"/>
+      <w:numFmt w:val="decimal"/>
+      <w:lvlText w:val="%1.%2.%3.%4.%5.%6.%7.%8.%9."/>
+      <w:lvlJc w:val="left"/>
+      <w:pPr>
+        <w:tabs>
+          <w:tab w:val="num" w:pos="5760"/>
+        </w:tabs>
+        <w:ind w:left="4320" w:hanging="1440"/>
+      </w:pPr>
+      <w:rPr>
+        <w:rFonts w:hint="default"/>
+      </w:rPr>
+    </w:lvl>
+  </w:abstractNum>
+  <w:abstractNum w:abstractNumId="22" w15:restartNumberingAfterBreak="0">
+    <w:nsid w:val="6B2D7037"/>
+    <w:multiLevelType w:val="hybridMultilevel"/>
+    <w:tmpl w:val="832EE736"/>
+    <w:lvl w:ilvl="0" w:tplc="4E44D988">
+      <w:start w:val="1"/>
+      <w:numFmt w:val="bullet"/>
+      <w:pStyle w:val="GMTaulaVinyeta"/>
+      <w:lvlText w:val="o"/>
+      <w:lvlJc w:val="left"/>
+      <w:pPr>
+        <w:tabs>
+          <w:tab w:val="num" w:pos="720"/>
+        </w:tabs>
+        <w:ind w:left="720" w:hanging="360"/>
+      </w:pPr>
+      <w:rPr>
+        <w:rFonts w:ascii="Courier New" w:hAnsi="Courier New" w:cs="Courier New" w:hint="default"/>
+      </w:rPr>
+    </w:lvl>
+    <w:lvl w:ilvl="1" w:tplc="D818A37A" w:tentative="1">
+      <w:start w:val="1"/>
+      <w:numFmt w:val="bullet"/>
+      <w:lvlText w:val="o"/>
+      <w:lvlJc w:val="left"/>
+      <w:pPr>
+        <w:tabs>
+          <w:tab w:val="num" w:pos="1440"/>
+        </w:tabs>
+        <w:ind w:left="1440" w:hanging="360"/>
+      </w:pPr>
+      <w:rPr>
+        <w:rFonts w:ascii="Courier New" w:hAnsi="Courier New" w:hint="default"/>
+      </w:rPr>
+    </w:lvl>
+    <w:lvl w:ilvl="2" w:tplc="0008995C" w:tentative="1">
+      <w:start w:val="1"/>
+      <w:numFmt w:val="bullet"/>
+      <w:lvlText w:val=""/>
+      <w:lvlJc w:val="left"/>
+      <w:pPr>
+        <w:tabs>
+          <w:tab w:val="num" w:pos="2160"/>
+        </w:tabs>
+        <w:ind w:left="2160" w:hanging="360"/>
+      </w:pPr>
+      <w:rPr>
+        <w:rFonts w:ascii="Wingdings" w:hAnsi="Wingdings" w:hint="default"/>
+      </w:rPr>
+    </w:lvl>
+    <w:lvl w:ilvl="3" w:tplc="CF94F4CA" w:tentative="1">
+      <w:start w:val="1"/>
+      <w:numFmt w:val="bullet"/>
+      <w:lvlText w:val=""/>
+      <w:lvlJc w:val="left"/>
+      <w:pPr>
+        <w:tabs>
+          <w:tab w:val="num" w:pos="2880"/>
+        </w:tabs>
+        <w:ind w:left="2880" w:hanging="360"/>
+      </w:pPr>
+      <w:rPr>
+        <w:rFonts w:ascii="Symbol" w:hAnsi="Symbol" w:hint="default"/>
+      </w:rPr>
+    </w:lvl>
+    <w:lvl w:ilvl="4" w:tplc="6CA0A2D4" w:tentative="1">
+      <w:start w:val="1"/>
+      <w:numFmt w:val="bullet"/>
+      <w:lvlText w:val="o"/>
+      <w:lvlJc w:val="left"/>
+      <w:pPr>
+        <w:tabs>
+          <w:tab w:val="num" w:pos="3600"/>
+        </w:tabs>
+        <w:ind w:left="3600" w:hanging="360"/>
+      </w:pPr>
+      <w:rPr>
+        <w:rFonts w:ascii="Courier New" w:hAnsi="Courier New" w:hint="default"/>
+      </w:rPr>
+    </w:lvl>
+    <w:lvl w:ilvl="5" w:tplc="37728D10" w:tentative="1">
+      <w:start w:val="1"/>
+      <w:numFmt w:val="bullet"/>
+      <w:lvlText w:val=""/>
+      <w:lvlJc w:val="left"/>
+      <w:pPr>
+        <w:tabs>
+          <w:tab w:val="num" w:pos="4320"/>
+        </w:tabs>
+        <w:ind w:left="4320" w:hanging="360"/>
+      </w:pPr>
+      <w:rPr>
+        <w:rFonts w:ascii="Wingdings" w:hAnsi="Wingdings" w:hint="default"/>
+      </w:rPr>
+    </w:lvl>
+    <w:lvl w:ilvl="6" w:tplc="1046C01E" w:tentative="1">
+      <w:start w:val="1"/>
+      <w:numFmt w:val="bullet"/>
+      <w:lvlText w:val=""/>
+      <w:lvlJc w:val="left"/>
+      <w:pPr>
+        <w:tabs>
+          <w:tab w:val="num" w:pos="5040"/>
+        </w:tabs>
+        <w:ind w:left="5040" w:hanging="360"/>
+      </w:pPr>
+      <w:rPr>
+        <w:rFonts w:ascii="Symbol" w:hAnsi="Symbol" w:hint="default"/>
+      </w:rPr>
+    </w:lvl>
+    <w:lvl w:ilvl="7" w:tplc="C2ACB1CC" w:tentative="1">
+      <w:start w:val="1"/>
+      <w:numFmt w:val="bullet"/>
+      <w:lvlText w:val="o"/>
+      <w:lvlJc w:val="left"/>
+      <w:pPr>
+        <w:tabs>
+          <w:tab w:val="num" w:pos="5760"/>
+        </w:tabs>
+        <w:ind w:left="5760" w:hanging="360"/>
+      </w:pPr>
+      <w:rPr>
+        <w:rFonts w:ascii="Courier New" w:hAnsi="Courier New" w:hint="default"/>
+      </w:rPr>
+    </w:lvl>
+    <w:lvl w:ilvl="8" w:tplc="668EE8D8" w:tentative="1">
+      <w:start w:val="1"/>
+      <w:numFmt w:val="bullet"/>
+      <w:lvlText w:val=""/>
+      <w:lvlJc w:val="left"/>
+      <w:pPr>
+        <w:tabs>
+          <w:tab w:val="num" w:pos="6480"/>
+        </w:tabs>
+        <w:ind w:left="6480" w:hanging="360"/>
+      </w:pPr>
+      <w:rPr>
+        <w:rFonts w:ascii="Wingdings" w:hAnsi="Wingdings" w:hint="default"/>
+      </w:rPr>
+    </w:lvl>
+  </w:abstractNum>
+  <w:abstractNum w:abstractNumId="23" w15:restartNumberingAfterBreak="0">
     <w:nsid w:val="6FDA4935"/>
     <w:multiLevelType w:val="hybridMultilevel"/>
     <w:tmpl w:val="039A84AA"/>
@@ -551,20 +6321,48 @@
     </w:lvl>
   </w:abstractNum>
   <w:num w:numId="1">
-    <w:abstractNumId w:val="2"/>
+    <w:abstractNumId w:val="10"/>
   </w:num>
   <w:num w:numId="2">
-    <w:abstractNumId w:val="2"/>
+    <w:abstractNumId w:val="19"/>
   </w:num>
   <w:num w:numId="3">
-    <w:abstractNumId w:val="0"/>
+    <w:abstractNumId w:val="21"/>
   </w:num>
   <w:num w:numId="4">
-    <w:abstractNumId w:val="0"/>
+    <w:abstractNumId w:val="13"/>
   </w:num>
   <w:num w:numId="5">
-    <w:abstractNumId w:val="1"/>
+    <w:abstractNumId w:val="15"/>
   </w:num>
+  <w:num w:numId="6">
+    <w:abstractNumId w:val="22"/>
+  </w:num>
+  <w:num w:numId="7">
+    <w:abstractNumId w:val="14"/>
+  </w:num>
+  <w:num w:numId="8">
+    <w:abstractNumId w:val="11"/>
+  </w:num>
+  <w:num w:numId="9">
+    <w:abstractNumId w:val="18"/>
+  </w:num>
+  <w:num w:numId="10">
+    <w:abstractNumId w:val="17"/>
+  </w:num>
+  <w:num w:numId="11">
+    <w:abstractNumId w:val="23"/>
+  </w:num>
+  <w:num w:numId="12">
+    <w:abstractNumId w:val="20"/>
+  </w:num>
+  <w:num w:numId="13">
+    <w:abstractNumId w:val="12"/>
+  </w:num>
+  <w:num w:numId="14">
+    <w:abstractNumId w:val="16"/>
+  </w:num>
+  <w:numIdMacAtCleanup w:val="10"/>
 </w:numbering>
 </file>
 
@@ -573,127 +6371,35 @@
   <w:docDefaults>
     <w:rPrDefault>
       <w:rPr>
-        <w:rFonts w:asciiTheme="minorHAnsi" w:eastAsiaTheme="minorHAnsi" w:hAnsiTheme="minorHAnsi" w:cstheme="minorBidi"/>
-        <w:sz w:val="22"/>
-        <w:szCs w:val="22"/>
-        <w:lang w:val="es-ES" w:eastAsia="en-US" w:bidi="ar-SA"/>
+        <w:rFonts w:ascii="Times New Roman" w:eastAsia="Times New Roman" w:hAnsi="Times New Roman" w:cs="Times New Roman"/>
+        <w:lang w:val="ca-ES" w:eastAsia="ca-ES" w:bidi="ar-SA"/>
       </w:rPr>
     </w:rPrDefault>
-    <w:pPrDefault>
-      <w:pPr>
-        <w:spacing w:after="80" w:line="276" w:lineRule="auto"/>
-        <w:jc w:val="both"/>
-      </w:pPr>
-    </w:pPrDefault>
+    <w:pPrDefault/>
   </w:docDefaults>
-  <w:latentStyles w:defLockedState="0" w:defUIPriority="99" w:defSemiHidden="0" w:defUnhideWhenUsed="0" w:defQFormat="0" w:count="376">
-    <w:lsdException w:name="Normal" w:uiPriority="0" w:qFormat="1"/>
-    <w:lsdException w:name="heading 1" w:uiPriority="9" w:qFormat="1"/>
-    <w:lsdException w:name="heading 2" w:semiHidden="1" w:uiPriority="9" w:unhideWhenUsed="1" w:qFormat="1"/>
-    <w:lsdException w:name="heading 3" w:semiHidden="1" w:uiPriority="9" w:unhideWhenUsed="1" w:qFormat="1"/>
-    <w:lsdException w:name="heading 4" w:semiHidden="1" w:uiPriority="9" w:unhideWhenUsed="1" w:qFormat="1"/>
-    <w:lsdException w:name="heading 5" w:semiHidden="1" w:uiPriority="9" w:unhideWhenUsed="1" w:qFormat="1"/>
-    <w:lsdException w:name="heading 6" w:semiHidden="1" w:uiPriority="9" w:unhideWhenUsed="1" w:qFormat="1"/>
-    <w:lsdException w:name="heading 7" w:semiHidden="1" w:uiPriority="9" w:unhideWhenUsed="1" w:qFormat="1"/>
-    <w:lsdException w:name="heading 8" w:semiHidden="1" w:uiPriority="9" w:unhideWhenUsed="1" w:qFormat="1"/>
-    <w:lsdException w:name="heading 9" w:semiHidden="1" w:uiPriority="9" w:unhideWhenUsed="1" w:qFormat="1"/>
-    <w:lsdException w:name="index 1" w:semiHidden="1" w:unhideWhenUsed="1"/>
-    <w:lsdException w:name="index 2" w:semiHidden="1" w:unhideWhenUsed="1"/>
-    <w:lsdException w:name="index 3" w:semiHidden="1" w:unhideWhenUsed="1"/>
-    <w:lsdException w:name="index 4" w:semiHidden="1" w:unhideWhenUsed="1"/>
-    <w:lsdException w:name="index 5" w:semiHidden="1" w:unhideWhenUsed="1"/>
-    <w:lsdException w:name="index 6" w:semiHidden="1" w:unhideWhenUsed="1"/>
-    <w:lsdException w:name="index 7" w:semiHidden="1" w:unhideWhenUsed="1"/>
-    <w:lsdException w:name="index 8" w:semiHidden="1" w:unhideWhenUsed="1"/>
-    <w:lsdException w:name="index 9" w:semiHidden="1" w:unhideWhenUsed="1"/>
-    <w:lsdException w:name="toc 1" w:semiHidden="1" w:uiPriority="39" w:unhideWhenUsed="1"/>
-    <w:lsdException w:name="toc 2" w:semiHidden="1" w:uiPriority="39" w:unhideWhenUsed="1"/>
-    <w:lsdException w:name="toc 3" w:semiHidden="1" w:uiPriority="39" w:unhideWhenUsed="1"/>
-    <w:lsdException w:name="toc 4" w:semiHidden="1" w:uiPriority="39" w:unhideWhenUsed="1"/>
-    <w:lsdException w:name="toc 5" w:semiHidden="1" w:uiPriority="39" w:unhideWhenUsed="1"/>
-    <w:lsdException w:name="toc 6" w:semiHidden="1" w:uiPriority="39" w:unhideWhenUsed="1"/>
-    <w:lsdException w:name="toc 7" w:semiHidden="1" w:uiPriority="39" w:unhideWhenUsed="1"/>
-    <w:lsdException w:name="toc 8" w:semiHidden="1" w:uiPriority="39" w:unhideWhenUsed="1"/>
-    <w:lsdException w:name="toc 9" w:semiHidden="1" w:uiPriority="39" w:unhideWhenUsed="1"/>
-    <w:lsdException w:name="Normal Indent" w:semiHidden="1" w:unhideWhenUsed="1"/>
-    <w:lsdException w:name="footnote text" w:semiHidden="1" w:unhideWhenUsed="1"/>
-    <w:lsdException w:name="annotation text" w:semiHidden="1" w:unhideWhenUsed="1"/>
-    <w:lsdException w:name="header" w:semiHidden="1" w:unhideWhenUsed="1"/>
-    <w:lsdException w:name="footer" w:semiHidden="1" w:unhideWhenUsed="1"/>
-    <w:lsdException w:name="index heading" w:semiHidden="1" w:unhideWhenUsed="1"/>
-    <w:lsdException w:name="caption" w:semiHidden="1" w:uiPriority="35" w:unhideWhenUsed="1" w:qFormat="1"/>
-    <w:lsdException w:name="table of figures" w:semiHidden="1" w:unhideWhenUsed="1"/>
-    <w:lsdException w:name="envelope address" w:semiHidden="1" w:unhideWhenUsed="1"/>
-    <w:lsdException w:name="envelope return" w:semiHidden="1" w:unhideWhenUsed="1"/>
-    <w:lsdException w:name="footnote reference" w:semiHidden="1" w:unhideWhenUsed="1"/>
-    <w:lsdException w:name="annotation reference" w:semiHidden="1" w:unhideWhenUsed="1"/>
-    <w:lsdException w:name="line number" w:semiHidden="1" w:unhideWhenUsed="1"/>
-    <w:lsdException w:name="page number" w:semiHidden="1" w:unhideWhenUsed="1"/>
-    <w:lsdException w:name="endnote reference" w:semiHidden="1" w:unhideWhenUsed="1"/>
-    <w:lsdException w:name="endnote text" w:semiHidden="1" w:unhideWhenUsed="1"/>
-    <w:lsdException w:name="table of authorities" w:semiHidden="1" w:unhideWhenUsed="1"/>
-    <w:lsdException w:name="macro" w:semiHidden="1" w:unhideWhenUsed="1"/>
-    <w:lsdException w:name="toa heading" w:semiHidden="1" w:unhideWhenUsed="1"/>
-    <w:lsdException w:name="List" w:semiHidden="1" w:unhideWhenUsed="1"/>
-    <w:lsdException w:name="List Bullet" w:semiHidden="1" w:unhideWhenUsed="1"/>
-    <w:lsdException w:name="List Number" w:semiHidden="1" w:unhideWhenUsed="1"/>
-    <w:lsdException w:name="List 2" w:semiHidden="1" w:unhideWhenUsed="1"/>
-    <w:lsdException w:name="List 3" w:semiHidden="1" w:unhideWhenUsed="1"/>
-    <w:lsdException w:name="List 4" w:semiHidden="1" w:unhideWhenUsed="1"/>
-    <w:lsdException w:name="List 5" w:semiHidden="1" w:unhideWhenUsed="1"/>
-    <w:lsdException w:name="List Bullet 2" w:semiHidden="1" w:unhideWhenUsed="1"/>
-    <w:lsdException w:name="List Bullet 3" w:semiHidden="1" w:unhideWhenUsed="1"/>
-    <w:lsdException w:name="List Bullet 4" w:semiHidden="1" w:unhideWhenUsed="1"/>
-    <w:lsdException w:name="List Bullet 5" w:semiHidden="1" w:unhideWhenUsed="1"/>
-    <w:lsdException w:name="List Number 2" w:semiHidden="1" w:unhideWhenUsed="1"/>
-    <w:lsdException w:name="List Number 3" w:semiHidden="1" w:unhideWhenUsed="1"/>
-    <w:lsdException w:name="List Number 4" w:semiHidden="1" w:unhideWhenUsed="1"/>
-    <w:lsdException w:name="List Number 5" w:semiHidden="1" w:unhideWhenUsed="1"/>
-    <w:lsdException w:name="Title" w:uiPriority="10" w:qFormat="1"/>
-    <w:lsdException w:name="Closing" w:semiHidden="1" w:unhideWhenUsed="1"/>
-    <w:lsdException w:name="Signature" w:semiHidden="1" w:unhideWhenUsed="1"/>
-    <w:lsdException w:name="Default Paragraph Font" w:semiHidden="1" w:uiPriority="1" w:unhideWhenUsed="1"/>
-    <w:lsdException w:name="Body Text" w:semiHidden="1" w:unhideWhenUsed="1"/>
-    <w:lsdException w:name="Body Text Indent" w:semiHidden="1" w:unhideWhenUsed="1"/>
-    <w:lsdException w:name="List Continue" w:semiHidden="1" w:unhideWhenUsed="1"/>
-    <w:lsdException w:name="List Continue 2" w:semiHidden="1" w:unhideWhenUsed="1"/>
-    <w:lsdException w:name="List Continue 3" w:semiHidden="1" w:unhideWhenUsed="1"/>
-    <w:lsdException w:name="List Continue 4" w:semiHidden="1" w:unhideWhenUsed="1"/>
-    <w:lsdException w:name="List Continue 5" w:semiHidden="1" w:unhideWhenUsed="1"/>
-    <w:lsdException w:name="Message Header" w:semiHidden="1" w:unhideWhenUsed="1"/>
-    <w:lsdException w:name="Subtitle" w:uiPriority="11" w:qFormat="1"/>
-    <w:lsdException w:name="Salutation" w:semiHidden="1" w:unhideWhenUsed="1"/>
-    <w:lsdException w:name="Date" w:semiHidden="1" w:unhideWhenUsed="1"/>
-    <w:lsdException w:name="Body Text First Indent" w:semiHidden="1" w:unhideWhenUsed="1"/>
-    <w:lsdException w:name="Body Text First Indent 2" w:semiHidden="1" w:unhideWhenUsed="1"/>
-    <w:lsdException w:name="Note Heading" w:semiHidden="1" w:unhideWhenUsed="1"/>
-    <w:lsdException w:name="Body Text 2" w:semiHidden="1" w:unhideWhenUsed="1"/>
-    <w:lsdException w:name="Body Text 3" w:semiHidden="1" w:unhideWhenUsed="1"/>
-    <w:lsdException w:name="Body Text Indent 2" w:semiHidden="1" w:unhideWhenUsed="1"/>
-    <w:lsdException w:name="Body Text Indent 3" w:semiHidden="1" w:unhideWhenUsed="1"/>
-    <w:lsdException w:name="Block Text" w:semiHidden="1" w:unhideWhenUsed="1"/>
-    <w:lsdException w:name="Hyperlink" w:semiHidden="1" w:unhideWhenUsed="1"/>
-    <w:lsdException w:name="FollowedHyperlink" w:semiHidden="1" w:unhideWhenUsed="1"/>
-    <w:lsdException w:name="Strong" w:uiPriority="22" w:qFormat="1"/>
-    <w:lsdException w:name="Emphasis" w:uiPriority="20" w:qFormat="1"/>
-    <w:lsdException w:name="Document Map" w:semiHidden="1" w:unhideWhenUsed="1"/>
-    <w:lsdException w:name="Plain Text" w:semiHidden="1" w:unhideWhenUsed="1"/>
-    <w:lsdException w:name="E-mail Signature" w:semiHidden="1" w:unhideWhenUsed="1"/>
-    <w:lsdException w:name="HTML Top of Form" w:semiHidden="1" w:unhideWhenUsed="1"/>
-    <w:lsdException w:name="HTML Bottom of Form" w:semiHidden="1" w:unhideWhenUsed="1"/>
-    <w:lsdException w:name="Normal (Web)" w:semiHidden="1" w:unhideWhenUsed="1"/>
-    <w:lsdException w:name="HTML Acronym" w:semiHidden="1" w:unhideWhenUsed="1"/>
-    <w:lsdException w:name="HTML Address" w:semiHidden="1" w:unhideWhenUsed="1"/>
-    <w:lsdException w:name="HTML Cite" w:semiHidden="1" w:unhideWhenUsed="1"/>
-    <w:lsdException w:name="HTML Code" w:semiHidden="1" w:unhideWhenUsed="1"/>
-    <w:lsdException w:name="HTML Definition" w:semiHidden="1" w:unhideWhenUsed="1"/>
-    <w:lsdException w:name="HTML Keyboard" w:semiHidden="1" w:unhideWhenUsed="1"/>
+  <w:latentStyles w:defLockedState="0" w:defUIPriority="0" w:defSemiHidden="0" w:defUnhideWhenUsed="0" w:defQFormat="0" w:count="376">
+    <w:lsdException w:name="Normal" w:qFormat="1"/>
+    <w:lsdException w:name="heading 1" w:qFormat="1"/>
+    <w:lsdException w:name="heading 2" w:qFormat="1"/>
+    <w:lsdException w:name="heading 3" w:qFormat="1"/>
+    <w:lsdException w:name="heading 4" w:qFormat="1"/>
+    <w:lsdException w:name="heading 5" w:qFormat="1"/>
+    <w:lsdException w:name="heading 6" w:qFormat="1"/>
+    <w:lsdException w:name="heading 7" w:qFormat="1"/>
+    <w:lsdException w:name="heading 8" w:qFormat="1"/>
+    <w:lsdException w:name="heading 9" w:qFormat="1"/>
+    <w:lsdException w:name="toc 1" w:uiPriority="39"/>
+    <w:lsdException w:name="toc 2" w:uiPriority="39"/>
+    <w:lsdException w:name="header" w:uiPriority="99"/>
+    <w:lsdException w:name="footer" w:uiPriority="99"/>
+    <w:lsdException w:name="caption" w:semiHidden="1" w:unhideWhenUsed="1" w:qFormat="1"/>
+    <w:lsdException w:name="Title" w:qFormat="1"/>
+    <w:lsdException w:name="Subtitle" w:qFormat="1"/>
+    <w:lsdException w:name="Hyperlink" w:uiPriority="99"/>
+    <w:lsdException w:name="Strong" w:qFormat="1"/>
+    <w:lsdException w:name="Emphasis" w:qFormat="1"/>
     <w:lsdException w:name="HTML Preformatted" w:semiHidden="1" w:unhideWhenUsed="1"/>
-    <w:lsdException w:name="HTML Sample" w:semiHidden="1" w:unhideWhenUsed="1"/>
-    <w:lsdException w:name="HTML Typewriter" w:semiHidden="1" w:unhideWhenUsed="1"/>
     <w:lsdException w:name="HTML Variable" w:semiHidden="1" w:unhideWhenUsed="1"/>
-    <w:lsdException w:name="Normal Table" w:semiHidden="1" w:unhideWhenUsed="1"/>
-    <w:lsdException w:name="annotation subject" w:semiHidden="1" w:unhideWhenUsed="1"/>
     <w:lsdException w:name="No List" w:semiHidden="1" w:unhideWhenUsed="1"/>
     <w:lsdException w:name="Outline List 1" w:semiHidden="1" w:unhideWhenUsed="1"/>
     <w:lsdException w:name="Outline List 2" w:semiHidden="1" w:unhideWhenUsed="1"/>
@@ -739,11 +6445,8 @@
     <w:lsdException w:name="Table Subtle 2" w:semiHidden="1" w:unhideWhenUsed="1"/>
     <w:lsdException w:name="Table Web 1" w:semiHidden="1" w:unhideWhenUsed="1"/>
     <w:lsdException w:name="Table Web 2" w:semiHidden="1" w:unhideWhenUsed="1"/>
-    <w:lsdException w:name="Table Web 3" w:semiHidden="1" w:unhideWhenUsed="1"/>
     <w:lsdException w:name="Balloon Text" w:semiHidden="1" w:unhideWhenUsed="1"/>
-    <w:lsdException w:name="Table Grid" w:uiPriority="39"/>
-    <w:lsdException w:name="Table Theme" w:semiHidden="1" w:unhideWhenUsed="1"/>
-    <w:lsdException w:name="Placeholder Text" w:semiHidden="1"/>
+    <w:lsdException w:name="Placeholder Text" w:semiHidden="1" w:uiPriority="99"/>
     <w:lsdException w:name="No Spacing" w:uiPriority="1" w:qFormat="1"/>
     <w:lsdException w:name="Light Shading" w:uiPriority="60"/>
     <w:lsdException w:name="Light List" w:uiPriority="61"/>
@@ -765,7 +6468,7 @@
     <w:lsdException w:name="Medium Shading 1 Accent 1" w:uiPriority="63"/>
     <w:lsdException w:name="Medium Shading 2 Accent 1" w:uiPriority="64"/>
     <w:lsdException w:name="Medium List 1 Accent 1" w:uiPriority="65"/>
-    <w:lsdException w:name="Revision" w:semiHidden="1"/>
+    <w:lsdException w:name="Revision" w:semiHidden="1" w:uiPriority="99"/>
     <w:lsdException w:name="List Paragraph" w:uiPriority="34" w:qFormat="1"/>
     <w:lsdException w:name="Quote" w:uiPriority="29" w:qFormat="1"/>
     <w:lsdException w:name="Intense Quote" w:uiPriority="30" w:qFormat="1"/>
@@ -958,115 +6661,215 @@
     <w:lsdException w:name="List Table 5 Dark Accent 6" w:uiPriority="50"/>
     <w:lsdException w:name="List Table 6 Colorful Accent 6" w:uiPriority="51"/>
     <w:lsdException w:name="List Table 7 Colorful Accent 6" w:uiPriority="52"/>
-    <w:lsdException w:name="Mention" w:semiHidden="1" w:unhideWhenUsed="1"/>
-    <w:lsdException w:name="Smart Hyperlink" w:semiHidden="1" w:unhideWhenUsed="1"/>
-    <w:lsdException w:name="Hashtag" w:semiHidden="1" w:unhideWhenUsed="1"/>
-    <w:lsdException w:name="Unresolved Mention" w:semiHidden="1" w:unhideWhenUsed="1"/>
-    <w:lsdException w:name="Smart Link" w:semiHidden="1" w:unhideWhenUsed="1"/>
+    <w:lsdException w:name="Mention" w:semiHidden="1" w:uiPriority="99" w:unhideWhenUsed="1"/>
+    <w:lsdException w:name="Smart Hyperlink" w:semiHidden="1" w:uiPriority="99" w:unhideWhenUsed="1"/>
+    <w:lsdException w:name="Hashtag" w:semiHidden="1" w:uiPriority="99" w:unhideWhenUsed="1"/>
+    <w:lsdException w:name="Unresolved Mention" w:semiHidden="1" w:uiPriority="99" w:unhideWhenUsed="1"/>
+    <w:lsdException w:name="Smart Link" w:semiHidden="1" w:uiPriority="99" w:unhideWhenUsed="1"/>
   </w:latentStyles>
   <w:style w:type="paragraph" w:default="1" w:styleId="Normal">
     <w:name w:val="Normal"/>
+    <w:aliases w:val="GM_Normal"/>
     <w:qFormat/>
-    <w:rsid w:val="00E95943"/>
+    <w:rsid w:val="001C1299"/>
+    <w:pPr>
+      <w:spacing w:after="20"/>
+      <w:jc w:val="both"/>
+    </w:pPr>
     <w:rPr>
-      <w:lang w:val="ca-ES"/>
+      <w:rFonts w:ascii="Arial" w:hAnsi="Arial"/>
+      <w:sz w:val="22"/>
+      <w:szCs w:val="24"/>
+      <w:lang w:val="es-ES" w:eastAsia="es-ES"/>
     </w:rPr>
   </w:style>
   <w:style w:type="paragraph" w:styleId="Ttulo1">
     <w:name w:val="heading 1"/>
+    <w:aliases w:val="GM_Título 1"/>
     <w:basedOn w:val="Normal"/>
     <w:next w:val="Normal"/>
-    <w:link w:val="Ttulo1Car"/>
-    <w:autoRedefine/>
-    <w:uiPriority w:val="9"/>
     <w:qFormat/>
-    <w:rsid w:val="00D700A1"/>
+    <w:rsid w:val="001C1299"/>
     <w:pPr>
       <w:keepNext/>
-      <w:keepLines/>
-      <w:spacing w:before="240" w:after="0"/>
+      <w:pageBreakBefore/>
+      <w:numPr>
+        <w:numId w:val="7"/>
+      </w:numPr>
+      <w:shd w:val="clear" w:color="auto" w:fill="00476B"/>
+      <w:spacing w:before="240" w:after="60"/>
       <w:outlineLvl w:val="0"/>
     </w:pPr>
     <w:rPr>
-      <w:rFonts w:asciiTheme="majorHAnsi" w:eastAsiaTheme="majorEastAsia" w:hAnsiTheme="majorHAnsi" w:cstheme="majorBidi"/>
-      <w:color w:val="2F5496" w:themeColor="accent1" w:themeShade="BF"/>
-      <w:sz w:val="36"/>
+      <w:rFonts w:cs="Arial"/>
+      <w:b/>
+      <w:bCs/>
+      <w:caps/>
+      <w:color w:val="FFFFFF"/>
+      <w:kern w:val="32"/>
+      <w:sz w:val="28"/>
       <w:szCs w:val="32"/>
     </w:rPr>
   </w:style>
   <w:style w:type="paragraph" w:styleId="Ttulo2">
     <w:name w:val="heading 2"/>
+    <w:aliases w:val="GM_Título 2"/>
     <w:basedOn w:val="Normal"/>
     <w:next w:val="Normal"/>
     <w:link w:val="Ttulo2Car"/>
-    <w:autoRedefine/>
-    <w:uiPriority w:val="9"/>
-    <w:unhideWhenUsed/>
     <w:qFormat/>
-    <w:rsid w:val="00AB1590"/>
+    <w:rsid w:val="001C1299"/>
     <w:pPr>
       <w:keepNext/>
-      <w:keepLines/>
-      <w:spacing w:before="280" w:after="0"/>
+      <w:numPr>
+        <w:ilvl w:val="1"/>
+        <w:numId w:val="7"/>
+      </w:numPr>
+      <w:pBdr>
+        <w:bottom w:val="single" w:sz="8" w:space="8" w:color="00476B"/>
+      </w:pBdr>
+      <w:spacing w:before="240" w:after="60"/>
       <w:outlineLvl w:val="1"/>
     </w:pPr>
     <w:rPr>
-      <w:rFonts w:asciiTheme="majorHAnsi" w:eastAsiaTheme="majorEastAsia" w:hAnsiTheme="majorHAnsi" w:cstheme="majorBidi"/>
-      <w:color w:val="2F5496" w:themeColor="accent1" w:themeShade="BF"/>
+      <w:rFonts w:cs="Arial"/>
+      <w:bCs/>
+      <w:i/>
+      <w:iCs/>
       <w:sz w:val="28"/>
-      <w:szCs w:val="26"/>
+      <w:szCs w:val="28"/>
     </w:rPr>
   </w:style>
   <w:style w:type="paragraph" w:styleId="Ttulo3">
     <w:name w:val="heading 3"/>
+    <w:aliases w:val="GM_Título 3"/>
     <w:basedOn w:val="Normal"/>
     <w:next w:val="Normal"/>
-    <w:link w:val="Ttulo3Car"/>
-    <w:autoRedefine/>
-    <w:uiPriority w:val="9"/>
-    <w:unhideWhenUsed/>
     <w:qFormat/>
-    <w:rsid w:val="00AB1590"/>
+    <w:rsid w:val="001C1299"/>
     <w:pPr>
       <w:keepNext/>
-      <w:keepLines/>
-      <w:spacing w:before="160" w:after="0"/>
+      <w:numPr>
+        <w:ilvl w:val="2"/>
+        <w:numId w:val="7"/>
+      </w:numPr>
+      <w:spacing w:before="240" w:after="60"/>
       <w:outlineLvl w:val="2"/>
     </w:pPr>
     <w:rPr>
-      <w:rFonts w:asciiTheme="majorHAnsi" w:eastAsiaTheme="majorEastAsia" w:hAnsiTheme="majorHAnsi" w:cstheme="majorBidi"/>
-      <w:color w:val="1F3763" w:themeColor="accent1" w:themeShade="7F"/>
+      <w:rFonts w:cs="Arial"/>
+      <w:b/>
+      <w:bCs/>
       <w:sz w:val="24"/>
-      <w:szCs w:val="24"/>
+      <w:szCs w:val="26"/>
     </w:rPr>
   </w:style>
   <w:style w:type="paragraph" w:styleId="Ttulo4">
     <w:name w:val="heading 4"/>
+    <w:aliases w:val="GM_Título 4"/>
     <w:basedOn w:val="Normal"/>
     <w:next w:val="Normal"/>
-    <w:link w:val="Ttulo4Car"/>
-    <w:autoRedefine/>
-    <w:uiPriority w:val="9"/>
-    <w:unhideWhenUsed/>
     <w:qFormat/>
-    <w:rsid w:val="00AB1590"/>
+    <w:rsid w:val="001C1299"/>
     <w:pPr>
       <w:keepNext/>
-      <w:keepLines/>
-      <w:spacing w:before="160" w:after="0"/>
+      <w:numPr>
+        <w:ilvl w:val="3"/>
+        <w:numId w:val="7"/>
+      </w:numPr>
       <w:outlineLvl w:val="3"/>
     </w:pPr>
     <w:rPr>
-      <w:rFonts w:asciiTheme="majorHAnsi" w:eastAsiaTheme="majorEastAsia" w:hAnsiTheme="majorHAnsi" w:cstheme="majorBidi"/>
+      <w:bCs/>
+    </w:rPr>
+  </w:style>
+  <w:style w:type="paragraph" w:styleId="Ttulo5">
+    <w:name w:val="heading 5"/>
+    <w:aliases w:val="GM_Título 5"/>
+    <w:basedOn w:val="Normal"/>
+    <w:next w:val="GMnormalnivell5"/>
+    <w:qFormat/>
+    <w:rsid w:val="001C1299"/>
+    <w:pPr>
+      <w:ind w:left="567"/>
+      <w:outlineLvl w:val="4"/>
+    </w:pPr>
+    <w:rPr>
+      <w:b/>
+      <w:color w:val="00476B"/>
+    </w:rPr>
+  </w:style>
+  <w:style w:type="paragraph" w:styleId="Ttulo6">
+    <w:name w:val="heading 6"/>
+    <w:aliases w:val="GM_Título 6"/>
+    <w:basedOn w:val="Normal"/>
+    <w:next w:val="GMnormalnivell5"/>
+    <w:qFormat/>
+    <w:rsid w:val="001C1299"/>
+    <w:pPr>
+      <w:ind w:left="567"/>
+      <w:outlineLvl w:val="5"/>
+    </w:pPr>
+    <w:rPr>
+      <w:b/>
+    </w:rPr>
+  </w:style>
+  <w:style w:type="paragraph" w:styleId="Ttulo7">
+    <w:name w:val="heading 7"/>
+    <w:aliases w:val="GM_Título 7"/>
+    <w:basedOn w:val="GMnormalnivell5"/>
+    <w:next w:val="GMnormalnivell7"/>
+    <w:qFormat/>
+    <w:rsid w:val="001C1299"/>
+    <w:pPr>
+      <w:ind w:left="851"/>
+      <w:outlineLvl w:val="6"/>
+    </w:pPr>
+    <w:rPr>
+      <w:szCs w:val="20"/>
+      <w:u w:val="single"/>
+    </w:rPr>
+  </w:style>
+  <w:style w:type="paragraph" w:styleId="Ttulo8">
+    <w:name w:val="heading 8"/>
+    <w:aliases w:val="GM_Título 8"/>
+    <w:basedOn w:val="GMnormalnivell7"/>
+    <w:next w:val="GMnormalnivell7"/>
+    <w:qFormat/>
+    <w:rsid w:val="001C1299"/>
+    <w:pPr>
+      <w:outlineLvl w:val="7"/>
+    </w:pPr>
+    <w:rPr>
+      <w:b/>
       <w:i/>
-      <w:iCs/>
-      <w:color w:val="2F5496" w:themeColor="accent1" w:themeShade="BF"/>
+      <w:szCs w:val="20"/>
+    </w:rPr>
+  </w:style>
+  <w:style w:type="paragraph" w:styleId="Ttulo9">
+    <w:name w:val="heading 9"/>
+    <w:basedOn w:val="Normal"/>
+    <w:next w:val="Normal"/>
+    <w:qFormat/>
+    <w:rsid w:val="0051035F"/>
+    <w:pPr>
+      <w:keepNext/>
+      <w:tabs>
+        <w:tab w:val="num" w:pos="1584"/>
+      </w:tabs>
+      <w:ind w:left="1584" w:hanging="1584"/>
+      <w:jc w:val="center"/>
+      <w:outlineLvl w:val="8"/>
+    </w:pPr>
+    <w:rPr>
+      <w:b/>
+      <w:color w:val="000000"/>
+      <w:lang w:val="es-ES_tradnl"/>
     </w:rPr>
   </w:style>
   <w:style w:type="character" w:default="1" w:styleId="Fuentedeprrafopredeter">
     <w:name w:val="Default Paragraph Font"/>
     <w:uiPriority w:val="1"/>
-    <w:semiHidden/>
     <w:unhideWhenUsed/>
   </w:style>
   <w:style w:type="table" w:default="1" w:styleId="Tablanormal">
@@ -1090,106 +6893,543 @@
     <w:semiHidden/>
     <w:unhideWhenUsed/>
   </w:style>
-  <w:style w:type="character" w:customStyle="1" w:styleId="Ttulo1Car">
-    <w:name w:val="Título 1 Car"/>
-    <w:basedOn w:val="Fuentedeprrafopredeter"/>
-    <w:link w:val="Ttulo1"/>
-    <w:uiPriority w:val="9"/>
-    <w:rsid w:val="00D700A1"/>
+  <w:style w:type="character" w:customStyle="1" w:styleId="Tipusdelletraperdefectedelpargraf">
+    <w:name w:val="Tipus de lletra per defecte del paràgraf"/>
+    <w:uiPriority w:val="1"/>
+    <w:unhideWhenUsed/>
+  </w:style>
+  <w:style w:type="paragraph" w:styleId="Encabezado">
+    <w:name w:val="header"/>
+    <w:aliases w:val="GM_Encabezado"/>
+    <w:basedOn w:val="Normal"/>
+    <w:link w:val="EncabezadoCar"/>
+    <w:uiPriority w:val="99"/>
+    <w:rsid w:val="001C1299"/>
+    <w:pPr>
+      <w:tabs>
+        <w:tab w:val="center" w:pos="4252"/>
+        <w:tab w:val="right" w:pos="8504"/>
+      </w:tabs>
+    </w:pPr>
+  </w:style>
+  <w:style w:type="numbering" w:customStyle="1" w:styleId="GMGlossari">
+    <w:name w:val="GM_ Glossari"/>
+    <w:rsid w:val="001C1299"/>
+    <w:pPr>
+      <w:numPr>
+        <w:numId w:val="1"/>
+      </w:numPr>
+    </w:pPr>
+  </w:style>
+  <w:style w:type="paragraph" w:customStyle="1" w:styleId="GMFiguraFont">
+    <w:name w:val="GM_FiguraFont"/>
+    <w:basedOn w:val="Normal"/>
+    <w:rsid w:val="001C1299"/>
+    <w:pPr>
+      <w:spacing w:before="60" w:after="110" w:line="220" w:lineRule="exact"/>
+      <w:ind w:right="2160"/>
+    </w:pPr>
     <w:rPr>
-      <w:rFonts w:asciiTheme="majorHAnsi" w:eastAsiaTheme="majorEastAsia" w:hAnsiTheme="majorHAnsi" w:cstheme="majorBidi"/>
-      <w:color w:val="2F5496" w:themeColor="accent1" w:themeShade="BF"/>
-      <w:sz w:val="36"/>
-      <w:szCs w:val="32"/>
-      <w:lang w:val="ca-ES"/>
+      <w:sz w:val="16"/>
+      <w:lang w:val="en-US" w:eastAsia="en-US"/>
+    </w:rPr>
+  </w:style>
+  <w:style w:type="paragraph" w:customStyle="1" w:styleId="GMFiguraTitol">
+    <w:name w:val="GM_FiguraTitol"/>
+    <w:basedOn w:val="Normal"/>
+    <w:autoRedefine/>
+    <w:rsid w:val="001C1299"/>
+    <w:pPr>
+      <w:keepNext/>
+      <w:numPr>
+        <w:numId w:val="2"/>
+      </w:numPr>
+      <w:pBdr>
+        <w:top w:val="single" w:sz="4" w:space="1" w:color="auto"/>
+        <w:left w:val="single" w:sz="4" w:space="4" w:color="auto"/>
+        <w:bottom w:val="single" w:sz="4" w:space="1" w:color="auto"/>
+      </w:pBdr>
+      <w:shd w:val="clear" w:color="auto" w:fill="00476B"/>
+      <w:spacing w:before="110" w:after="110" w:line="240" w:lineRule="exact"/>
+    </w:pPr>
+    <w:rPr>
+      <w:b/>
+      <w:spacing w:val="30"/>
+      <w:lang w:eastAsia="en-US"/>
+    </w:rPr>
+  </w:style>
+  <w:style w:type="character" w:customStyle="1" w:styleId="GMIndex">
+    <w:name w:val="GM_Index"/>
+    <w:rsid w:val="001C1299"/>
+    <w:rPr>
+      <w:rFonts w:ascii="Times New Roman" w:hAnsi="Times New Roman"/>
+      <w:b/>
+      <w:bCs/>
+      <w:i/>
+      <w:iCs/>
+      <w:caps/>
+      <w:color w:val="00476B"/>
+      <w:sz w:val="32"/>
+    </w:rPr>
+  </w:style>
+  <w:style w:type="numbering" w:customStyle="1" w:styleId="GMllista">
+    <w:name w:val="GM_llista"/>
+    <w:basedOn w:val="Sinlista"/>
+    <w:rsid w:val="001C1299"/>
+    <w:pPr>
+      <w:numPr>
+        <w:numId w:val="3"/>
+      </w:numPr>
+    </w:pPr>
+  </w:style>
+  <w:style w:type="numbering" w:customStyle="1" w:styleId="GMllistavinyeta">
+    <w:name w:val="GM_llista vinyeta"/>
+    <w:rsid w:val="001C1299"/>
+    <w:pPr>
+      <w:numPr>
+        <w:numId w:val="4"/>
+      </w:numPr>
+    </w:pPr>
+  </w:style>
+  <w:style w:type="paragraph" w:customStyle="1" w:styleId="GMLogoImatge">
+    <w:name w:val="GM_Logo Imatge"/>
+    <w:basedOn w:val="Normal"/>
+    <w:next w:val="Normal"/>
+    <w:rsid w:val="001C1299"/>
+    <w:pPr>
+      <w:ind w:left="4956" w:firstLine="708"/>
+    </w:pPr>
+  </w:style>
+  <w:style w:type="character" w:customStyle="1" w:styleId="GMNomestudi">
+    <w:name w:val="GM_Nom estudi"/>
+    <w:rsid w:val="001C1299"/>
+    <w:rPr>
+      <w:sz w:val="56"/>
+    </w:rPr>
+  </w:style>
+  <w:style w:type="paragraph" w:customStyle="1" w:styleId="GMnormalnivell5">
+    <w:name w:val="GM_normal_nivell 5"/>
+    <w:aliases w:val="6"/>
+    <w:basedOn w:val="Normal"/>
+    <w:rsid w:val="001C1299"/>
+    <w:pPr>
+      <w:ind w:left="567"/>
+    </w:pPr>
+  </w:style>
+  <w:style w:type="paragraph" w:customStyle="1" w:styleId="GMnormalnivell7">
+    <w:name w:val="GM_normal_nivell 7"/>
+    <w:aliases w:val="8"/>
+    <w:basedOn w:val="GMnormalnivell5"/>
+    <w:rsid w:val="001C1299"/>
+    <w:pPr>
+      <w:ind w:left="851"/>
+    </w:pPr>
+  </w:style>
+  <w:style w:type="paragraph" w:customStyle="1" w:styleId="GMnotapeupagina">
+    <w:name w:val="GM_nota peu pagina"/>
+    <w:basedOn w:val="Textonotapie"/>
+    <w:rsid w:val="001C1299"/>
+  </w:style>
+  <w:style w:type="paragraph" w:styleId="Textonotapie">
+    <w:name w:val="footnote text"/>
+    <w:basedOn w:val="Normal"/>
+    <w:semiHidden/>
+    <w:rsid w:val="001C1299"/>
+    <w:rPr>
+      <w:sz w:val="20"/>
+      <w:szCs w:val="20"/>
+    </w:rPr>
+  </w:style>
+  <w:style w:type="character" w:customStyle="1" w:styleId="PiedepginaCar">
+    <w:name w:val="Pie de página Car"/>
+    <w:aliases w:val="GM_Pie de página Car"/>
+    <w:link w:val="Piedepgina"/>
+    <w:uiPriority w:val="99"/>
+    <w:rsid w:val="001C1299"/>
+    <w:rPr>
+      <w:rFonts w:ascii="Arial" w:hAnsi="Arial"/>
+      <w:sz w:val="22"/>
+      <w:szCs w:val="24"/>
+      <w:lang w:val="ca-ES" w:eastAsia="es-ES" w:bidi="ar-SA"/>
+    </w:rPr>
+  </w:style>
+  <w:style w:type="paragraph" w:styleId="Piedepgina">
+    <w:name w:val="footer"/>
+    <w:aliases w:val="GM_Pie de página"/>
+    <w:basedOn w:val="Normal"/>
+    <w:link w:val="PiedepginaCar"/>
+    <w:uiPriority w:val="99"/>
+    <w:rsid w:val="001C1299"/>
+    <w:pPr>
+      <w:tabs>
+        <w:tab w:val="center" w:pos="4252"/>
+        <w:tab w:val="right" w:pos="8504"/>
+      </w:tabs>
+    </w:pPr>
+  </w:style>
+  <w:style w:type="paragraph" w:customStyle="1" w:styleId="GMTaulaContingut">
+    <w:name w:val="GM_TaulaContingut"/>
+    <w:basedOn w:val="Normal"/>
+    <w:rsid w:val="001C1299"/>
+    <w:rPr>
+      <w:sz w:val="18"/>
+    </w:rPr>
+  </w:style>
+  <w:style w:type="paragraph" w:customStyle="1" w:styleId="GMTaulaFont">
+    <w:name w:val="GM_TaulaFont"/>
+    <w:basedOn w:val="GMFiguraFont"/>
+    <w:rsid w:val="001C1299"/>
+  </w:style>
+  <w:style w:type="paragraph" w:customStyle="1" w:styleId="GMTaulaTitol">
+    <w:name w:val="GM_TaulaTitol"/>
+    <w:basedOn w:val="Normal"/>
+    <w:next w:val="Normal"/>
+    <w:qFormat/>
+    <w:rsid w:val="001C1299"/>
+    <w:pPr>
+      <w:keepNext/>
+      <w:numPr>
+        <w:numId w:val="5"/>
+      </w:numPr>
+      <w:pBdr>
+        <w:top w:val="single" w:sz="4" w:space="1" w:color="auto"/>
+        <w:left w:val="single" w:sz="4" w:space="4" w:color="auto"/>
+        <w:bottom w:val="single" w:sz="4" w:space="1" w:color="auto"/>
+      </w:pBdr>
+      <w:shd w:val="clear" w:color="auto" w:fill="00476B"/>
+      <w:spacing w:before="110" w:after="110" w:line="240" w:lineRule="exact"/>
+    </w:pPr>
+    <w:rPr>
+      <w:b/>
+      <w:spacing w:val="30"/>
+      <w:sz w:val="18"/>
+      <w:lang w:eastAsia="en-US"/>
+    </w:rPr>
+  </w:style>
+  <w:style w:type="paragraph" w:customStyle="1" w:styleId="GMTaulaVinyeta">
+    <w:name w:val="GM_TaulaVinyeta"/>
+    <w:basedOn w:val="GMTaulaContingut"/>
+    <w:rsid w:val="001C1299"/>
+    <w:pPr>
+      <w:numPr>
+        <w:numId w:val="6"/>
+      </w:numPr>
+      <w:jc w:val="left"/>
+    </w:pPr>
+    <w:rPr>
+      <w:sz w:val="16"/>
+      <w:szCs w:val="16"/>
+    </w:rPr>
+  </w:style>
+  <w:style w:type="character" w:styleId="Hipervnculo">
+    <w:name w:val="Hyperlink"/>
+    <w:aliases w:val="GM_Hipervínculo"/>
+    <w:uiPriority w:val="99"/>
+    <w:rsid w:val="001C1299"/>
+    <w:rPr>
+      <w:rFonts w:ascii="Arial" w:hAnsi="Arial"/>
+      <w:color w:val="0000FF"/>
+      <w:u w:val="single"/>
+    </w:rPr>
+  </w:style>
+  <w:style w:type="character" w:styleId="Refdenotaalpie">
+    <w:name w:val="footnote reference"/>
+    <w:semiHidden/>
+    <w:rsid w:val="001C1299"/>
+    <w:rPr>
+      <w:vertAlign w:val="superscript"/>
+    </w:rPr>
+  </w:style>
+  <w:style w:type="table" w:styleId="Tablaconcuadrcula">
+    <w:name w:val="Table Grid"/>
+    <w:basedOn w:val="Tablanormal"/>
+    <w:rsid w:val="001C1299"/>
+    <w:tblPr>
+      <w:tblBorders>
+        <w:top w:val="single" w:sz="4" w:space="0" w:color="000000"/>
+        <w:left w:val="single" w:sz="4" w:space="0" w:color="000000"/>
+        <w:bottom w:val="single" w:sz="4" w:space="0" w:color="000000"/>
+        <w:right w:val="single" w:sz="4" w:space="0" w:color="000000"/>
+        <w:insideH w:val="single" w:sz="4" w:space="0" w:color="000000"/>
+        <w:insideV w:val="single" w:sz="4" w:space="0" w:color="000000"/>
+      </w:tblBorders>
+    </w:tblPr>
+  </w:style>
+  <w:style w:type="paragraph" w:styleId="Tabladeilustraciones">
+    <w:name w:val="table of figures"/>
+    <w:basedOn w:val="Normal"/>
+    <w:next w:val="Normal"/>
+    <w:semiHidden/>
+    <w:rsid w:val="001C1299"/>
+    <w:pPr>
+      <w:spacing w:after="240"/>
+    </w:pPr>
+    <w:rPr>
+      <w:sz w:val="20"/>
+    </w:rPr>
+  </w:style>
+  <w:style w:type="paragraph" w:styleId="TDC1">
+    <w:name w:val="toc 1"/>
+    <w:basedOn w:val="Normal"/>
+    <w:next w:val="Normal"/>
+    <w:autoRedefine/>
+    <w:uiPriority w:val="39"/>
+    <w:rsid w:val="001C1299"/>
+  </w:style>
+  <w:style w:type="paragraph" w:styleId="TDC2">
+    <w:name w:val="toc 2"/>
+    <w:basedOn w:val="Normal"/>
+    <w:next w:val="Normal"/>
+    <w:autoRedefine/>
+    <w:uiPriority w:val="39"/>
+    <w:rsid w:val="001C1299"/>
+    <w:pPr>
+      <w:ind w:left="240"/>
+    </w:pPr>
+  </w:style>
+  <w:style w:type="paragraph" w:styleId="TDC3">
+    <w:name w:val="toc 3"/>
+    <w:basedOn w:val="Normal"/>
+    <w:next w:val="Normal"/>
+    <w:autoRedefine/>
+    <w:rsid w:val="001C1299"/>
+    <w:pPr>
+      <w:ind w:left="480"/>
+    </w:pPr>
+  </w:style>
+  <w:style w:type="paragraph" w:styleId="TDC5">
+    <w:name w:val="toc 5"/>
+    <w:basedOn w:val="Normal"/>
+    <w:next w:val="Normal"/>
+    <w:autoRedefine/>
+    <w:semiHidden/>
+    <w:rsid w:val="001C1299"/>
+    <w:pPr>
+      <w:ind w:left="880"/>
+    </w:pPr>
+  </w:style>
+  <w:style w:type="paragraph" w:styleId="Textodeglobo">
+    <w:name w:val="Balloon Text"/>
+    <w:basedOn w:val="Normal"/>
+    <w:rsid w:val="001C1299"/>
+    <w:pPr>
+      <w:spacing w:after="0"/>
+    </w:pPr>
+    <w:rPr>
+      <w:rFonts w:ascii="Tahoma" w:hAnsi="Tahoma" w:cs="Tahoma"/>
+      <w:sz w:val="16"/>
+      <w:szCs w:val="16"/>
+    </w:rPr>
+  </w:style>
+  <w:style w:type="paragraph" w:styleId="TtuloTDC">
+    <w:name w:val="TOC Heading"/>
+    <w:basedOn w:val="Ttulo1"/>
+    <w:next w:val="Normal"/>
+    <w:uiPriority w:val="39"/>
+    <w:semiHidden/>
+    <w:unhideWhenUsed/>
+    <w:qFormat/>
+    <w:rsid w:val="001B4777"/>
+    <w:pPr>
+      <w:keepLines/>
+      <w:pageBreakBefore w:val="0"/>
+      <w:numPr>
+        <w:numId w:val="0"/>
+      </w:numPr>
+      <w:shd w:val="clear" w:color="auto" w:fill="auto"/>
+      <w:spacing w:before="480" w:after="0" w:line="276" w:lineRule="auto"/>
+      <w:jc w:val="left"/>
+      <w:outlineLvl w:val="9"/>
+    </w:pPr>
+    <w:rPr>
+      <w:rFonts w:ascii="Cambria" w:hAnsi="Cambria" w:cs="Times New Roman"/>
+      <w:caps w:val="0"/>
+      <w:color w:val="365F91"/>
+      <w:kern w:val="0"/>
+      <w:szCs w:val="28"/>
+      <w:lang w:eastAsia="en-US"/>
+    </w:rPr>
+  </w:style>
+  <w:style w:type="character" w:customStyle="1" w:styleId="EncabezadoCar">
+    <w:name w:val="Encabezado Car"/>
+    <w:aliases w:val="GM_Encabezado Car"/>
+    <w:link w:val="Encabezado"/>
+    <w:uiPriority w:val="99"/>
+    <w:rsid w:val="008C125E"/>
+    <w:rPr>
+      <w:rFonts w:ascii="Arial" w:hAnsi="Arial"/>
+      <w:sz w:val="22"/>
+      <w:szCs w:val="24"/>
+    </w:rPr>
+  </w:style>
+  <w:style w:type="paragraph" w:styleId="Ttulo">
+    <w:name w:val="Title"/>
+    <w:aliases w:val="GM_Título 0"/>
+    <w:basedOn w:val="Normal"/>
+    <w:next w:val="Normal"/>
+    <w:link w:val="TtuloCar"/>
+    <w:qFormat/>
+    <w:rsid w:val="00D627DE"/>
+    <w:pPr>
+      <w:autoSpaceDE w:val="0"/>
+      <w:autoSpaceDN w:val="0"/>
+      <w:adjustRightInd w:val="0"/>
+      <w:spacing w:after="0"/>
+      <w:jc w:val="right"/>
+    </w:pPr>
+    <w:rPr>
+      <w:rFonts w:eastAsia="Calibri" w:cs="Tahoma"/>
+      <w:iCs/>
+      <w:color w:val="4D8420"/>
+      <w:sz w:val="48"/>
+      <w:szCs w:val="48"/>
+    </w:rPr>
+  </w:style>
+  <w:style w:type="character" w:customStyle="1" w:styleId="TtuloCar">
+    <w:name w:val="Título Car"/>
+    <w:aliases w:val="GM_Título 0 Car"/>
+    <w:link w:val="Ttulo"/>
+    <w:rsid w:val="00D627DE"/>
+    <w:rPr>
+      <w:rFonts w:ascii="Arial" w:eastAsia="Calibri" w:hAnsi="Arial" w:cs="Tahoma"/>
+      <w:iCs/>
+      <w:color w:val="4D8420"/>
+      <w:sz w:val="48"/>
+      <w:szCs w:val="48"/>
+    </w:rPr>
+  </w:style>
+  <w:style w:type="paragraph" w:styleId="Subttulo">
+    <w:name w:val="Subtitle"/>
+    <w:aliases w:val="GM_Subtítulo"/>
+    <w:basedOn w:val="Normal"/>
+    <w:next w:val="Normal"/>
+    <w:link w:val="SubttuloCar"/>
+    <w:qFormat/>
+    <w:rsid w:val="00D627DE"/>
+    <w:pPr>
+      <w:pBdr>
+        <w:top w:val="single" w:sz="4" w:space="1" w:color="auto"/>
+        <w:bottom w:val="single" w:sz="4" w:space="1" w:color="auto"/>
+      </w:pBdr>
+      <w:jc w:val="right"/>
+    </w:pPr>
+    <w:rPr>
+      <w:rFonts w:cs="Tahoma"/>
+      <w:color w:val="000000"/>
+      <w:sz w:val="44"/>
+      <w:szCs w:val="44"/>
+      <w:lang w:val="es-ES_tradnl"/>
+    </w:rPr>
+  </w:style>
+  <w:style w:type="character" w:customStyle="1" w:styleId="SubttuloCar">
+    <w:name w:val="Subtítulo Car"/>
+    <w:aliases w:val="GM_Subtítulo Car"/>
+    <w:link w:val="Subttulo"/>
+    <w:rsid w:val="00D627DE"/>
+    <w:rPr>
+      <w:rFonts w:ascii="Arial" w:hAnsi="Arial" w:cs="Tahoma"/>
+      <w:color w:val="000000"/>
+      <w:sz w:val="44"/>
+      <w:szCs w:val="44"/>
+      <w:lang w:val="es-ES_tradnl"/>
+    </w:rPr>
+  </w:style>
+  <w:style w:type="character" w:styleId="Ttulodellibro">
+    <w:name w:val="Book Title"/>
+    <w:uiPriority w:val="33"/>
+    <w:qFormat/>
+    <w:rsid w:val="00D627DE"/>
+  </w:style>
+  <w:style w:type="paragraph" w:styleId="Prrafodelista">
+    <w:name w:val="List Paragraph"/>
+    <w:basedOn w:val="Normal"/>
+    <w:uiPriority w:val="34"/>
+    <w:qFormat/>
+    <w:rsid w:val="007308AA"/>
+    <w:pPr>
+      <w:ind w:left="708"/>
+    </w:pPr>
+  </w:style>
+  <w:style w:type="character" w:styleId="nfasis">
+    <w:name w:val="Emphasis"/>
+    <w:qFormat/>
+    <w:rsid w:val="00E21412"/>
+    <w:rPr>
+      <w:i/>
+      <w:iCs/>
+    </w:rPr>
+  </w:style>
+  <w:style w:type="paragraph" w:customStyle="1" w:styleId="Ttol1">
+    <w:name w:val="Títol1"/>
+    <w:basedOn w:val="Normal"/>
+    <w:next w:val="Normal"/>
+    <w:rsid w:val="00283035"/>
+    <w:pPr>
+      <w:widowControl w:val="0"/>
+      <w:numPr>
+        <w:numId w:val="8"/>
+      </w:numPr>
+      <w:adjustRightInd w:val="0"/>
+      <w:spacing w:after="0" w:line="360" w:lineRule="atLeast"/>
+      <w:textAlignment w:val="baseline"/>
+    </w:pPr>
+    <w:rPr>
+      <w:rFonts w:cs="Arial"/>
+      <w:sz w:val="28"/>
+    </w:rPr>
+  </w:style>
+  <w:style w:type="paragraph" w:customStyle="1" w:styleId="Ttol2">
+    <w:name w:val="Títol2"/>
+    <w:basedOn w:val="Ttol1"/>
+    <w:next w:val="Normal"/>
+    <w:rsid w:val="00283035"/>
+    <w:pPr>
+      <w:numPr>
+        <w:ilvl w:val="1"/>
+      </w:numPr>
+    </w:pPr>
+    <w:rPr>
+      <w:b/>
+      <w:sz w:val="24"/>
+    </w:rPr>
+  </w:style>
+  <w:style w:type="paragraph" w:customStyle="1" w:styleId="Anexo">
+    <w:name w:val="Anexo"/>
+    <w:basedOn w:val="Normal"/>
+    <w:rsid w:val="00283035"/>
+    <w:pPr>
+      <w:numPr>
+        <w:numId w:val="9"/>
+      </w:numPr>
+      <w:spacing w:after="0" w:line="360" w:lineRule="auto"/>
+      <w:jc w:val="left"/>
+    </w:pPr>
+    <w:rPr>
+      <w:szCs w:val="20"/>
     </w:rPr>
   </w:style>
   <w:style w:type="character" w:customStyle="1" w:styleId="Ttulo2Car">
     <w:name w:val="Título 2 Car"/>
-    <w:basedOn w:val="Fuentedeprrafopredeter"/>
+    <w:aliases w:val="GM_Título 2 Car"/>
     <w:link w:val="Ttulo2"/>
-    <w:uiPriority w:val="9"/>
-    <w:rsid w:val="00AB1590"/>
+    <w:rsid w:val="00B72835"/>
     <w:rPr>
-      <w:rFonts w:asciiTheme="majorHAnsi" w:eastAsiaTheme="majorEastAsia" w:hAnsiTheme="majorHAnsi" w:cstheme="majorBidi"/>
-      <w:color w:val="2F5496" w:themeColor="accent1" w:themeShade="BF"/>
-      <w:sz w:val="28"/>
-      <w:szCs w:val="26"/>
-      <w:lang w:val="ca-ES"/>
-    </w:rPr>
-  </w:style>
-  <w:style w:type="character" w:customStyle="1" w:styleId="Ttulo3Car">
-    <w:name w:val="Título 3 Car"/>
-    <w:basedOn w:val="Fuentedeprrafopredeter"/>
-    <w:link w:val="Ttulo3"/>
-    <w:uiPriority w:val="9"/>
-    <w:rsid w:val="00AB1590"/>
-    <w:rPr>
-      <w:rFonts w:asciiTheme="majorHAnsi" w:eastAsiaTheme="majorEastAsia" w:hAnsiTheme="majorHAnsi" w:cstheme="majorBidi"/>
-      <w:color w:val="1F3763" w:themeColor="accent1" w:themeShade="7F"/>
-      <w:sz w:val="24"/>
-      <w:szCs w:val="24"/>
-      <w:lang w:val="ca-ES"/>
-    </w:rPr>
-  </w:style>
-  <w:style w:type="character" w:customStyle="1" w:styleId="Ttulo4Car">
-    <w:name w:val="Título 4 Car"/>
-    <w:basedOn w:val="Fuentedeprrafopredeter"/>
-    <w:link w:val="Ttulo4"/>
-    <w:uiPriority w:val="9"/>
-    <w:rsid w:val="00AB1590"/>
-    <w:rPr>
-      <w:rFonts w:asciiTheme="majorHAnsi" w:eastAsiaTheme="majorEastAsia" w:hAnsiTheme="majorHAnsi" w:cstheme="majorBidi"/>
+      <w:rFonts w:ascii="Arial" w:hAnsi="Arial" w:cs="Arial"/>
+      <w:bCs/>
       <w:i/>
       <w:iCs/>
-      <w:color w:val="2F5496" w:themeColor="accent1" w:themeShade="BF"/>
-      <w:lang w:val="ca-ES"/>
-    </w:rPr>
-  </w:style>
-  <w:style w:type="paragraph" w:styleId="Prrafodelista">
-    <w:name w:val="List Paragraph"/>
-    <w:basedOn w:val="Normal"/>
-    <w:autoRedefine/>
-    <w:uiPriority w:val="34"/>
-    <w:qFormat/>
-    <w:rsid w:val="000F555C"/>
-    <w:pPr>
-      <w:numPr>
-        <w:numId w:val="5"/>
-      </w:numPr>
-      <w:contextualSpacing/>
-    </w:pPr>
-  </w:style>
-  <w:style w:type="character" w:styleId="Hipervnculo">
-    <w:name w:val="Hyperlink"/>
-    <w:basedOn w:val="Fuentedeprrafopredeter"/>
-    <w:uiPriority w:val="99"/>
-    <w:unhideWhenUsed/>
-    <w:rsid w:val="0071606E"/>
-    <w:rPr>
-      <w:color w:val="0563C1" w:themeColor="hyperlink"/>
-      <w:u w:val="single"/>
-    </w:rPr>
-  </w:style>
-  <w:style w:type="character" w:styleId="Mencinsinresolver">
-    <w:name w:val="Unresolved Mention"/>
-    <w:basedOn w:val="Fuentedeprrafopredeter"/>
-    <w:uiPriority w:val="99"/>
-    <w:semiHidden/>
-    <w:unhideWhenUsed/>
-    <w:rsid w:val="0071606E"/>
-    <w:rPr>
-      <w:color w:val="605E5C"/>
-      <w:shd w:val="clear" w:color="auto" w:fill="E1DFDD"/>
+      <w:sz w:val="28"/>
+      <w:szCs w:val="28"/>
+      <w:lang w:val="es-ES" w:eastAsia="es-ES"/>
     </w:rPr>
   </w:style>
 </w:styles>
 </file>
 
 <file path=word/theme/theme1.xml><?xml version="1.0" encoding="utf-8"?>
-<a:theme xmlns:a="http://schemas.openxmlformats.org/drawingml/2006/main" name="Tema de Office">
+<a:theme xmlns:a="http://schemas.openxmlformats.org/drawingml/2006/main" name="Tema de l'Office">
   <a:themeElements>
-    <a:clrScheme name="Office">
+    <a:clrScheme name="Oficina">
       <a:dk1>
         <a:sysClr val="windowText" lastClr="000000"/>
       </a:dk1>
@@ -1227,7 +7467,7 @@
         <a:srgbClr val="954F72"/>
       </a:folHlink>
     </a:clrScheme>
-    <a:fontScheme name="Office">
+    <a:fontScheme name="Oficina">
       <a:majorFont>
         <a:latin typeface="Calibri Light" panose="020F0302020204030204"/>
         <a:ea typeface=""/>
@@ -1333,7 +7573,7 @@
         <a:font script="Tfng" typeface="Ebrima"/>
       </a:minorFont>
     </a:fontScheme>
-    <a:fmtScheme name="Office">
+    <a:fmtScheme name="Oficina">
       <a:fillStyleLst>
         <a:solidFill>
           <a:schemeClr val="phClr"/>
@@ -1479,4 +7719,16 @@
     </a:ext>
   </a:extLst>
 </a:theme>
+</file>
+
+<file path=customXml/item1.xml><?xml version="1.0" encoding="utf-8"?>
+<b:Sources xmlns:b="http://schemas.openxmlformats.org/officeDocument/2006/bibliography" xmlns="http://schemas.openxmlformats.org/officeDocument/2006/bibliography" SelectedStyle="\APA.XSL" StyleName="APA"/>
+</file>
+
+<file path=customXml/itemProps1.xml><?xml version="1.0" encoding="utf-8"?>
+<ds:datastoreItem xmlns:ds="http://schemas.openxmlformats.org/officeDocument/2006/customXml" ds:itemID="{BCBEF87A-7212-493C-B8D2-090B39892E6F}">
+  <ds:schemaRefs>
+    <ds:schemaRef ds:uri="http://schemas.openxmlformats.org/officeDocument/2006/bibliography"/>
+  </ds:schemaRefs>
+</ds:datastoreItem>
 </file>
--- a/Fita inicial.docx
+++ b/Fita inicial.docx
@@ -589,8 +589,6 @@
     </w:p>
     <w:p>
       <w:pPr>
-        <w:spacing w:line="360" w:lineRule="auto"/>
-        <w:ind w:firstLine="360"/>
         <w:rPr>
           <w:lang w:val="en-US"/>
         </w:rPr>
@@ -906,55 +904,25 @@
         <w:rPr>
           <w:lang w:val="en-GB"/>
         </w:rPr>
-        <w:t xml:space="preserve"> (</w:t>
+        <w:t xml:space="preserve"> (the main statistics source) </w:t>
       </w:r>
       <w:r>
         <w:rPr>
           <w:lang w:val="en-GB"/>
         </w:rPr>
-        <w:t>the main statistics source</w:t>
+        <w:t>of</w:t>
       </w:r>
       <w:r>
         <w:rPr>
           <w:lang w:val="en-GB"/>
         </w:rPr>
-        <w:t>)</w:t>
+        <w:t xml:space="preserve"> a match</w:t>
       </w:r>
       <w:r>
         <w:rPr>
           <w:lang w:val="en-GB"/>
         </w:rPr>
-        <w:t xml:space="preserve"> </w:t>
-      </w:r>
-      <w:r>
-        <w:rPr>
-          <w:lang w:val="en-GB"/>
-        </w:rPr>
-        <w:t>of</w:t>
-      </w:r>
-      <w:r>
-        <w:rPr>
-          <w:lang w:val="en-GB"/>
-        </w:rPr>
-        <w:t xml:space="preserve"> a match</w:t>
-      </w:r>
-      <w:r>
-        <w:rPr>
-          <w:lang w:val="en-GB"/>
-        </w:rPr>
-        <w:t xml:space="preserve"> from </w:t>
-      </w:r>
-      <w:r>
-        <w:rPr>
-          <w:lang w:val="en-GB"/>
-        </w:rPr>
-        <w:t>play-by-play</w:t>
-      </w:r>
-      <w:r>
-        <w:rPr>
-          <w:lang w:val="en-GB"/>
-        </w:rPr>
-        <w:t xml:space="preserve"> data</w:t>
+        <w:t xml:space="preserve"> from play-by-play data</w:t>
       </w:r>
     </w:p>
     <w:p>
@@ -1050,7 +1018,13 @@
         <w:rPr>
           <w:lang w:val="en-GB"/>
         </w:rPr>
-        <w:t>Programming of visualisations describing t</w:t>
+        <w:t>Design and implementation</w:t>
+      </w:r>
+      <w:r>
+        <w:rPr>
+          <w:lang w:val="en-GB"/>
+        </w:rPr>
+        <w:t xml:space="preserve"> of visualisations describing t</w:t>
       </w:r>
       <w:r>
         <w:rPr>
@@ -1138,33 +1112,69 @@
         <w:spacing w:after="80" w:line="276" w:lineRule="auto"/>
         <w:ind w:left="284" w:hanging="284"/>
         <w:contextualSpacing/>
-      </w:pPr>
-      <w:r>
         <w:rPr>
           <w:lang w:val="en-GB"/>
         </w:rPr>
-        <w:t xml:space="preserve">Making the tool able to read play-by-play from any source </w:t>
-      </w:r>
+      </w:pPr>
       <w:r>
         <w:rPr>
           <w:lang w:val="en-GB"/>
         </w:rPr>
+        <w:t xml:space="preserve">Making the tool able to read play-by-play from </w:t>
+      </w:r>
+      <w:r>
+        <w:rPr>
+          <w:lang w:val="en-GB"/>
+        </w:rPr>
+        <w:t>other/any</w:t>
+      </w:r>
+      <w:r>
+        <w:rPr>
+          <w:lang w:val="en-GB"/>
+        </w:rPr>
+        <w:t xml:space="preserve"> source</w:t>
+      </w:r>
+      <w:r>
+        <w:rPr>
+          <w:lang w:val="en-GB"/>
+        </w:rPr>
+        <w:t>s</w:t>
+      </w:r>
+      <w:r>
+        <w:rPr>
+          <w:lang w:val="en-GB"/>
+        </w:rPr>
+        <w:t xml:space="preserve"> </w:t>
+      </w:r>
+      <w:r>
+        <w:rPr>
+          <w:lang w:val="en-GB"/>
+        </w:rPr>
         <w:t>(specially to be able to deal with alternative languages to English)</w:t>
       </w:r>
     </w:p>
     <w:p>
       <w:pPr>
         <w:ind w:firstLine="360"/>
+        <w:rPr>
+          <w:lang w:val="en-GB"/>
+        </w:rPr>
       </w:pPr>
     </w:p>
     <w:p>
       <w:pPr>
         <w:ind w:firstLine="360"/>
+        <w:rPr>
+          <w:lang w:val="en-GB"/>
+        </w:rPr>
       </w:pPr>
     </w:p>
     <w:p>
       <w:pPr>
         <w:ind w:firstLine="360"/>
+        <w:rPr>
+          <w:lang w:val="en-GB"/>
+        </w:rPr>
       </w:pPr>
     </w:p>
     <w:p>
@@ -1197,132 +1207,6 @@
     </w:p>
     <w:p>
       <w:pPr>
-        <w:rPr>
-          <w:i/>
-          <w:iCs/>
-          <w:lang w:val="en-US"/>
-        </w:rPr>
-      </w:pPr>
-      <w:r>
-        <w:rPr>
-          <w:i/>
-          <w:iCs/>
-          <w:lang w:val="en-US"/>
-        </w:rPr>
-        <w:t xml:space="preserve">In order to </w:t>
-      </w:r>
-      <w:r>
-        <w:rPr>
-          <w:i/>
-          <w:iCs/>
-          <w:lang w:val="en-US"/>
-        </w:rPr>
-        <w:t>allow determining the originality and scope of the contributions made by the project author, a short statement describing the origin of the main ideas should be made:</w:t>
-      </w:r>
-    </w:p>
-    <w:p>
-      <w:pPr>
-        <w:rPr>
-          <w:lang w:val="en-US"/>
-        </w:rPr>
-      </w:pPr>
-    </w:p>
-    <w:p>
-      <w:pPr>
-        <w:numPr>
-          <w:ilvl w:val="0"/>
-          <w:numId w:val="10"/>
-        </w:numPr>
-        <w:spacing w:line="276" w:lineRule="auto"/>
-        <w:rPr>
-          <w:lang w:val="en-US"/>
-        </w:rPr>
-      </w:pPr>
-      <w:r>
-        <w:rPr>
-          <w:lang w:val="en-US"/>
-        </w:rPr>
-        <w:t xml:space="preserve">Although there exist previous projects </w:t>
-      </w:r>
-      <w:r>
-        <w:rPr>
-          <w:lang w:val="en-US"/>
-        </w:rPr>
-        <w:t>involving</w:t>
-      </w:r>
-      <w:r>
-        <w:rPr>
-          <w:lang w:val="en-US"/>
-        </w:rPr>
-        <w:t xml:space="preserve"> automati</w:t>
-      </w:r>
-      <w:r>
-        <w:rPr>
-          <w:lang w:val="en-US"/>
-        </w:rPr>
-        <w:t>s</w:t>
-      </w:r>
-      <w:r>
-        <w:rPr>
-          <w:lang w:val="en-US"/>
-        </w:rPr>
-        <w:t>ed treatment of basketball match data, the project starts from scratch and the student decides its direction and programs it by himself</w:t>
-      </w:r>
-      <w:r>
-        <w:rPr>
-          <w:lang w:val="en-US"/>
-        </w:rPr>
-        <w:t>.</w:t>
-      </w:r>
-    </w:p>
-    <w:p>
-      <w:pPr>
-        <w:numPr>
-          <w:ilvl w:val="0"/>
-          <w:numId w:val="10"/>
-        </w:numPr>
-        <w:spacing w:line="276" w:lineRule="auto"/>
-        <w:rPr>
-          <w:lang w:val="en-US"/>
-        </w:rPr>
-      </w:pPr>
-      <w:r>
-        <w:rPr>
-          <w:lang w:val="en-US"/>
-        </w:rPr>
-        <w:t xml:space="preserve">The project is independent, the student is the only person </w:t>
-      </w:r>
-      <w:r>
-        <w:rPr>
-          <w:lang w:val="en-US"/>
-        </w:rPr>
-        <w:t xml:space="preserve">completely </w:t>
-      </w:r>
-      <w:r>
-        <w:rPr>
-          <w:lang w:val="en-US"/>
-        </w:rPr>
-        <w:t>working on it</w:t>
-      </w:r>
-      <w:r>
-        <w:rPr>
-          <w:lang w:val="en-US"/>
-        </w:rPr>
-        <w:t xml:space="preserve">. </w:t>
-      </w:r>
-      <w:r>
-        <w:rPr>
-          <w:lang w:val="en-US"/>
-        </w:rPr>
-        <w:t>As stated before, the project is supervised by Pere-Pau Vázquez Alcocer, who might contribute with suggestions about what to do or how to approach it.</w:t>
-      </w:r>
-    </w:p>
-    <w:p>
-      <w:pPr>
-        <w:numPr>
-          <w:ilvl w:val="0"/>
-          <w:numId w:val="10"/>
-        </w:numPr>
         <w:spacing w:line="276" w:lineRule="auto"/>
         <w:rPr>
           <w:b/>
@@ -1336,9 +1220,135 @@
         <w:rPr>
           <w:lang w:val="en-US"/>
         </w:rPr>
-        <w:t>The main project initial ideas were provided by the author</w:t>
+        <w:t xml:space="preserve">Although there exist previous projects </w:t>
+      </w:r>
+      <w:r>
+        <w:rPr>
+          <w:lang w:val="en-US"/>
+        </w:rPr>
+        <w:t>involving</w:t>
+      </w:r>
+      <w:r>
+        <w:rPr>
+          <w:lang w:val="en-US"/>
+        </w:rPr>
+        <w:t xml:space="preserve"> automati</w:t>
+      </w:r>
+      <w:r>
+        <w:rPr>
+          <w:lang w:val="en-US"/>
+        </w:rPr>
+        <w:t>s</w:t>
+      </w:r>
+      <w:r>
+        <w:rPr>
+          <w:lang w:val="en-US"/>
+        </w:rPr>
+        <w:t>ed treatment of basketball match data, the project starts from scratch</w:t>
+      </w:r>
+      <w:r>
+        <w:rPr>
+          <w:lang w:val="en-US"/>
+        </w:rPr>
+        <w:t xml:space="preserve">. </w:t>
+      </w:r>
+      <w:r>
+        <w:rPr>
+          <w:lang w:val="en-US"/>
+        </w:rPr>
+        <w:t>It</w:t>
+      </w:r>
+      <w:r>
+        <w:rPr>
+          <w:lang w:val="en-US"/>
+        </w:rPr>
+        <w:t xml:space="preserve"> does not belong to any organisation or company.</w:t>
+      </w:r>
+      <w:r>
+        <w:rPr>
+          <w:lang w:val="en-US"/>
+        </w:rPr>
+        <w:t xml:space="preserve"> </w:t>
+      </w:r>
+      <w:r>
+        <w:rPr>
+          <w:lang w:val="en-US"/>
+        </w:rPr>
+        <w:t>T</w:t>
+      </w:r>
+      <w:r>
+        <w:rPr>
+          <w:lang w:val="en-US"/>
+        </w:rPr>
+        <w:t>he student is the only person completely working on it</w:t>
+      </w:r>
+      <w:r>
+        <w:rPr>
+          <w:lang w:val="en-US"/>
+        </w:rPr>
+        <w:t xml:space="preserve"> and he </w:t>
+      </w:r>
+      <w:r>
+        <w:rPr>
+          <w:lang w:val="en-US"/>
+        </w:rPr>
+        <w:t>decides its direction and programs it</w:t>
+      </w:r>
+      <w:r>
+        <w:rPr>
+          <w:lang w:val="en-US"/>
+        </w:rPr>
+        <w:t xml:space="preserve"> all</w:t>
+      </w:r>
+      <w:r>
+        <w:rPr>
+          <w:lang w:val="en-US"/>
+        </w:rPr>
+        <w:t xml:space="preserve"> by himself</w:t>
+      </w:r>
+      <w:r>
+        <w:rPr>
+          <w:lang w:val="en-US"/>
+        </w:rPr>
+        <w:t>.</w:t>
+      </w:r>
+      <w:r>
+        <w:rPr>
+          <w:lang w:val="en-US"/>
+        </w:rPr>
+        <w:t xml:space="preserve"> As stated before, the project is supervised by Pere-Pau Vázquez Alcocer, who might contribute with suggestions about what to do or how to approach it.</w:t>
+      </w:r>
+      <w:r>
+        <w:rPr>
+          <w:lang w:val="en-US"/>
+        </w:rPr>
+        <w:t xml:space="preserve"> T</w:t>
+      </w:r>
+      <w:r>
+        <w:rPr>
+          <w:lang w:val="en-US"/>
+        </w:rPr>
+        <w:t>he main project initial ideas were</w:t>
+      </w:r>
+      <w:r>
+        <w:rPr>
+          <w:lang w:val="en-US"/>
+        </w:rPr>
+        <w:t xml:space="preserve"> also</w:t>
+      </w:r>
+      <w:r>
+        <w:rPr>
+          <w:lang w:val="en-US"/>
+        </w:rPr>
+        <w:t xml:space="preserve"> provided by the author</w:t>
       </w:r>
       <w:bookmarkStart w:id="2" w:name="_Toc66215108"/>
+      <w:r>
+        <w:rPr>
+          <w:lang w:val="en-US"/>
+        </w:rPr>
+        <w:t>.</w:t>
+      </w:r>
     </w:p>
     <w:p>
       <w:pPr>
@@ -1613,7 +1623,7 @@
       <w:pPr>
         <w:pStyle w:val="Prrafodelista"/>
         <w:numPr>
-          <w:ilvl w:val="1"/>
+          <w:ilvl w:val="0"/>
           <w:numId w:val="14"/>
         </w:numPr>
         <w:spacing w:line="276" w:lineRule="auto"/>
@@ -1625,125 +1635,7 @@
         <w:rPr>
           <w:lang w:val="en-US"/>
         </w:rPr>
-        <w:t xml:space="preserve">Definition of the </w:t>
-      </w:r>
-      <w:r>
-        <w:rPr>
-          <w:lang w:val="en-US"/>
-        </w:rPr>
-        <w:t>“standard” play-by-play</w:t>
-      </w:r>
-    </w:p>
-    <w:p>
-      <w:pPr>
-        <w:pStyle w:val="Prrafodelista"/>
-        <w:numPr>
-          <w:ilvl w:val="1"/>
-          <w:numId w:val="14"/>
-        </w:numPr>
-        <w:spacing w:line="276" w:lineRule="auto"/>
-        <w:rPr>
-          <w:lang w:val="en-US"/>
-        </w:rPr>
-      </w:pPr>
-      <w:r>
-        <w:rPr>
-          <w:lang w:val="en-US"/>
-        </w:rPr>
-        <w:t>From “standard” play-by-play to box</w:t>
-      </w:r>
-      <w:r>
-        <w:rPr>
-          <w:lang w:val="en-US"/>
-        </w:rPr>
-        <w:t xml:space="preserve"> </w:t>
-      </w:r>
-      <w:r>
-        <w:rPr>
-          <w:lang w:val="en-US"/>
-        </w:rPr>
-        <w:t>score</w:t>
-      </w:r>
-    </w:p>
-    <w:p>
-      <w:pPr>
-        <w:pStyle w:val="Prrafodelista"/>
-        <w:numPr>
-          <w:ilvl w:val="1"/>
-          <w:numId w:val="14"/>
-        </w:numPr>
-        <w:spacing w:line="276" w:lineRule="auto"/>
-        <w:rPr>
-          <w:lang w:val="en-US"/>
-        </w:rPr>
-      </w:pPr>
-      <w:r>
-        <w:rPr>
-          <w:lang w:val="en-US"/>
-        </w:rPr>
-        <w:t xml:space="preserve">From </w:t>
-      </w:r>
-      <w:r>
-        <w:rPr>
-          <w:lang w:val="en-US"/>
-        </w:rPr>
-        <w:t xml:space="preserve">Basketball Reference </w:t>
-      </w:r>
-      <w:r>
-        <w:rPr>
-          <w:lang w:val="en-US"/>
-        </w:rPr>
-        <w:t>play-by-play</w:t>
-      </w:r>
-      <w:r>
-        <w:rPr>
-          <w:lang w:val="en-US"/>
-        </w:rPr>
-        <w:t xml:space="preserve"> language</w:t>
-      </w:r>
-      <w:r>
-        <w:rPr>
-          <w:lang w:val="en-US"/>
-        </w:rPr>
-        <w:t xml:space="preserve"> to “standard” play-by-play</w:t>
-      </w:r>
-    </w:p>
-    <w:p>
-      <w:pPr>
-        <w:pStyle w:val="Prrafodelista"/>
-        <w:numPr>
-          <w:ilvl w:val="1"/>
-          <w:numId w:val="14"/>
-        </w:numPr>
-        <w:spacing w:line="276" w:lineRule="auto"/>
-        <w:rPr>
-          <w:lang w:val="en-US"/>
-        </w:rPr>
-      </w:pPr>
-      <w:r>
-        <w:rPr>
-          <w:lang w:val="en-US"/>
-        </w:rPr>
-        <w:t>Adaption to format in Basketball reference</w:t>
-      </w:r>
-    </w:p>
-    <w:p>
-      <w:pPr>
-        <w:pStyle w:val="Prrafodelista"/>
-        <w:numPr>
-          <w:ilvl w:val="1"/>
-          <w:numId w:val="14"/>
-        </w:numPr>
-        <w:spacing w:line="276" w:lineRule="auto"/>
-        <w:rPr>
-          <w:lang w:val="en-US"/>
-        </w:rPr>
-      </w:pPr>
-      <w:r>
-        <w:rPr>
-          <w:lang w:val="en-US"/>
-        </w:rPr>
-        <w:t>Creation of the full process and detail correction</w:t>
+        <w:t>Advanced box score obtention</w:t>
       </w:r>
     </w:p>
     <w:p>
@@ -1762,57 +1654,37 @@
         <w:rPr>
           <w:lang w:val="en-US"/>
         </w:rPr>
-        <w:t>Advanced box score obtention</w:t>
-      </w:r>
-    </w:p>
-    <w:p>
-      <w:pPr>
-        <w:pStyle w:val="Prrafodelista"/>
-        <w:numPr>
-          <w:ilvl w:val="1"/>
-          <w:numId w:val="14"/>
-        </w:numPr>
-        <w:spacing w:line="276" w:lineRule="auto"/>
-        <w:rPr>
-          <w:lang w:val="en-US"/>
-        </w:rPr>
-      </w:pPr>
-      <w:r>
-        <w:rPr>
-          <w:lang w:val="en-US"/>
-        </w:rPr>
-        <w:t>Interval-restricted box score obtention</w:t>
-      </w:r>
-    </w:p>
-    <w:p>
-      <w:pPr>
-        <w:pStyle w:val="Prrafodelista"/>
-        <w:numPr>
-          <w:ilvl w:val="1"/>
-          <w:numId w:val="14"/>
-        </w:numPr>
-        <w:spacing w:line="276" w:lineRule="auto"/>
-        <w:rPr>
-          <w:lang w:val="en-US"/>
-        </w:rPr>
-      </w:pPr>
-      <w:r>
-        <w:rPr>
-          <w:lang w:val="en-US"/>
-        </w:rPr>
-        <w:t>Study of additional variables to be added</w:t>
-      </w:r>
-      <w:r>
-        <w:rPr>
-          <w:lang w:val="en-US"/>
-        </w:rPr>
-        <w:t xml:space="preserve"> (either designed or found on sources)</w:t>
-      </w:r>
-      <w:r>
-        <w:rPr>
-          <w:lang w:val="en-US"/>
-        </w:rPr>
-        <w:t xml:space="preserve"> and its programming</w:t>
+        <w:t>Design of visualisations and tables showing statistics</w:t>
+      </w:r>
+      <w:r>
+        <w:rPr>
+          <w:lang w:val="en-US"/>
+        </w:rPr>
+        <w:t>, either</w:t>
+      </w:r>
+      <w:r>
+        <w:rPr>
+          <w:lang w:val="en-US"/>
+        </w:rPr>
+        <w:t xml:space="preserve"> of the match</w:t>
+      </w:r>
+      <w:r>
+        <w:rPr>
+          <w:lang w:val="en-US"/>
+        </w:rPr>
+        <w:t xml:space="preserve"> or </w:t>
+      </w:r>
+      <w:r>
+        <w:rPr>
+          <w:lang w:val="en-US"/>
+        </w:rPr>
+        <w:t xml:space="preserve">of </w:t>
+      </w:r>
+      <w:r>
+        <w:rPr>
+          <w:lang w:val="en-US"/>
+        </w:rPr>
+        <w:t>the evolution during a season</w:t>
       </w:r>
     </w:p>
     <w:p>
@@ -1831,37 +1703,7 @@
         <w:rPr>
           <w:lang w:val="en-US"/>
         </w:rPr>
-        <w:t>Design of visualisations and tables showing statistics</w:t>
-      </w:r>
-      <w:r>
-        <w:rPr>
-          <w:lang w:val="en-US"/>
-        </w:rPr>
-        <w:t>, either</w:t>
-      </w:r>
-      <w:r>
-        <w:rPr>
-          <w:lang w:val="en-US"/>
-        </w:rPr>
-        <w:t xml:space="preserve"> of the match</w:t>
-      </w:r>
-      <w:r>
-        <w:rPr>
-          <w:lang w:val="en-US"/>
-        </w:rPr>
-        <w:t xml:space="preserve"> or </w:t>
-      </w:r>
-      <w:r>
-        <w:rPr>
-          <w:lang w:val="en-US"/>
-        </w:rPr>
-        <w:t xml:space="preserve">of </w:t>
-      </w:r>
-      <w:r>
-        <w:rPr>
-          <w:lang w:val="en-US"/>
-        </w:rPr>
-        <w:t>the evolution during a season</w:t>
+        <w:t>Design of a visual play-by-play</w:t>
       </w:r>
     </w:p>
     <w:p>
@@ -1880,7 +1722,7 @@
         <w:rPr>
           <w:lang w:val="en-US"/>
         </w:rPr>
-        <w:t>Design of a visual play-by-play</w:t>
+        <w:t>Interface design</w:t>
       </w:r>
     </w:p>
     <w:p>
@@ -1899,7 +1741,91 @@
         <w:rPr>
           <w:lang w:val="en-US"/>
         </w:rPr>
-        <w:t>Interface design</w:t>
+        <w:t xml:space="preserve">Exploration of a method </w:t>
+      </w:r>
+      <w:r>
+        <w:rPr>
+          <w:lang w:val="en-US"/>
+        </w:rPr>
+        <w:t>(</w:t>
+      </w:r>
+      <w:r>
+        <w:rPr>
+          <w:lang w:val="en-US"/>
+        </w:rPr>
+        <w:t xml:space="preserve">such as </w:t>
+      </w:r>
+      <w:r>
+        <w:rPr>
+          <w:lang w:val="en-US"/>
+        </w:rPr>
+        <w:t>transformer</w:t>
+      </w:r>
+      <w:r>
+        <w:rPr>
+          <w:lang w:val="en-US"/>
+        </w:rPr>
+        <w:t xml:space="preserve"> or</w:t>
+      </w:r>
+      <w:r>
+        <w:rPr>
+          <w:lang w:val="en-US"/>
+        </w:rPr>
+        <w:t xml:space="preserve"> clustering) </w:t>
+      </w:r>
+      <w:r>
+        <w:rPr>
+          <w:lang w:val="en-US"/>
+        </w:rPr>
+        <w:t>that</w:t>
+      </w:r>
+      <w:r>
+        <w:rPr>
+          <w:lang w:val="en-US"/>
+        </w:rPr>
+        <w:t xml:space="preserve"> adapt</w:t>
+      </w:r>
+      <w:r>
+        <w:rPr>
+          <w:lang w:val="en-US"/>
+        </w:rPr>
+        <w:t>s</w:t>
+      </w:r>
+      <w:r>
+        <w:rPr>
+          <w:lang w:val="en-US"/>
+        </w:rPr>
+        <w:t xml:space="preserve"> to other play-by-play </w:t>
+      </w:r>
+      <w:r>
+        <w:rPr>
+          <w:lang w:val="en-US"/>
+        </w:rPr>
+        <w:t>syntactic</w:t>
+      </w:r>
+      <w:r>
+        <w:rPr>
+          <w:lang w:val="en-US"/>
+        </w:rPr>
+        <w:t xml:space="preserve"> </w:t>
+      </w:r>
+      <w:r>
+        <w:rPr>
+          <w:lang w:val="en-US"/>
+        </w:rPr>
+        <w:t>formats</w:t>
+      </w:r>
+      <w:r>
+        <w:rPr>
+          <w:lang w:val="en-US"/>
+        </w:rPr>
+        <w:t xml:space="preserve"> </w:t>
+      </w:r>
+      <w:r>
+        <w:rPr>
+          <w:lang w:val="en-US"/>
+        </w:rPr>
+        <w:t>and to other languages</w:t>
       </w:r>
     </w:p>
     <w:p>
@@ -1918,49 +1844,133 @@
         <w:rPr>
           <w:lang w:val="en-US"/>
         </w:rPr>
-        <w:t xml:space="preserve">Exploration of a method </w:t>
-      </w:r>
-      <w:r>
-        <w:rPr>
-          <w:lang w:val="en-US"/>
-        </w:rPr>
-        <w:t>(</w:t>
-      </w:r>
-      <w:r>
-        <w:rPr>
-          <w:lang w:val="en-US"/>
-        </w:rPr>
-        <w:t xml:space="preserve">such as </w:t>
-      </w:r>
-      <w:r>
-        <w:rPr>
-          <w:lang w:val="en-US"/>
-        </w:rPr>
-        <w:t>transformer</w:t>
-      </w:r>
-      <w:r>
-        <w:rPr>
-          <w:lang w:val="en-US"/>
-        </w:rPr>
-        <w:t xml:space="preserve"> or</w:t>
-      </w:r>
-      <w:r>
-        <w:rPr>
-          <w:lang w:val="en-US"/>
-        </w:rPr>
-        <w:t xml:space="preserve"> clustering) </w:t>
-      </w:r>
-      <w:r>
-        <w:rPr>
-          <w:lang w:val="en-US"/>
-        </w:rPr>
-        <w:t>that</w:t>
-      </w:r>
-      <w:r>
-        <w:rPr>
-          <w:lang w:val="en-US"/>
-        </w:rPr>
-        <w:t xml:space="preserve"> adapt</w:t>
+        <w:t>Memory completion</w:t>
+      </w:r>
+    </w:p>
+    <w:p>
+      <w:pPr>
+        <w:spacing w:line="276" w:lineRule="auto"/>
+        <w:rPr>
+          <w:lang w:val="en-US"/>
+        </w:rPr>
+      </w:pPr>
+    </w:p>
+    <w:p>
+      <w:pPr>
+        <w:spacing w:line="276" w:lineRule="auto"/>
+        <w:rPr>
+          <w:lang w:val="en-US"/>
+        </w:rPr>
+      </w:pPr>
+      <w:r>
+        <w:rPr>
+          <w:lang w:val="en-US"/>
+        </w:rPr>
+        <w:t xml:space="preserve">The project is started by using </w:t>
+      </w:r>
+      <w:r>
+        <w:rPr>
+          <w:i/>
+          <w:iCs/>
+          <w:lang w:val="en-US"/>
+        </w:rPr>
+        <w:t>Basketball Reference</w:t>
+      </w:r>
+      <w:r>
+        <w:rPr>
+          <w:lang w:val="en-US"/>
+        </w:rPr>
+        <w:t xml:space="preserve"> site as the data source.</w:t>
+      </w:r>
+      <w:r>
+        <w:rPr>
+          <w:lang w:val="en-US"/>
+        </w:rPr>
+        <w:t xml:space="preserve"> The intention of the author is to be able to deal with play-by-play </w:t>
+      </w:r>
+      <w:r>
+        <w:rPr>
+          <w:lang w:val="en-US"/>
+        </w:rPr>
+        <w:t>in</w:t>
+      </w:r>
+      <w:r>
+        <w:rPr>
+          <w:lang w:val="en-US"/>
+        </w:rPr>
+        <w:t xml:space="preserve"> different formats and different languages, in order to be able to </w:t>
+      </w:r>
+      <w:r>
+        <w:rPr>
+          <w:lang w:val="en-US"/>
+        </w:rPr>
+        <w:t xml:space="preserve">treat </w:t>
+      </w:r>
+      <w:r>
+        <w:rPr>
+          <w:lang w:val="en-US"/>
+        </w:rPr>
+        <w:t>play-by-play</w:t>
+      </w:r>
+      <w:r>
+        <w:rPr>
+          <w:lang w:val="en-US"/>
+        </w:rPr>
+        <w:t xml:space="preserve"> data from </w:t>
+      </w:r>
+      <w:r>
+        <w:rPr>
+          <w:lang w:val="en-US"/>
+        </w:rPr>
+        <w:t>“</w:t>
+      </w:r>
+      <w:r>
+        <w:rPr>
+          <w:lang w:val="en-US"/>
+        </w:rPr>
+        <w:t>any</w:t>
+      </w:r>
+      <w:r>
+        <w:rPr>
+          <w:lang w:val="en-US"/>
+        </w:rPr>
+        <w:t>”</w:t>
+      </w:r>
+      <w:r>
+        <w:rPr>
+          <w:lang w:val="en-US"/>
+        </w:rPr>
+        <w:t xml:space="preserve"> league.</w:t>
+      </w:r>
+      <w:r>
+        <w:rPr>
+          <w:lang w:val="en-US"/>
+        </w:rPr>
+        <w:t xml:space="preserve"> However, a</w:t>
+      </w:r>
+      <w:r>
+        <w:rPr>
+          <w:lang w:val="en-US"/>
+        </w:rPr>
+        <w:t>s d</w:t>
+      </w:r>
+      <w:r>
+        <w:rPr>
+          <w:lang w:val="en-US"/>
+        </w:rPr>
+        <w:t xml:space="preserve">ifferent data sources </w:t>
+      </w:r>
+      <w:r>
+        <w:rPr>
+          <w:lang w:val="en-US"/>
+        </w:rPr>
+        <w:t>show</w:t>
+      </w:r>
+      <w:r>
+        <w:rPr>
+          <w:lang w:val="en-US"/>
+        </w:rPr>
+        <w:t xml:space="preserve"> data in very different format</w:t>
       </w:r>
       <w:r>
         <w:rPr>
@@ -1972,89 +1982,6 @@
         <w:rPr>
           <w:lang w:val="en-US"/>
         </w:rPr>
-        <w:t xml:space="preserve"> to other play-by-play </w:t>
-      </w:r>
-      <w:r>
-        <w:rPr>
-          <w:lang w:val="en-US"/>
-        </w:rPr>
-        <w:t xml:space="preserve">language </w:t>
-      </w:r>
-      <w:r>
-        <w:rPr>
-          <w:lang w:val="en-US"/>
-        </w:rPr>
-        <w:t>formats</w:t>
-      </w:r>
-    </w:p>
-    <w:p>
-      <w:pPr>
-        <w:pStyle w:val="Prrafodelista"/>
-        <w:numPr>
-          <w:ilvl w:val="0"/>
-          <w:numId w:val="14"/>
-        </w:numPr>
-        <w:spacing w:line="276" w:lineRule="auto"/>
-        <w:rPr>
-          <w:lang w:val="en-US"/>
-        </w:rPr>
-      </w:pPr>
-      <w:r>
-        <w:rPr>
-          <w:lang w:val="en-US"/>
-        </w:rPr>
-        <w:t>Memory completion</w:t>
-      </w:r>
-    </w:p>
-    <w:p>
-      <w:pPr>
-        <w:spacing w:line="276" w:lineRule="auto"/>
-        <w:rPr>
-          <w:lang w:val="en-US"/>
-        </w:rPr>
-      </w:pPr>
-    </w:p>
-    <w:p>
-      <w:pPr>
-        <w:spacing w:line="276" w:lineRule="auto"/>
-        <w:rPr>
-          <w:lang w:val="en-US"/>
-        </w:rPr>
-      </w:pPr>
-      <w:r>
-        <w:rPr>
-          <w:lang w:val="en-US"/>
-        </w:rPr>
-        <w:t>As d</w:t>
-      </w:r>
-      <w:r>
-        <w:rPr>
-          <w:lang w:val="en-US"/>
-        </w:rPr>
-        <w:t xml:space="preserve">ifferent data sources </w:t>
-      </w:r>
-      <w:r>
-        <w:rPr>
-          <w:lang w:val="en-US"/>
-        </w:rPr>
-        <w:t>show</w:t>
-      </w:r>
-      <w:r>
-        <w:rPr>
-          <w:lang w:val="en-US"/>
-        </w:rPr>
-        <w:t xml:space="preserve"> data in very different format</w:t>
-      </w:r>
-      <w:r>
-        <w:rPr>
-          <w:lang w:val="en-US"/>
-        </w:rPr>
-        <w:t>s</w:t>
-      </w:r>
-      <w:r>
-        <w:rPr>
-          <w:lang w:val="en-US"/>
-        </w:rPr>
         <w:t>, finding a general approximation for understanding different play-by-play sources</w:t>
       </w:r>
       <w:r>
@@ -2073,7 +2000,31 @@
         <w:rPr>
           <w:lang w:val="en-US"/>
         </w:rPr>
-        <w:t xml:space="preserve"> If </w:t>
+        <w:t xml:space="preserve"> </w:t>
+      </w:r>
+      <w:r>
+        <w:rPr>
+          <w:lang w:val="en-US"/>
+        </w:rPr>
+        <w:t>That is why the author will probably program the extraction of a few more sources independently</w:t>
+      </w:r>
+      <w:r>
+        <w:rPr>
+          <w:lang w:val="en-US"/>
+        </w:rPr>
+        <w:t>, not by using a general method</w:t>
+      </w:r>
+      <w:r>
+        <w:rPr>
+          <w:lang w:val="en-US"/>
+        </w:rPr>
+        <w:t xml:space="preserve">. </w:t>
+      </w:r>
+      <w:r>
+        <w:rPr>
+          <w:lang w:val="en-US"/>
+        </w:rPr>
+        <w:t xml:space="preserve">If </w:t>
       </w:r>
       <w:r>
         <w:rPr>
@@ -2115,16 +2066,18 @@
     <w:p>
       <w:pPr>
         <w:rPr>
-          <w:lang w:val="en-US"/>
-        </w:rPr>
-      </w:pPr>
-    </w:p>
-    <w:p>
-      <w:pPr>
-        <w:rPr>
-          <w:lang w:val="en-US"/>
-        </w:rPr>
-      </w:pPr>
+          <w:noProof/>
+          <w:lang w:val="en-US"/>
+        </w:rPr>
+      </w:pPr>
+      <w:r>
+        <w:rPr>
+          <w:noProof/>
+          <w:lang w:val="en-US"/>
+        </w:rPr>
+        <w:t xml:space="preserve"> </w:t>
+      </w:r>
+      <w:bookmarkStart w:id="4" w:name="_Toc66215110"/>
     </w:p>
     <w:p>
       <w:pPr>
@@ -2137,10 +2090,10 @@
           <w:lang w:val="en-US"/>
         </w:rPr>
         <w:drawing>
-          <wp:inline distT="0" distB="0" distL="0" distR="0" wp14:anchorId="7C1ACD14" wp14:editId="67DD78E0">
-            <wp:extent cx="6169660" cy="874395"/>
-            <wp:effectExtent l="0" t="0" r="2540" b="1905"/>
-            <wp:docPr id="3" name="Imagen 3"/>
+          <wp:inline distT="0" distB="0" distL="0" distR="0" wp14:anchorId="1DA92135" wp14:editId="167A3619">
+            <wp:extent cx="6169660" cy="604520"/>
+            <wp:effectExtent l="0" t="0" r="2540" b="5080"/>
+            <wp:docPr id="2" name="Imagen 2"/>
             <wp:cNvGraphicFramePr>
               <a:graphicFrameLocks xmlns:a="http://schemas.openxmlformats.org/drawingml/2006/main" noChangeAspect="1"/>
             </wp:cNvGraphicFramePr>
@@ -2160,7 +2113,7 @@
                   <pic:spPr>
                     <a:xfrm>
                       <a:off x="0" y="0"/>
-                      <a:ext cx="6169660" cy="874395"/>
+                      <a:ext cx="6169660" cy="604520"/>
                     </a:xfrm>
                     <a:prstGeom prst="rect">
                       <a:avLst/>
@@ -2172,7 +2125,636 @@
           </wp:inline>
         </w:drawing>
       </w:r>
-      <w:bookmarkStart w:id="4" w:name="_Toc66215110"/>
+    </w:p>
+    <w:p>
+      <w:pPr>
+        <w:spacing w:after="0"/>
+        <w:jc w:val="left"/>
+        <w:rPr>
+          <w:iCs/>
+          <w:color w:val="2E74B5" w:themeColor="accent5" w:themeShade="BF"/>
+          <w:sz w:val="24"/>
+          <w:lang w:val="en-US"/>
+        </w:rPr>
+      </w:pPr>
+    </w:p>
+    <w:p>
+      <w:pPr>
+        <w:spacing w:after="0"/>
+        <w:jc w:val="left"/>
+        <w:rPr>
+          <w:iCs/>
+          <w:color w:val="2E74B5" w:themeColor="accent5" w:themeShade="BF"/>
+          <w:sz w:val="24"/>
+          <w:lang w:val="en-US"/>
+        </w:rPr>
+      </w:pPr>
+    </w:p>
+    <w:p>
+      <w:pPr>
+        <w:pStyle w:val="Ttulo2"/>
+        <w:numPr>
+          <w:ilvl w:val="0"/>
+          <w:numId w:val="0"/>
+        </w:numPr>
+        <w:spacing w:before="0"/>
+        <w:rPr>
+          <w:i w:val="0"/>
+          <w:iCs w:val="0"/>
+          <w:color w:val="2E74B5" w:themeColor="accent5" w:themeShade="BF"/>
+          <w:sz w:val="24"/>
+          <w:szCs w:val="24"/>
+          <w:lang w:val="en-US"/>
+        </w:rPr>
+      </w:pPr>
+      <w:r>
+        <w:rPr>
+          <w:i w:val="0"/>
+          <w:iCs w:val="0"/>
+          <w:color w:val="2E74B5" w:themeColor="accent5" w:themeShade="BF"/>
+          <w:sz w:val="24"/>
+          <w:szCs w:val="24"/>
+          <w:lang w:val="en-US"/>
+        </w:rPr>
+        <w:t>Current state</w:t>
+      </w:r>
+    </w:p>
+    <w:p>
+      <w:pPr>
+        <w:spacing w:line="276" w:lineRule="auto"/>
+        <w:rPr>
+          <w:lang w:val="en-US"/>
+        </w:rPr>
+      </w:pPr>
+      <w:r>
+        <w:rPr>
+          <w:lang w:val="en-US"/>
+        </w:rPr>
+        <w:t>At this time, the student has developed the following packages and subpackage</w:t>
+      </w:r>
+      <w:r>
+        <w:rPr>
+          <w:lang w:val="en-US"/>
+        </w:rPr>
+        <w:t>s</w:t>
+      </w:r>
+      <w:r>
+        <w:rPr>
+          <w:lang w:val="en-US"/>
+        </w:rPr>
+        <w:t>:</w:t>
+      </w:r>
+    </w:p>
+    <w:p>
+      <w:pPr>
+        <w:pStyle w:val="Prrafodelista"/>
+        <w:numPr>
+          <w:ilvl w:val="0"/>
+          <w:numId w:val="15"/>
+        </w:numPr>
+        <w:spacing w:line="276" w:lineRule="auto"/>
+        <w:rPr>
+          <w:lang w:val="en-US"/>
+        </w:rPr>
+      </w:pPr>
+      <w:r>
+        <w:rPr>
+          <w:lang w:val="en-US"/>
+        </w:rPr>
+        <w:t>Simple box score obtention</w:t>
+      </w:r>
+      <w:r>
+        <w:rPr>
+          <w:lang w:val="en-US"/>
+        </w:rPr>
+        <w:t xml:space="preserve"> </w:t>
+      </w:r>
+      <w:r>
+        <w:rPr>
+          <w:lang w:val="en-US"/>
+        </w:rPr>
+        <w:t xml:space="preserve"> </w:t>
+      </w:r>
+      <w:r>
+        <w:rPr>
+          <w:b/>
+          <w:bCs/>
+          <w:lang w:val="en-US"/>
+        </w:rPr>
+        <w:t xml:space="preserve">– </w:t>
+      </w:r>
+      <w:r>
+        <w:rPr>
+          <w:b/>
+          <w:bCs/>
+          <w:lang w:val="en-US"/>
+        </w:rPr>
+        <w:t xml:space="preserve"> </w:t>
+      </w:r>
+      <w:r>
+        <w:rPr>
+          <w:b/>
+          <w:bCs/>
+          <w:lang w:val="en-US"/>
+        </w:rPr>
+        <w:t>F</w:t>
+      </w:r>
+      <w:r>
+        <w:rPr>
+          <w:b/>
+          <w:bCs/>
+          <w:lang w:val="en-US"/>
+        </w:rPr>
+        <w:t>inished</w:t>
+      </w:r>
+    </w:p>
+    <w:p>
+      <w:pPr>
+        <w:pStyle w:val="Prrafodelista"/>
+        <w:numPr>
+          <w:ilvl w:val="1"/>
+          <w:numId w:val="15"/>
+        </w:numPr>
+        <w:spacing w:line="276" w:lineRule="auto"/>
+        <w:rPr>
+          <w:lang w:val="en-US"/>
+        </w:rPr>
+      </w:pPr>
+      <w:r>
+        <w:rPr>
+          <w:lang w:val="en-US"/>
+        </w:rPr>
+        <w:t>Definition of the “standard” play-by-play</w:t>
+      </w:r>
+      <w:r>
+        <w:rPr>
+          <w:lang w:val="en-US"/>
+        </w:rPr>
+        <w:t xml:space="preserve"> language</w:t>
+      </w:r>
+      <w:r>
+        <w:rPr>
+          <w:lang w:val="en-US"/>
+        </w:rPr>
+        <w:t xml:space="preserve"> and format</w:t>
+      </w:r>
+    </w:p>
+    <w:p>
+      <w:pPr>
+        <w:pStyle w:val="Prrafodelista"/>
+        <w:numPr>
+          <w:ilvl w:val="1"/>
+          <w:numId w:val="15"/>
+        </w:numPr>
+        <w:spacing w:line="276" w:lineRule="auto"/>
+        <w:rPr>
+          <w:lang w:val="en-US"/>
+        </w:rPr>
+      </w:pPr>
+      <w:r>
+        <w:rPr>
+          <w:lang w:val="en-US"/>
+        </w:rPr>
+        <w:t>From “standard” play-by-play to box score</w:t>
+      </w:r>
+    </w:p>
+    <w:p>
+      <w:pPr>
+        <w:pStyle w:val="Prrafodelista"/>
+        <w:numPr>
+          <w:ilvl w:val="1"/>
+          <w:numId w:val="15"/>
+        </w:numPr>
+        <w:spacing w:line="276" w:lineRule="auto"/>
+        <w:rPr>
+          <w:lang w:val="en-US"/>
+        </w:rPr>
+      </w:pPr>
+      <w:r>
+        <w:rPr>
+          <w:lang w:val="en-US"/>
+        </w:rPr>
+        <w:t xml:space="preserve">From </w:t>
+      </w:r>
+      <w:r>
+        <w:rPr>
+          <w:i/>
+          <w:iCs/>
+          <w:lang w:val="en-US"/>
+        </w:rPr>
+        <w:t>Basketball Reference</w:t>
+      </w:r>
+      <w:r>
+        <w:rPr>
+          <w:lang w:val="en-US"/>
+        </w:rPr>
+        <w:t xml:space="preserve"> play-by-play language to “standard” play-by-play</w:t>
+      </w:r>
+    </w:p>
+    <w:p>
+      <w:pPr>
+        <w:pStyle w:val="Prrafodelista"/>
+        <w:numPr>
+          <w:ilvl w:val="1"/>
+          <w:numId w:val="15"/>
+        </w:numPr>
+        <w:spacing w:line="276" w:lineRule="auto"/>
+        <w:rPr>
+          <w:lang w:val="en-US"/>
+        </w:rPr>
+      </w:pPr>
+      <w:r>
+        <w:rPr>
+          <w:lang w:val="en-US"/>
+        </w:rPr>
+        <w:t xml:space="preserve">Adaption to format in </w:t>
+      </w:r>
+      <w:r>
+        <w:rPr>
+          <w:i/>
+          <w:iCs/>
+          <w:lang w:val="en-US"/>
+        </w:rPr>
+        <w:t xml:space="preserve">Basketball </w:t>
+      </w:r>
+      <w:r>
+        <w:rPr>
+          <w:i/>
+          <w:iCs/>
+          <w:lang w:val="en-US"/>
+        </w:rPr>
+        <w:t>R</w:t>
+      </w:r>
+      <w:r>
+        <w:rPr>
+          <w:i/>
+          <w:iCs/>
+          <w:lang w:val="en-US"/>
+        </w:rPr>
+        <w:t>eference</w:t>
+      </w:r>
+    </w:p>
+    <w:p>
+      <w:pPr>
+        <w:pStyle w:val="Prrafodelista"/>
+        <w:numPr>
+          <w:ilvl w:val="1"/>
+          <w:numId w:val="15"/>
+        </w:numPr>
+        <w:spacing w:line="276" w:lineRule="auto"/>
+        <w:rPr>
+          <w:lang w:val="en-US"/>
+        </w:rPr>
+      </w:pPr>
+      <w:r>
+        <w:rPr>
+          <w:lang w:val="en-US"/>
+        </w:rPr>
+        <w:t>Creation of the full process and detail correction</w:t>
+      </w:r>
+    </w:p>
+    <w:p>
+      <w:pPr>
+        <w:spacing w:after="0"/>
+        <w:jc w:val="left"/>
+        <w:rPr>
+          <w:lang w:val="en-US"/>
+        </w:rPr>
+      </w:pPr>
+      <w:r>
+        <w:rPr>
+          <w:lang w:val="en-US"/>
+        </w:rPr>
+        <w:br w:type="page"/>
+      </w:r>
+    </w:p>
+    <w:p>
+      <w:pPr>
+        <w:pStyle w:val="Prrafodelista"/>
+        <w:numPr>
+          <w:ilvl w:val="0"/>
+          <w:numId w:val="15"/>
+        </w:numPr>
+        <w:spacing w:line="276" w:lineRule="auto"/>
+        <w:rPr>
+          <w:lang w:val="en-US"/>
+        </w:rPr>
+      </w:pPr>
+      <w:r>
+        <w:rPr>
+          <w:lang w:val="en-US"/>
+        </w:rPr>
+        <w:lastRenderedPageBreak/>
+        <w:t>Advanced box score obtention</w:t>
+      </w:r>
+      <w:r>
+        <w:rPr>
+          <w:lang w:val="en-US"/>
+        </w:rPr>
+        <w:t xml:space="preserve"> </w:t>
+      </w:r>
+      <w:r>
+        <w:rPr>
+          <w:lang w:val="en-US"/>
+        </w:rPr>
+        <w:t xml:space="preserve"> </w:t>
+      </w:r>
+      <w:bookmarkStart w:id="5" w:name="_Hlk67139948"/>
+      <w:r>
+        <w:rPr>
+          <w:b/>
+          <w:bCs/>
+          <w:lang w:val="en-US"/>
+        </w:rPr>
+        <w:t>–</w:t>
+      </w:r>
+      <w:r>
+        <w:rPr>
+          <w:b/>
+          <w:bCs/>
+          <w:lang w:val="en-US"/>
+        </w:rPr>
+        <w:t xml:space="preserve"> </w:t>
+      </w:r>
+      <w:r>
+        <w:rPr>
+          <w:b/>
+          <w:bCs/>
+          <w:lang w:val="en-US"/>
+        </w:rPr>
+        <w:t xml:space="preserve"> </w:t>
+      </w:r>
+      <w:r>
+        <w:rPr>
+          <w:b/>
+          <w:bCs/>
+          <w:lang w:val="en-US"/>
+        </w:rPr>
+        <w:t>O</w:t>
+      </w:r>
+      <w:r>
+        <w:rPr>
+          <w:b/>
+          <w:bCs/>
+          <w:lang w:val="en-US"/>
+        </w:rPr>
+        <w:t>n process</w:t>
+      </w:r>
+    </w:p>
+    <w:bookmarkEnd w:id="5"/>
+    <w:p>
+      <w:pPr>
+        <w:pStyle w:val="Prrafodelista"/>
+        <w:numPr>
+          <w:ilvl w:val="1"/>
+          <w:numId w:val="15"/>
+        </w:numPr>
+        <w:spacing w:line="276" w:lineRule="auto"/>
+        <w:rPr>
+          <w:lang w:val="en-US"/>
+        </w:rPr>
+      </w:pPr>
+      <w:r>
+        <w:rPr>
+          <w:lang w:val="en-US"/>
+        </w:rPr>
+        <w:t>Interval-restricted box score obtention</w:t>
+      </w:r>
+      <w:r>
+        <w:rPr>
+          <w:lang w:val="en-US"/>
+        </w:rPr>
+        <w:t xml:space="preserve">  </w:t>
+      </w:r>
+      <w:r>
+        <w:rPr>
+          <w:b/>
+          <w:bCs/>
+          <w:lang w:val="en-US"/>
+        </w:rPr>
+        <w:t>–  Finished</w:t>
+      </w:r>
+    </w:p>
+    <w:p>
+      <w:pPr>
+        <w:pStyle w:val="Prrafodelista"/>
+        <w:numPr>
+          <w:ilvl w:val="1"/>
+          <w:numId w:val="15"/>
+        </w:numPr>
+        <w:spacing w:line="276" w:lineRule="auto"/>
+        <w:rPr>
+          <w:lang w:val="en-US"/>
+        </w:rPr>
+      </w:pPr>
+      <w:r>
+        <w:rPr>
+          <w:lang w:val="en-US"/>
+        </w:rPr>
+        <w:t xml:space="preserve">Study of additional variables to be added (either </w:t>
+      </w:r>
+      <w:r>
+        <w:rPr>
+          <w:lang w:val="en-US"/>
+        </w:rPr>
+        <w:t>devised</w:t>
+      </w:r>
+      <w:r>
+        <w:rPr>
+          <w:lang w:val="en-US"/>
+        </w:rPr>
+        <w:t xml:space="preserve"> </w:t>
+      </w:r>
+      <w:r>
+        <w:rPr>
+          <w:lang w:val="en-US"/>
+        </w:rPr>
+        <w:t xml:space="preserve">by </w:t>
+      </w:r>
+      <w:r>
+        <w:rPr>
+          <w:lang w:val="en-US"/>
+        </w:rPr>
+        <w:t xml:space="preserve">the author </w:t>
+      </w:r>
+      <w:r>
+        <w:rPr>
+          <w:lang w:val="en-US"/>
+        </w:rPr>
+        <w:t>or found on sources) and its programming</w:t>
+      </w:r>
+      <w:r>
+        <w:rPr>
+          <w:lang w:val="en-US"/>
+        </w:rPr>
+        <w:t xml:space="preserve"> </w:t>
+      </w:r>
+      <w:r>
+        <w:rPr>
+          <w:lang w:val="en-US"/>
+        </w:rPr>
+        <w:t xml:space="preserve"> </w:t>
+      </w:r>
+      <w:r>
+        <w:rPr>
+          <w:b/>
+          <w:bCs/>
+          <w:lang w:val="en-US"/>
+        </w:rPr>
+        <w:t>–  On process</w:t>
+      </w:r>
+    </w:p>
+    <w:p>
+      <w:pPr>
+        <w:pStyle w:val="Prrafodelista"/>
+        <w:numPr>
+          <w:ilvl w:val="0"/>
+          <w:numId w:val="15"/>
+        </w:numPr>
+        <w:spacing w:line="276" w:lineRule="auto"/>
+        <w:rPr>
+          <w:lang w:val="en-US"/>
+        </w:rPr>
+      </w:pPr>
+      <w:r>
+        <w:rPr>
+          <w:lang w:val="en-US"/>
+        </w:rPr>
+        <w:t>Design of visualisations and tables showing statistics, either of the match or</w:t>
+      </w:r>
+      <w:r>
+        <w:rPr>
+          <w:lang w:val="en-US"/>
+        </w:rPr>
+        <w:t xml:space="preserve"> multiple matches</w:t>
+      </w:r>
+      <w:r>
+        <w:rPr>
+          <w:lang w:val="en-US"/>
+        </w:rPr>
+        <w:t xml:space="preserve"> during a season</w:t>
+      </w:r>
+      <w:r>
+        <w:rPr>
+          <w:lang w:val="en-US"/>
+        </w:rPr>
+        <w:t xml:space="preserve">  </w:t>
+      </w:r>
+      <w:r>
+        <w:rPr>
+          <w:b/>
+          <w:bCs/>
+          <w:lang w:val="en-US"/>
+        </w:rPr>
+        <w:t>–  On process</w:t>
+      </w:r>
+    </w:p>
+    <w:p>
+      <w:pPr>
+        <w:pStyle w:val="Prrafodelista"/>
+        <w:numPr>
+          <w:ilvl w:val="1"/>
+          <w:numId w:val="15"/>
+        </w:numPr>
+        <w:spacing w:line="276" w:lineRule="auto"/>
+        <w:rPr>
+          <w:lang w:val="en-US"/>
+        </w:rPr>
+      </w:pPr>
+      <w:r>
+        <w:rPr>
+          <w:lang w:val="en-US"/>
+        </w:rPr>
+        <w:t>Design of match statistics extraction methods</w:t>
+      </w:r>
+      <w:r>
+        <w:rPr>
+          <w:lang w:val="en-US"/>
+        </w:rPr>
+        <w:t xml:space="preserve"> </w:t>
+      </w:r>
+      <w:r>
+        <w:rPr>
+          <w:lang w:val="en-US"/>
+        </w:rPr>
+        <w:t xml:space="preserve"> </w:t>
+      </w:r>
+      <w:r>
+        <w:rPr>
+          <w:b/>
+          <w:bCs/>
+          <w:lang w:val="en-US"/>
+        </w:rPr>
+        <w:t>–  On process</w:t>
+      </w:r>
+    </w:p>
+    <w:p>
+      <w:pPr>
+        <w:pStyle w:val="Prrafodelista"/>
+        <w:numPr>
+          <w:ilvl w:val="1"/>
+          <w:numId w:val="15"/>
+        </w:numPr>
+        <w:spacing w:line="276" w:lineRule="auto"/>
+        <w:rPr>
+          <w:lang w:val="en-US"/>
+        </w:rPr>
+      </w:pPr>
+      <w:r>
+        <w:rPr>
+          <w:lang w:val="en-US"/>
+        </w:rPr>
+        <w:t xml:space="preserve">Design of </w:t>
+      </w:r>
+      <w:r>
+        <w:rPr>
+          <w:lang w:val="en-US"/>
+        </w:rPr>
+        <w:t>a graphic showing the shooting distance statistics</w:t>
+      </w:r>
+      <w:r>
+        <w:rPr>
+          <w:lang w:val="en-US"/>
+        </w:rPr>
+        <w:t xml:space="preserve"> of a match</w:t>
+      </w:r>
+    </w:p>
+    <w:p>
+      <w:pPr>
+        <w:pStyle w:val="Prrafodelista"/>
+        <w:numPr>
+          <w:ilvl w:val="1"/>
+          <w:numId w:val="15"/>
+        </w:numPr>
+        <w:spacing w:line="276" w:lineRule="auto"/>
+        <w:rPr>
+          <w:lang w:val="en-US"/>
+        </w:rPr>
+      </w:pPr>
+      <w:r>
+        <w:rPr>
+          <w:lang w:val="en-US"/>
+        </w:rPr>
+        <w:t xml:space="preserve">Design of a </w:t>
+      </w:r>
+      <w:r>
+        <w:rPr>
+          <w:lang w:val="en-US"/>
+        </w:rPr>
+        <w:t xml:space="preserve">method allowing to see </w:t>
+      </w:r>
+      <w:r>
+        <w:rPr>
+          <w:lang w:val="en-US"/>
+        </w:rPr>
+        <w:t xml:space="preserve">a visualisation of </w:t>
+      </w:r>
+      <w:r>
+        <w:rPr>
+          <w:lang w:val="en-US"/>
+        </w:rPr>
+        <w:t>the evolution of statistics during a season</w:t>
+      </w:r>
     </w:p>
     <w:p>
       <w:pPr>
@@ -2187,15 +2769,20 @@
           <w:lang w:val="en-US"/>
         </w:rPr>
       </w:pPr>
-      <w:r>
-        <w:rPr>
-          <w:i/>
+    </w:p>
+    <w:p>
+      <w:pPr>
+        <w:spacing w:after="0"/>
+        <w:jc w:val="left"/>
+        <w:rPr>
+          <w:rFonts w:cs="Arial"/>
+          <w:bCs/>
+          <w:iCs/>
           <w:color w:val="2E74B5" w:themeColor="accent5" w:themeShade="BF"/>
           <w:sz w:val="24"/>
           <w:lang w:val="en-US"/>
         </w:rPr>
-        <w:br w:type="page"/>
-      </w:r>
+      </w:pPr>
     </w:p>
     <w:p>
       <w:pPr>
@@ -2204,6 +2791,7 @@
           <w:ilvl w:val="0"/>
           <w:numId w:val="0"/>
         </w:numPr>
+        <w:spacing w:before="0"/>
         <w:rPr>
           <w:i w:val="0"/>
           <w:color w:val="2E74B5" w:themeColor="accent5" w:themeShade="BF"/>
@@ -2220,7 +2808,6 @@
           <w:szCs w:val="24"/>
           <w:lang w:val="en-US"/>
         </w:rPr>
-        <w:lastRenderedPageBreak/>
         <w:t>Meeting and communication plan</w:t>
       </w:r>
       <w:bookmarkEnd w:id="4"/>
@@ -2274,7 +2861,19 @@
         <w:rPr>
           <w:lang w:val="en-US"/>
         </w:rPr>
-        <w:t>The meetings are being done at convenience, being placed approximately once every week and a half.</w:t>
+        <w:t xml:space="preserve">The meetings are being done at convenience, being </w:t>
+      </w:r>
+      <w:r>
+        <w:rPr>
+          <w:lang w:val="en-US"/>
+        </w:rPr>
+        <w:t>set</w:t>
+      </w:r>
+      <w:r>
+        <w:rPr>
+          <w:lang w:val="en-US"/>
+        </w:rPr>
+        <w:t xml:space="preserve"> approximately once every week and a half.</w:t>
       </w:r>
     </w:p>
     <w:p>
@@ -2308,7 +2907,7 @@
           <w:lang w:val="en-US"/>
         </w:rPr>
       </w:pPr>
-      <w:bookmarkStart w:id="5" w:name="_Toc66215111"/>
+      <w:bookmarkStart w:id="6" w:name="_Toc66215111"/>
       <w:r>
         <w:rPr>
           <w:sz w:val="28"/>
@@ -2325,7 +2924,7 @@
         </w:rPr>
         <w:t>eneric skills</w:t>
       </w:r>
-      <w:bookmarkEnd w:id="5"/>
+      <w:bookmarkEnd w:id="6"/>
     </w:p>
     <w:p>
       <w:pPr>
@@ -3115,6 +3714,7 @@
               <w:rPr>
                 <w:lang w:val="en-GB"/>
               </w:rPr>
+              <w:lastRenderedPageBreak/>
               <w:t>GS7</w:t>
             </w:r>
           </w:p>
@@ -5665,6 +6265,95 @@
     </w:lvl>
   </w:abstractNum>
   <w:abstractNum w:abstractNumId="19" w15:restartNumberingAfterBreak="0">
+    <w:nsid w:val="5C4D3149"/>
+    <w:multiLevelType w:val="multilevel"/>
+    <w:tmpl w:val="0C0A001F"/>
+    <w:lvl w:ilvl="0">
+      <w:start w:val="1"/>
+      <w:numFmt w:val="decimal"/>
+      <w:lvlText w:val="%1."/>
+      <w:lvlJc w:val="left"/>
+      <w:pPr>
+        <w:ind w:left="360" w:hanging="360"/>
+      </w:pPr>
+      <w:rPr>
+        <w:rFonts w:hint="default"/>
+      </w:rPr>
+    </w:lvl>
+    <w:lvl w:ilvl="1">
+      <w:start w:val="1"/>
+      <w:numFmt w:val="decimal"/>
+      <w:lvlText w:val="%1.%2."/>
+      <w:lvlJc w:val="left"/>
+      <w:pPr>
+        <w:ind w:left="792" w:hanging="432"/>
+      </w:pPr>
+    </w:lvl>
+    <w:lvl w:ilvl="2">
+      <w:start w:val="1"/>
+      <w:numFmt w:val="decimal"/>
+      <w:lvlText w:val="%1.%2.%3."/>
+      <w:lvlJc w:val="left"/>
+      <w:pPr>
+        <w:ind w:left="1224" w:hanging="504"/>
+      </w:pPr>
+    </w:lvl>
+    <w:lvl w:ilvl="3">
+      <w:start w:val="1"/>
+      <w:numFmt w:val="decimal"/>
+      <w:lvlText w:val="%1.%2.%3.%4."/>
+      <w:lvlJc w:val="left"/>
+      <w:pPr>
+        <w:ind w:left="1728" w:hanging="648"/>
+      </w:pPr>
+    </w:lvl>
+    <w:lvl w:ilvl="4">
+      <w:start w:val="1"/>
+      <w:numFmt w:val="decimal"/>
+      <w:lvlText w:val="%1.%2.%3.%4.%5."/>
+      <w:lvlJc w:val="left"/>
+      <w:pPr>
+        <w:ind w:left="2232" w:hanging="792"/>
+      </w:pPr>
+    </w:lvl>
+    <w:lvl w:ilvl="5">
+      <w:start w:val="1"/>
+      <w:numFmt w:val="decimal"/>
+      <w:lvlText w:val="%1.%2.%3.%4.%5.%6."/>
+      <w:lvlJc w:val="left"/>
+      <w:pPr>
+        <w:ind w:left="2736" w:hanging="936"/>
+      </w:pPr>
+    </w:lvl>
+    <w:lvl w:ilvl="6">
+      <w:start w:val="1"/>
+      <w:numFmt w:val="decimal"/>
+      <w:lvlText w:val="%1.%2.%3.%4.%5.%6.%7."/>
+      <w:lvlJc w:val="left"/>
+      <w:pPr>
+        <w:ind w:left="3240" w:hanging="1080"/>
+      </w:pPr>
+    </w:lvl>
+    <w:lvl w:ilvl="7">
+      <w:start w:val="1"/>
+      <w:numFmt w:val="decimal"/>
+      <w:lvlText w:val="%1.%2.%3.%4.%5.%6.%7.%8."/>
+      <w:lvlJc w:val="left"/>
+      <w:pPr>
+        <w:ind w:left="3744" w:hanging="1224"/>
+      </w:pPr>
+    </w:lvl>
+    <w:lvl w:ilvl="8">
+      <w:start w:val="1"/>
+      <w:numFmt w:val="decimal"/>
+      <w:lvlText w:val="%1.%2.%3.%4.%5.%6.%7.%8.%9."/>
+      <w:lvlJc w:val="left"/>
+      <w:pPr>
+        <w:ind w:left="4320" w:hanging="1440"/>
+      </w:pPr>
+    </w:lvl>
+  </w:abstractNum>
+  <w:abstractNum w:abstractNumId="20" w15:restartNumberingAfterBreak="0">
     <w:nsid w:val="5EBC16E9"/>
     <w:multiLevelType w:val="hybridMultilevel"/>
     <w:tmpl w:val="6FFECCBA"/>
@@ -5781,14 +6470,13 @@
       </w:pPr>
     </w:lvl>
   </w:abstractNum>
-  <w:abstractNum w:abstractNumId="20" w15:restartNumberingAfterBreak="0">
+  <w:abstractNum w:abstractNumId="21" w15:restartNumberingAfterBreak="0">
     <w:nsid w:val="61927C25"/>
     <w:multiLevelType w:val="hybridMultilevel"/>
     <w:tmpl w:val="099CFE62"/>
     <w:lvl w:ilvl="0" w:tplc="99166344">
       <w:start w:val="1"/>
       <w:numFmt w:val="bullet"/>
-      <w:pStyle w:val="GMFiguraTitol"/>
       <w:lvlText w:val=""/>
       <w:lvlJc w:val="left"/>
       <w:pPr>
@@ -5895,7 +6583,7 @@
       </w:rPr>
     </w:lvl>
   </w:abstractNum>
-  <w:abstractNum w:abstractNumId="21" w15:restartNumberingAfterBreak="0">
+  <w:abstractNum w:abstractNumId="22" w15:restartNumberingAfterBreak="0">
     <w:nsid w:val="61AA7C46"/>
     <w:multiLevelType w:val="multilevel"/>
     <w:tmpl w:val="91F6F4B2"/>
@@ -6066,7 +6754,7 @@
       </w:rPr>
     </w:lvl>
   </w:abstractNum>
-  <w:abstractNum w:abstractNumId="22" w15:restartNumberingAfterBreak="0">
+  <w:abstractNum w:abstractNumId="23" w15:restartNumberingAfterBreak="0">
     <w:nsid w:val="6B2D7037"/>
     <w:multiLevelType w:val="hybridMultilevel"/>
     <w:tmpl w:val="832EE736"/>
@@ -6207,7 +6895,7 @@
       </w:rPr>
     </w:lvl>
   </w:abstractNum>
-  <w:abstractNum w:abstractNumId="23" w15:restartNumberingAfterBreak="0">
+  <w:abstractNum w:abstractNumId="24" w15:restartNumberingAfterBreak="0">
     <w:nsid w:val="6FDA4935"/>
     <w:multiLevelType w:val="hybridMultilevel"/>
     <w:tmpl w:val="039A84AA"/>
@@ -6324,10 +7012,10 @@
     <w:abstractNumId w:val="10"/>
   </w:num>
   <w:num w:numId="2">
-    <w:abstractNumId w:val="19"/>
+    <w:abstractNumId w:val="20"/>
   </w:num>
   <w:num w:numId="3">
-    <w:abstractNumId w:val="21"/>
+    <w:abstractNumId w:val="22"/>
   </w:num>
   <w:num w:numId="4">
     <w:abstractNumId w:val="13"/>
@@ -6336,7 +7024,7 @@
     <w:abstractNumId w:val="15"/>
   </w:num>
   <w:num w:numId="6">
-    <w:abstractNumId w:val="22"/>
+    <w:abstractNumId w:val="23"/>
   </w:num>
   <w:num w:numId="7">
     <w:abstractNumId w:val="14"/>
@@ -6351,16 +7039,19 @@
     <w:abstractNumId w:val="17"/>
   </w:num>
   <w:num w:numId="11">
-    <w:abstractNumId w:val="23"/>
+    <w:abstractNumId w:val="24"/>
   </w:num>
   <w:num w:numId="12">
-    <w:abstractNumId w:val="20"/>
+    <w:abstractNumId w:val="21"/>
   </w:num>
   <w:num w:numId="13">
     <w:abstractNumId w:val="12"/>
   </w:num>
   <w:num w:numId="14">
     <w:abstractNumId w:val="16"/>
+  </w:num>
+  <w:num w:numId="15">
+    <w:abstractNumId w:val="19"/>
   </w:num>
   <w:numIdMacAtCleanup w:val="10"/>
 </w:numbering>
@@ -6400,6 +7091,7 @@
     <w:lsdException w:name="Emphasis" w:qFormat="1"/>
     <w:lsdException w:name="HTML Preformatted" w:semiHidden="1" w:unhideWhenUsed="1"/>
     <w:lsdException w:name="HTML Variable" w:semiHidden="1" w:unhideWhenUsed="1"/>
+    <w:lsdException w:name="Normal Table" w:semiHidden="1" w:unhideWhenUsed="1"/>
     <w:lsdException w:name="No List" w:semiHidden="1" w:unhideWhenUsed="1"/>
     <w:lsdException w:name="Outline List 1" w:semiHidden="1" w:unhideWhenUsed="1"/>
     <w:lsdException w:name="Outline List 2" w:semiHidden="1" w:unhideWhenUsed="1"/>
@@ -6445,7 +7137,9 @@
     <w:lsdException w:name="Table Subtle 2" w:semiHidden="1" w:unhideWhenUsed="1"/>
     <w:lsdException w:name="Table Web 1" w:semiHidden="1" w:unhideWhenUsed="1"/>
     <w:lsdException w:name="Table Web 2" w:semiHidden="1" w:unhideWhenUsed="1"/>
+    <w:lsdException w:name="Table Web 3" w:semiHidden="1" w:unhideWhenUsed="1"/>
     <w:lsdException w:name="Balloon Text" w:semiHidden="1" w:unhideWhenUsed="1"/>
+    <w:lsdException w:name="Table Theme" w:semiHidden="1" w:unhideWhenUsed="1"/>
     <w:lsdException w:name="Placeholder Text" w:semiHidden="1" w:uiPriority="99"/>
     <w:lsdException w:name="No Spacing" w:uiPriority="1" w:qFormat="1"/>
     <w:lsdException w:name="Light Shading" w:uiPriority="60"/>
@@ -6870,6 +7564,7 @@
   <w:style w:type="character" w:default="1" w:styleId="Fuentedeprrafopredeter">
     <w:name w:val="Default Paragraph Font"/>
     <w:uiPriority w:val="1"/>
+    <w:semiHidden/>
     <w:unhideWhenUsed/>
   </w:style>
   <w:style w:type="table" w:default="1" w:styleId="Tablanormal">
